--- a/trunk/3. Configuration Plan/Configuration Plan 1.0.docx
+++ b/trunk/3. Configuration Plan/Configuration Plan 1.0.docx
@@ -1,13 +1,13 @@
 
 <file path=word/document.xml><?xml version="1.0" encoding="utf-8"?>
-<w:document xmlns:wpc="http://schemas.microsoft.com/office/word/2010/wordprocessingCanvas" xmlns:mc="http://schemas.openxmlformats.org/markup-compatibility/2006" xmlns:o="urn:schemas-microsoft-com:office:office" xmlns:r="http://schemas.openxmlformats.org/officeDocument/2006/relationships" xmlns:m="http://schemas.openxmlformats.org/officeDocument/2006/math" xmlns:v="urn:schemas-microsoft-com:vml" xmlns:wp14="http://schemas.microsoft.com/office/word/2010/wordprocessingDrawing" xmlns:wp="http://schemas.openxmlformats.org/drawingml/2006/wordprocessingDrawing" xmlns:w10="urn:schemas-microsoft-com:office:word" xmlns:w="http://schemas.openxmlformats.org/wordprocessingml/2006/main" xmlns:w14="http://schemas.microsoft.com/office/word/2010/wordml" xmlns:wpg="http://schemas.microsoft.com/office/word/2010/wordprocessingGroup" xmlns:wpi="http://schemas.microsoft.com/office/word/2010/wordprocessingInk" xmlns:wne="http://schemas.microsoft.com/office/word/2006/wordml" xmlns:wps="http://schemas.microsoft.com/office/word/2010/wordprocessingShape" mc:Ignorable="w14 wp14">
+<w:document xmlns:ve="http://schemas.openxmlformats.org/markup-compatibility/2006" xmlns:o="urn:schemas-microsoft-com:office:office" xmlns:r="http://schemas.openxmlformats.org/officeDocument/2006/relationships" xmlns:m="http://schemas.openxmlformats.org/officeDocument/2006/math" xmlns:v="urn:schemas-microsoft-com:vml" xmlns:wp="http://schemas.openxmlformats.org/drawingml/2006/wordprocessingDrawing" xmlns:w10="urn:schemas-microsoft-com:office:word" xmlns:w="http://schemas.openxmlformats.org/wordprocessingml/2006/main" xmlns:wne="http://schemas.microsoft.com/office/word/2006/wordml">
   <w:body>
     <w:tbl>
       <w:tblPr>
         <w:tblpPr w:leftFromText="180" w:rightFromText="180" w:horzAnchor="margin" w:tblpY="978"/>
         <w:tblW w:w="0" w:type="auto"/>
         <w:tblLayout w:type="fixed"/>
-        <w:tblLook w:val="0000" w:firstRow="0" w:lastRow="0" w:firstColumn="0" w:lastColumn="0" w:noHBand="0" w:noVBand="0"/>
+        <w:tblLook w:val="0000"/>
       </w:tblPr>
       <w:tblGrid>
         <w:gridCol w:w="2448"/>
@@ -44,7 +44,7 @@
               <w:rPr>
                 <w:sz w:val="40"/>
               </w:rPr>
-              <w:t>Requirement Specification</w:t>
+              <w:t>Configuration Plan</w:t>
             </w:r>
           </w:p>
         </w:tc>
@@ -63,23 +63,40 @@
               <w:pStyle w:val="ProjectName"/>
               <w:jc w:val="right"/>
               <w:rPr>
-                <w:noProof/>
-                <w:sz w:val="16"/>
-              </w:rPr>
-            </w:pPr>
-            <w:r>
-              <w:rPr>
                 <w:rFonts w:ascii="Arial" w:hAnsi="Arial"/>
                 <w:sz w:val="40"/>
               </w:rPr>
-              <w:t xml:space="preserve">Tự học Tiếng Việt lớp 3 – </w:t>
-            </w:r>
+            </w:pPr>
             <w:r>
               <w:rPr>
                 <w:rFonts w:ascii="Arial" w:hAnsi="Arial"/>
                 <w:sz w:val="40"/>
               </w:rPr>
-              <w:t>Đặc tả yêu cầu, mô hình Use case</w:t>
+              <w:t xml:space="preserve">Tự học Tiếng Việt lớp 3 – </w:t>
+            </w:r>
+            <w:r>
+              <w:rPr>
+                <w:rFonts w:ascii="Arial" w:hAnsi="Arial"/>
+                <w:sz w:val="40"/>
+              </w:rPr>
+              <w:t xml:space="preserve">Kế hoạch quản lý </w:t>
+            </w:r>
+          </w:p>
+          <w:p>
+            <w:pPr>
+              <w:pStyle w:val="ProjectName"/>
+              <w:jc w:val="right"/>
+              <w:rPr>
+                <w:noProof/>
+                <w:sz w:val="16"/>
+              </w:rPr>
+            </w:pPr>
+            <w:r>
+              <w:rPr>
+                <w:rFonts w:ascii="Arial" w:hAnsi="Arial"/>
+                <w:sz w:val="40"/>
+              </w:rPr>
+              <w:t>cấu hình</w:t>
             </w:r>
           </w:p>
         </w:tc>
@@ -99,9 +116,10 @@
         <w:rPr>
           <w:noProof/>
           <w:color w:val="FF0000"/>
+          <w:lang w:val="vi-VN" w:eastAsia="vi-VN"/>
         </w:rPr>
         <w:drawing>
-          <wp:anchor distT="0" distB="0" distL="114300" distR="114300" simplePos="0" relativeHeight="251658240" behindDoc="0" locked="0" layoutInCell="1" allowOverlap="1" wp14:editId="5D68D6E2">
+          <wp:anchor distT="0" distB="0" distL="114300" distR="114300" simplePos="0" relativeHeight="251658240" behindDoc="0" locked="0" layoutInCell="1" allowOverlap="1">
             <wp:simplePos x="0" y="0"/>
             <wp:positionH relativeFrom="column">
               <wp:posOffset>-70485</wp:posOffset>
@@ -126,7 +144,7 @@
                     </pic:cNvPicPr>
                   </pic:nvPicPr>
                   <pic:blipFill>
-                    <a:blip r:embed="rId9" cstate="print"/>
+                    <a:blip r:embed="rId8" cstate="print"/>
                     <a:srcRect/>
                     <a:stretch>
                       <a:fillRect/>
@@ -231,7 +249,7 @@
           <w:insideV w:val="single" w:sz="6" w:space="0" w:color="auto"/>
         </w:tblBorders>
         <w:tblLayout w:type="fixed"/>
-        <w:tblLook w:val="0000" w:firstRow="0" w:lastRow="0" w:firstColumn="0" w:lastColumn="0" w:noHBand="0" w:noVBand="0"/>
+        <w:tblLook w:val="0000"/>
       </w:tblPr>
       <w:tblGrid>
         <w:gridCol w:w="2718"/>
@@ -564,13 +582,21 @@
         <w:tblW w:w="0" w:type="auto"/>
         <w:tblInd w:w="-12" w:type="dxa"/>
         <w:tblLayout w:type="fixed"/>
-        <w:tblLook w:val="0000" w:firstRow="0" w:lastRow="0" w:firstColumn="0" w:lastColumn="0" w:noHBand="0" w:noVBand="0"/>
+        <w:tblLook w:val="0000"/>
       </w:tblPr>
       <w:tblGrid>
         <w:gridCol w:w="2304"/>
         <w:gridCol w:w="1236"/>
         <w:gridCol w:w="3960"/>
         <w:gridCol w:w="2700"/>
+        <w:tblGridChange w:id="1">
+          <w:tblGrid>
+            <w:gridCol w:w="2304"/>
+            <w:gridCol w:w="1236"/>
+            <w:gridCol w:w="3960"/>
+            <w:gridCol w:w="2700"/>
+          </w:tblGrid>
+        </w:tblGridChange>
       </w:tblGrid>
       <w:tr>
         <w:tc>
@@ -756,7 +782,11 @@
             </w:tcBorders>
             <w:shd w:val="clear" w:color="auto" w:fill="auto"/>
           </w:tcPr>
-          <w:p/>
+          <w:p>
+            <w:r>
+              <w:t>25/4/2010</w:t>
+            </w:r>
+          </w:p>
         </w:tc>
         <w:tc>
           <w:tcPr>
@@ -768,7 +798,11 @@
             </w:tcBorders>
             <w:shd w:val="clear" w:color="auto" w:fill="auto"/>
           </w:tcPr>
-          <w:p/>
+          <w:p>
+            <w:r>
+              <w:t>1.1</w:t>
+            </w:r>
+          </w:p>
         </w:tc>
         <w:tc>
           <w:tcPr>
@@ -780,7 +814,11 @@
             </w:tcBorders>
             <w:shd w:val="clear" w:color="auto" w:fill="auto"/>
           </w:tcPr>
-          <w:p/>
+          <w:p>
+            <w:r>
+              <w:t>Thêm phần mô tả CCB</w:t>
+            </w:r>
+          </w:p>
         </w:tc>
         <w:tc>
           <w:tcPr>
@@ -793,7 +831,11 @@
             </w:tcBorders>
             <w:shd w:val="clear" w:color="auto" w:fill="auto"/>
           </w:tcPr>
-          <w:p/>
+          <w:p>
+            <w:r>
+              <w:t>Trương Ngọc Tuấn</w:t>
+            </w:r>
+          </w:p>
         </w:tc>
       </w:tr>
       <w:tr>
@@ -810,7 +852,11 @@
             </w:tcBorders>
             <w:shd w:val="clear" w:color="auto" w:fill="auto"/>
           </w:tcPr>
-          <w:p/>
+          <w:p>
+            <w:r>
+              <w:t>25/4/2010</w:t>
+            </w:r>
+          </w:p>
         </w:tc>
         <w:tc>
           <w:tcPr>
@@ -822,7 +868,11 @@
             </w:tcBorders>
             <w:shd w:val="clear" w:color="auto" w:fill="auto"/>
           </w:tcPr>
-          <w:p/>
+          <w:p>
+            <w:r>
+              <w:t>1.2</w:t>
+            </w:r>
+          </w:p>
         </w:tc>
         <w:tc>
           <w:tcPr>
@@ -834,7 +884,11 @@
             </w:tcBorders>
             <w:shd w:val="clear" w:color="auto" w:fill="auto"/>
           </w:tcPr>
-          <w:p/>
+          <w:p>
+            <w:r>
+              <w:t>Thêm phần liệt kê danh sách mẫu cấu hình</w:t>
+            </w:r>
+          </w:p>
         </w:tc>
         <w:tc>
           <w:tcPr>
@@ -847,12 +901,160 @@
             </w:tcBorders>
             <w:shd w:val="clear" w:color="auto" w:fill="auto"/>
           </w:tcPr>
-          <w:p/>
+          <w:p>
+            <w:r>
+              <w:t>Trương Ngọc Tuấn</w:t>
+            </w:r>
+          </w:p>
+        </w:tc>
+      </w:tr>
+      <w:tr>
+        <w:tblPrEx>
+          <w:tblW w:w="0" w:type="auto"/>
+          <w:tblInd w:w="-12" w:type="dxa"/>
+          <w:tblLayout w:type="fixed"/>
+          <w:tblLook w:val="0000"/>
+          <w:tblPrExChange w:id="2" w:author="ThanhPhuc" w:date="2010-04-28T23:54:00Z">
+            <w:tblPrEx>
+              <w:tblW w:w="0" w:type="auto"/>
+              <w:tblInd w:w="-12" w:type="dxa"/>
+              <w:tblLayout w:type="fixed"/>
+              <w:tblLook w:val="0000"/>
+            </w:tblPrEx>
+          </w:tblPrExChange>
+        </w:tblPrEx>
+        <w:trPr>
+          <w:trHeight w:val="730"/>
+          <w:trPrChange w:id="3" w:author="ThanhPhuc" w:date="2010-04-28T23:54:00Z">
+            <w:trPr>
+              <w:trHeight w:val="730"/>
+            </w:trPr>
+          </w:trPrChange>
+        </w:trPr>
+        <w:tc>
+          <w:tcPr>
+            <w:tcW w:w="2304" w:type="dxa"/>
+            <w:tcBorders>
+              <w:top w:val="single" w:sz="4" w:space="0" w:color="000000"/>
+              <w:left w:val="single" w:sz="4" w:space="0" w:color="000000"/>
+              <w:bottom w:val="single" w:sz="4" w:space="0" w:color="000000"/>
+            </w:tcBorders>
+            <w:shd w:val="clear" w:color="auto" w:fill="auto"/>
+            <w:tcPrChange w:id="4" w:author="ThanhPhuc" w:date="2010-04-28T23:54:00Z">
+              <w:tcPr>
+                <w:tcW w:w="2304" w:type="dxa"/>
+                <w:tcBorders>
+                  <w:top w:val="single" w:sz="4" w:space="0" w:color="000000"/>
+                  <w:left w:val="single" w:sz="4" w:space="0" w:color="000000"/>
+                  <w:bottom w:val="single" w:sz="4" w:space="0" w:color="auto"/>
+                </w:tcBorders>
+                <w:shd w:val="clear" w:color="auto" w:fill="auto"/>
+              </w:tcPr>
+            </w:tcPrChange>
+          </w:tcPr>
+          <w:p>
+            <w:bookmarkStart w:id="5" w:name="_Hlk260262219"/>
+            <w:r>
+              <w:t>25/4/2010</w:t>
+            </w:r>
+          </w:p>
+        </w:tc>
+        <w:tc>
+          <w:tcPr>
+            <w:tcW w:w="1236" w:type="dxa"/>
+            <w:tcBorders>
+              <w:top w:val="single" w:sz="4" w:space="0" w:color="000000"/>
+              <w:left w:val="single" w:sz="4" w:space="0" w:color="000000"/>
+              <w:bottom w:val="single" w:sz="4" w:space="0" w:color="000000"/>
+            </w:tcBorders>
+            <w:shd w:val="clear" w:color="auto" w:fill="auto"/>
+            <w:tcPrChange w:id="6" w:author="ThanhPhuc" w:date="2010-04-28T23:54:00Z">
+              <w:tcPr>
+                <w:tcW w:w="1236" w:type="dxa"/>
+                <w:tcBorders>
+                  <w:top w:val="single" w:sz="4" w:space="0" w:color="000000"/>
+                  <w:left w:val="single" w:sz="4" w:space="0" w:color="000000"/>
+                  <w:bottom w:val="single" w:sz="4" w:space="0" w:color="auto"/>
+                </w:tcBorders>
+                <w:shd w:val="clear" w:color="auto" w:fill="auto"/>
+              </w:tcPr>
+            </w:tcPrChange>
+          </w:tcPr>
+          <w:p>
+            <w:r>
+              <w:t>1.3</w:t>
+            </w:r>
+          </w:p>
+        </w:tc>
+        <w:tc>
+          <w:tcPr>
+            <w:tcW w:w="3960" w:type="dxa"/>
+            <w:tcBorders>
+              <w:top w:val="single" w:sz="4" w:space="0" w:color="000000"/>
+              <w:left w:val="single" w:sz="4" w:space="0" w:color="000000"/>
+              <w:bottom w:val="single" w:sz="4" w:space="0" w:color="000000"/>
+            </w:tcBorders>
+            <w:shd w:val="clear" w:color="auto" w:fill="auto"/>
+            <w:tcPrChange w:id="7" w:author="ThanhPhuc" w:date="2010-04-28T23:54:00Z">
+              <w:tcPr>
+                <w:tcW w:w="3960" w:type="dxa"/>
+                <w:tcBorders>
+                  <w:top w:val="single" w:sz="4" w:space="0" w:color="000000"/>
+                  <w:left w:val="single" w:sz="4" w:space="0" w:color="000000"/>
+                  <w:bottom w:val="single" w:sz="4" w:space="0" w:color="auto"/>
+                </w:tcBorders>
+                <w:shd w:val="clear" w:color="auto" w:fill="auto"/>
+              </w:tcPr>
+            </w:tcPrChange>
+          </w:tcPr>
+          <w:p>
+            <w:bookmarkStart w:id="8" w:name="_GoBack"/>
+            <w:r>
+              <w:t xml:space="preserve">Thêm mô tả 1 số hoạt động của quản lý cấu </w:t>
+            </w:r>
+            <w:r>
+              <w:t>hình, còn 3.4; 3</w:t>
+            </w:r>
+            <w:r>
+              <w:t>.5; 3.6</w:t>
+            </w:r>
+            <w:bookmarkEnd w:id="8"/>
+          </w:p>
+        </w:tc>
+        <w:tc>
+          <w:tcPr>
+            <w:tcW w:w="2700" w:type="dxa"/>
+            <w:tcBorders>
+              <w:top w:val="single" w:sz="4" w:space="0" w:color="000000"/>
+              <w:left w:val="single" w:sz="4" w:space="0" w:color="000000"/>
+              <w:bottom w:val="single" w:sz="4" w:space="0" w:color="000000"/>
+              <w:right w:val="single" w:sz="4" w:space="0" w:color="000000"/>
+            </w:tcBorders>
+            <w:shd w:val="clear" w:color="auto" w:fill="auto"/>
+            <w:tcPrChange w:id="9" w:author="ThanhPhuc" w:date="2010-04-28T23:54:00Z">
+              <w:tcPr>
+                <w:tcW w:w="2700" w:type="dxa"/>
+                <w:tcBorders>
+                  <w:top w:val="single" w:sz="4" w:space="0" w:color="000000"/>
+                  <w:left w:val="single" w:sz="4" w:space="0" w:color="000000"/>
+                  <w:bottom w:val="single" w:sz="4" w:space="0" w:color="auto"/>
+                  <w:right w:val="single" w:sz="4" w:space="0" w:color="000000"/>
+                </w:tcBorders>
+                <w:shd w:val="clear" w:color="auto" w:fill="auto"/>
+              </w:tcPr>
+            </w:tcPrChange>
+          </w:tcPr>
+          <w:p>
+            <w:r>
+              <w:t>Trương Ngọc Tuấn</w:t>
+            </w:r>
+          </w:p>
         </w:tc>
       </w:tr>
       <w:tr>
         <w:trPr>
           <w:trHeight w:val="730"/>
+          <w:ins w:id="10" w:author="ThanhPhuc" w:date="2010-04-28T23:54:00Z"/>
         </w:trPr>
         <w:tc>
           <w:tcPr>
@@ -864,7 +1066,27 @@
             </w:tcBorders>
             <w:shd w:val="clear" w:color="auto" w:fill="auto"/>
           </w:tcPr>
-          <w:p/>
+          <w:p>
+            <w:pPr>
+              <w:rPr>
+                <w:ins w:id="11" w:author="ThanhPhuc" w:date="2010-04-28T23:54:00Z"/>
+              </w:rPr>
+              <w:pPrChange w:id="12" w:author="ThanhPhuc" w:date="2010-04-28T23:55:00Z">
+                <w:pPr/>
+              </w:pPrChange>
+            </w:pPr>
+            <w:ins w:id="13" w:author="ThanhPhuc" w:date="2010-04-28T23:55:00Z">
+              <w:r>
+                <w:t>2</w:t>
+              </w:r>
+              <w:r>
+                <w:t>8</w:t>
+              </w:r>
+              <w:r>
+                <w:t>/4/2010</w:t>
+              </w:r>
+            </w:ins>
+          </w:p>
         </w:tc>
         <w:tc>
           <w:tcPr>
@@ -876,7 +1098,24 @@
             </w:tcBorders>
             <w:shd w:val="clear" w:color="auto" w:fill="auto"/>
           </w:tcPr>
-          <w:p/>
+          <w:p>
+            <w:pPr>
+              <w:rPr>
+                <w:ins w:id="14" w:author="ThanhPhuc" w:date="2010-04-28T23:54:00Z"/>
+              </w:rPr>
+              <w:pPrChange w:id="15" w:author="ThanhPhuc" w:date="2010-04-28T23:55:00Z">
+                <w:pPr/>
+              </w:pPrChange>
+            </w:pPr>
+            <w:ins w:id="16" w:author="ThanhPhuc" w:date="2010-04-28T23:55:00Z">
+              <w:r>
+                <w:t>1.</w:t>
+              </w:r>
+              <w:r>
+                <w:t>4</w:t>
+              </w:r>
+            </w:ins>
+          </w:p>
         </w:tc>
         <w:tc>
           <w:tcPr>
@@ -888,7 +1127,18 @@
             </w:tcBorders>
             <w:shd w:val="clear" w:color="auto" w:fill="auto"/>
           </w:tcPr>
-          <w:p/>
+          <w:p>
+            <w:pPr>
+              <w:rPr>
+                <w:ins w:id="17" w:author="ThanhPhuc" w:date="2010-04-28T23:54:00Z"/>
+              </w:rPr>
+            </w:pPr>
+            <w:ins w:id="18" w:author="ThanhPhuc" w:date="2010-04-28T23:55:00Z">
+              <w:r>
+                <w:t>Chỉnh sửa phần 1</w:t>
+              </w:r>
+            </w:ins>
+          </w:p>
         </w:tc>
         <w:tc>
           <w:tcPr>
@@ -901,9 +1151,21 @@
             </w:tcBorders>
             <w:shd w:val="clear" w:color="auto" w:fill="auto"/>
           </w:tcPr>
-          <w:p/>
+          <w:p>
+            <w:pPr>
+              <w:rPr>
+                <w:ins w:id="19" w:author="ThanhPhuc" w:date="2010-04-28T23:54:00Z"/>
+              </w:rPr>
+            </w:pPr>
+            <w:ins w:id="20" w:author="ThanhPhuc" w:date="2010-04-28T23:55:00Z">
+              <w:r>
+                <w:t>Võ Thành Phúc</w:t>
+              </w:r>
+            </w:ins>
+          </w:p>
         </w:tc>
       </w:tr>
+      <w:bookmarkEnd w:id="5"/>
     </w:tbl>
     <w:p>
       <w:pPr>
@@ -973,8 +1235,6 @@
           <w:r>
             <w:t>Mục lục</w:t>
           </w:r>
-          <w:bookmarkStart w:id="1" w:name="_GoBack"/>
-          <w:bookmarkEnd w:id="1"/>
         </w:p>
         <w:p/>
         <w:p>
@@ -995,7 +1255,7 @@
           <w:r>
             <w:fldChar w:fldCharType="separate"/>
           </w:r>
-          <w:hyperlink w:anchor="_Toc259912168" w:history="1">
+          <w:hyperlink w:anchor="_Toc260002395" w:history="1">
             <w:r>
               <w:rPr>
                 <w:rStyle w:val="Hyperlink"/>
@@ -1037,7 +1297,7 @@
                 <w:noProof/>
                 <w:webHidden/>
               </w:rPr>
-              <w:instrText xml:space="preserve"> PAGEREF _Toc259912168 \h </w:instrText>
+              <w:instrText xml:space="preserve"> PAGEREF _Toc260002395 \h </w:instrText>
             </w:r>
             <w:r>
               <w:rPr>
@@ -1057,7 +1317,7 @@
                 <w:noProof/>
                 <w:webHidden/>
               </w:rPr>
-              <w:t>1-3</w:t>
+              <w:t>1-4</w:t>
             </w:r>
             <w:r>
               <w:rPr>
@@ -1081,7 +1341,7 @@
               <w:szCs w:val="22"/>
             </w:rPr>
           </w:pPr>
-          <w:hyperlink w:anchor="_Toc259912169" w:history="1">
+          <w:hyperlink w:anchor="_Toc260002396" w:history="1">
             <w:r>
               <w:rPr>
                 <w:rStyle w:val="Hyperlink"/>
@@ -1123,7 +1383,7 @@
                 <w:noProof/>
                 <w:webHidden/>
               </w:rPr>
-              <w:instrText xml:space="preserve"> PAGEREF _Toc259912169 \h </w:instrText>
+              <w:instrText xml:space="preserve"> PAGEREF _Toc260002396 \h </w:instrText>
             </w:r>
             <w:r>
               <w:rPr>
@@ -1143,7 +1403,7 @@
                 <w:noProof/>
                 <w:webHidden/>
               </w:rPr>
-              <w:t>1-3</w:t>
+              <w:t>1-4</w:t>
             </w:r>
             <w:r>
               <w:rPr>
@@ -1167,7 +1427,7 @@
               <w:szCs w:val="22"/>
             </w:rPr>
           </w:pPr>
-          <w:hyperlink w:anchor="_Toc259912170" w:history="1">
+          <w:hyperlink w:anchor="_Toc260002397" w:history="1">
             <w:r>
               <w:rPr>
                 <w:rStyle w:val="Hyperlink"/>
@@ -1209,7 +1469,7 @@
                 <w:noProof/>
                 <w:webHidden/>
               </w:rPr>
-              <w:instrText xml:space="preserve"> PAGEREF _Toc259912170 \h </w:instrText>
+              <w:instrText xml:space="preserve"> PAGEREF _Toc260002397 \h </w:instrText>
             </w:r>
             <w:r>
               <w:rPr>
@@ -1229,7 +1489,7 @@
                 <w:noProof/>
                 <w:webHidden/>
               </w:rPr>
-              <w:t>1-3</w:t>
+              <w:t>1-4</w:t>
             </w:r>
             <w:r>
               <w:rPr>
@@ -1253,7 +1513,7 @@
               <w:szCs w:val="22"/>
             </w:rPr>
           </w:pPr>
-          <w:hyperlink w:anchor="_Toc259912171" w:history="1">
+          <w:hyperlink w:anchor="_Toc260002398" w:history="1">
             <w:r>
               <w:rPr>
                 <w:rStyle w:val="Hyperlink"/>
@@ -1295,7 +1555,7 @@
                 <w:noProof/>
                 <w:webHidden/>
               </w:rPr>
-              <w:instrText xml:space="preserve"> PAGEREF _Toc259912171 \h </w:instrText>
+              <w:instrText xml:space="preserve"> PAGEREF _Toc260002398 \h </w:instrText>
             </w:r>
             <w:r>
               <w:rPr>
@@ -1315,7 +1575,7 @@
                 <w:noProof/>
                 <w:webHidden/>
               </w:rPr>
-              <w:t>1-3</w:t>
+              <w:t>1-4</w:t>
             </w:r>
             <w:r>
               <w:rPr>
@@ -1339,7 +1599,7 @@
               <w:szCs w:val="22"/>
             </w:rPr>
           </w:pPr>
-          <w:hyperlink w:anchor="_Toc259912172" w:history="1">
+          <w:hyperlink w:anchor="_Toc260002399" w:history="1">
             <w:r>
               <w:rPr>
                 <w:rStyle w:val="Hyperlink"/>
@@ -1381,7 +1641,7 @@
                 <w:noProof/>
                 <w:webHidden/>
               </w:rPr>
-              <w:instrText xml:space="preserve"> PAGEREF _Toc259912172 \h </w:instrText>
+              <w:instrText xml:space="preserve"> PAGEREF _Toc260002399 \h </w:instrText>
             </w:r>
             <w:r>
               <w:rPr>
@@ -1401,7 +1661,7 @@
                 <w:noProof/>
                 <w:webHidden/>
               </w:rPr>
-              <w:t>1-3</w:t>
+              <w:t>1-4</w:t>
             </w:r>
             <w:r>
               <w:rPr>
@@ -1425,7 +1685,7 @@
               <w:szCs w:val="22"/>
             </w:rPr>
           </w:pPr>
-          <w:hyperlink w:anchor="_Toc259912173" w:history="1">
+          <w:hyperlink w:anchor="_Toc260002400" w:history="1">
             <w:r>
               <w:rPr>
                 <w:rStyle w:val="Hyperlink"/>
@@ -1467,7 +1727,7 @@
                 <w:noProof/>
                 <w:webHidden/>
               </w:rPr>
-              <w:instrText xml:space="preserve"> PAGEREF _Toc259912173 \h </w:instrText>
+              <w:instrText xml:space="preserve"> PAGEREF _Toc260002400 \h </w:instrText>
             </w:r>
             <w:r>
               <w:rPr>
@@ -1487,7 +1747,7 @@
                 <w:noProof/>
                 <w:webHidden/>
               </w:rPr>
-              <w:t>1-3</w:t>
+              <w:t>1-4</w:t>
             </w:r>
             <w:r>
               <w:rPr>
@@ -1507,7 +1767,7 @@
               <w:szCs w:val="22"/>
             </w:rPr>
           </w:pPr>
-          <w:hyperlink w:anchor="_Toc259912174" w:history="1">
+          <w:hyperlink w:anchor="_Toc260002401" w:history="1">
             <w:r>
               <w:rPr>
                 <w:rStyle w:val="Hyperlink"/>
@@ -1549,7 +1809,7 @@
                 <w:noProof/>
                 <w:webHidden/>
               </w:rPr>
-              <w:instrText xml:space="preserve"> PAGEREF _Toc259912174 \h </w:instrText>
+              <w:instrText xml:space="preserve"> PAGEREF _Toc260002401 \h </w:instrText>
             </w:r>
             <w:r>
               <w:rPr>
@@ -1569,7 +1829,7 @@
                 <w:noProof/>
                 <w:webHidden/>
               </w:rPr>
-              <w:t>2-3</w:t>
+              <w:t>2-5</w:t>
             </w:r>
             <w:r>
               <w:rPr>
@@ -1593,7 +1853,7 @@
               <w:szCs w:val="22"/>
             </w:rPr>
           </w:pPr>
-          <w:hyperlink w:anchor="_Toc259912175" w:history="1">
+          <w:hyperlink w:anchor="_Toc260002402" w:history="1">
             <w:r>
               <w:rPr>
                 <w:rStyle w:val="Hyperlink"/>
@@ -1635,7 +1895,7 @@
                 <w:noProof/>
                 <w:webHidden/>
               </w:rPr>
-              <w:instrText xml:space="preserve"> PAGEREF _Toc259912175 \h </w:instrText>
+              <w:instrText xml:space="preserve"> PAGEREF _Toc260002402 \h </w:instrText>
             </w:r>
             <w:r>
               <w:rPr>
@@ -1655,7 +1915,7 @@
                 <w:noProof/>
                 <w:webHidden/>
               </w:rPr>
-              <w:t>2-3</w:t>
+              <w:t>2-5</w:t>
             </w:r>
             <w:r>
               <w:rPr>
@@ -1679,7 +1939,7 @@
               <w:szCs w:val="22"/>
             </w:rPr>
           </w:pPr>
-          <w:hyperlink w:anchor="_Toc259912176" w:history="1">
+          <w:hyperlink w:anchor="_Toc260002403" w:history="1">
             <w:r>
               <w:rPr>
                 <w:rStyle w:val="Hyperlink"/>
@@ -1721,7 +1981,7 @@
                 <w:noProof/>
                 <w:webHidden/>
               </w:rPr>
-              <w:instrText xml:space="preserve"> PAGEREF _Toc259912176 \h </w:instrText>
+              <w:instrText xml:space="preserve"> PAGEREF _Toc260002403 \h </w:instrText>
             </w:r>
             <w:r>
               <w:rPr>
@@ -1741,7 +2001,7 @@
                 <w:noProof/>
                 <w:webHidden/>
               </w:rPr>
-              <w:t>2-3</w:t>
+              <w:t>2-5</w:t>
             </w:r>
             <w:r>
               <w:rPr>
@@ -1765,7 +2025,7 @@
               <w:szCs w:val="22"/>
             </w:rPr>
           </w:pPr>
-          <w:hyperlink w:anchor="_Toc259912177" w:history="1">
+          <w:hyperlink w:anchor="_Toc260002404" w:history="1">
             <w:r>
               <w:rPr>
                 <w:rStyle w:val="Hyperlink"/>
@@ -1807,7 +2067,7 @@
                 <w:noProof/>
                 <w:webHidden/>
               </w:rPr>
-              <w:instrText xml:space="preserve"> PAGEREF _Toc259912177 \h </w:instrText>
+              <w:instrText xml:space="preserve"> PAGEREF _Toc260002404 \h </w:instrText>
             </w:r>
             <w:r>
               <w:rPr>
@@ -1827,7 +2087,7 @@
                 <w:noProof/>
                 <w:webHidden/>
               </w:rPr>
-              <w:t>2-3</w:t>
+              <w:t>2-5</w:t>
             </w:r>
             <w:r>
               <w:rPr>
@@ -1851,7 +2111,7 @@
               <w:szCs w:val="22"/>
             </w:rPr>
           </w:pPr>
-          <w:hyperlink w:anchor="_Toc259912178" w:history="1">
+          <w:hyperlink w:anchor="_Toc260002405" w:history="1">
             <w:r>
               <w:rPr>
                 <w:rStyle w:val="Hyperlink"/>
@@ -1872,7 +2132,7 @@
                 <w:rStyle w:val="Hyperlink"/>
                 <w:noProof/>
               </w:rPr>
-              <w:t>Các tài liệu cần quản lý cấu hình (Configuration Items)</w:t>
+              <w:t>Các mẫu cấu hình (Configuration Items)</w:t>
             </w:r>
             <w:r>
               <w:rPr>
@@ -1893,7 +2153,7 @@
                 <w:noProof/>
                 <w:webHidden/>
               </w:rPr>
-              <w:instrText xml:space="preserve"> PAGEREF _Toc259912178 \h </w:instrText>
+              <w:instrText xml:space="preserve"> PAGEREF _Toc260002405 \h </w:instrText>
             </w:r>
             <w:r>
               <w:rPr>
@@ -1913,7 +2173,7 @@
                 <w:noProof/>
                 <w:webHidden/>
               </w:rPr>
-              <w:t>2-4</w:t>
+              <w:t>2-6</w:t>
             </w:r>
             <w:r>
               <w:rPr>
@@ -1937,7 +2197,7 @@
               <w:szCs w:val="22"/>
             </w:rPr>
           </w:pPr>
-          <w:hyperlink w:anchor="_Toc259912179" w:history="1">
+          <w:hyperlink w:anchor="_Toc260002406" w:history="1">
             <w:r>
               <w:rPr>
                 <w:rStyle w:val="Hyperlink"/>
@@ -1979,7 +2239,7 @@
                 <w:noProof/>
                 <w:webHidden/>
               </w:rPr>
-              <w:instrText xml:space="preserve"> PAGEREF _Toc259912179 \h </w:instrText>
+              <w:instrText xml:space="preserve"> PAGEREF _Toc260002406 \h </w:instrText>
             </w:r>
             <w:r>
               <w:rPr>
@@ -1999,7 +2259,7 @@
                 <w:noProof/>
                 <w:webHidden/>
               </w:rPr>
-              <w:t>2-4</w:t>
+              <w:t>2-6</w:t>
             </w:r>
             <w:r>
               <w:rPr>
@@ -2023,7 +2283,7 @@
               <w:szCs w:val="22"/>
             </w:rPr>
           </w:pPr>
-          <w:hyperlink w:anchor="_Toc259912180" w:history="1">
+          <w:hyperlink w:anchor="_Toc260002407" w:history="1">
             <w:r>
               <w:rPr>
                 <w:rStyle w:val="Hyperlink"/>
@@ -2065,7 +2325,7 @@
                 <w:noProof/>
                 <w:webHidden/>
               </w:rPr>
-              <w:instrText xml:space="preserve"> PAGEREF _Toc259912180 \h </w:instrText>
+              <w:instrText xml:space="preserve"> PAGEREF _Toc260002407 \h </w:instrText>
             </w:r>
             <w:r>
               <w:rPr>
@@ -2085,7 +2345,7 @@
                 <w:noProof/>
                 <w:webHidden/>
               </w:rPr>
-              <w:t>2-4</w:t>
+              <w:t>2-7</w:t>
             </w:r>
             <w:r>
               <w:rPr>
@@ -2109,7 +2369,7 @@
               <w:szCs w:val="22"/>
             </w:rPr>
           </w:pPr>
-          <w:hyperlink w:anchor="_Toc259912181" w:history="1">
+          <w:hyperlink w:anchor="_Toc260002408" w:history="1">
             <w:r>
               <w:rPr>
                 <w:rStyle w:val="Hyperlink"/>
@@ -2130,7 +2390,7 @@
                 <w:rStyle w:val="Hyperlink"/>
                 <w:noProof/>
               </w:rPr>
-              <w:t>Quản lý cấu hình</w:t>
+              <w:t>Thiết kế hệ thống</w:t>
             </w:r>
             <w:r>
               <w:rPr>
@@ -2151,7 +2411,7 @@
                 <w:noProof/>
                 <w:webHidden/>
               </w:rPr>
-              <w:instrText xml:space="preserve"> PAGEREF _Toc259912181 \h </w:instrText>
+              <w:instrText xml:space="preserve"> PAGEREF _Toc260002408 \h </w:instrText>
             </w:r>
             <w:r>
               <w:rPr>
@@ -2171,7 +2431,7 @@
                 <w:noProof/>
                 <w:webHidden/>
               </w:rPr>
-              <w:t>2-4</w:t>
+              <w:t>2-7</w:t>
             </w:r>
             <w:r>
               <w:rPr>
@@ -2195,7 +2455,7 @@
               <w:szCs w:val="22"/>
             </w:rPr>
           </w:pPr>
-          <w:hyperlink w:anchor="_Toc259912182" w:history="1">
+          <w:hyperlink w:anchor="_Toc260002409" w:history="1">
             <w:r>
               <w:rPr>
                 <w:rStyle w:val="Hyperlink"/>
@@ -2216,7 +2476,7 @@
                 <w:rStyle w:val="Hyperlink"/>
                 <w:noProof/>
               </w:rPr>
-              <w:t>Thiết kế hệ thống</w:t>
+              <w:t>Phát triển phần mềm</w:t>
             </w:r>
             <w:r>
               <w:rPr>
@@ -2237,7 +2497,7 @@
                 <w:noProof/>
                 <w:webHidden/>
               </w:rPr>
-              <w:instrText xml:space="preserve"> PAGEREF _Toc259912182 \h </w:instrText>
+              <w:instrText xml:space="preserve"> PAGEREF _Toc260002409 \h </w:instrText>
             </w:r>
             <w:r>
               <w:rPr>
@@ -2257,7 +2517,7 @@
                 <w:noProof/>
                 <w:webHidden/>
               </w:rPr>
-              <w:t>2-4</w:t>
+              <w:t>2-7</w:t>
             </w:r>
             <w:r>
               <w:rPr>
@@ -2281,7 +2541,7 @@
               <w:szCs w:val="22"/>
             </w:rPr>
           </w:pPr>
-          <w:hyperlink w:anchor="_Toc259912183" w:history="1">
+          <w:hyperlink w:anchor="_Toc260002410" w:history="1">
             <w:r>
               <w:rPr>
                 <w:rStyle w:val="Hyperlink"/>
@@ -2302,7 +2562,7 @@
                 <w:rStyle w:val="Hyperlink"/>
                 <w:noProof/>
               </w:rPr>
-              <w:t>Phát triển phần mềm</w:t>
+              <w:t>Kiểm lỗi phần mềm</w:t>
             </w:r>
             <w:r>
               <w:rPr>
@@ -2323,7 +2583,7 @@
                 <w:noProof/>
                 <w:webHidden/>
               </w:rPr>
-              <w:instrText xml:space="preserve"> PAGEREF _Toc259912183 \h </w:instrText>
+              <w:instrText xml:space="preserve"> PAGEREF _Toc260002410 \h </w:instrText>
             </w:r>
             <w:r>
               <w:rPr>
@@ -2343,7 +2603,7 @@
                 <w:noProof/>
                 <w:webHidden/>
               </w:rPr>
-              <w:t>2-4</w:t>
+              <w:t>2-7</w:t>
             </w:r>
             <w:r>
               <w:rPr>
@@ -2367,7 +2627,7 @@
               <w:szCs w:val="22"/>
             </w:rPr>
           </w:pPr>
-          <w:hyperlink w:anchor="_Toc259912184" w:history="1">
+          <w:hyperlink w:anchor="_Toc260002411" w:history="1">
             <w:r>
               <w:rPr>
                 <w:rStyle w:val="Hyperlink"/>
@@ -2388,7 +2648,7 @@
                 <w:rStyle w:val="Hyperlink"/>
                 <w:noProof/>
               </w:rPr>
-              <w:t>Kiểm lỗi phần mềm</w:t>
+              <w:t>Phát hành và bảo trì sản phẩm</w:t>
             </w:r>
             <w:r>
               <w:rPr>
@@ -2409,7 +2669,7 @@
                 <w:noProof/>
                 <w:webHidden/>
               </w:rPr>
-              <w:instrText xml:space="preserve"> PAGEREF _Toc259912184 \h </w:instrText>
+              <w:instrText xml:space="preserve"> PAGEREF _Toc260002411 \h </w:instrText>
             </w:r>
             <w:r>
               <w:rPr>
@@ -2429,7 +2689,347 @@
                 <w:noProof/>
                 <w:webHidden/>
               </w:rPr>
-              <w:t>2-4</w:t>
+              <w:t>2-7</w:t>
+            </w:r>
+            <w:r>
+              <w:rPr>
+                <w:noProof/>
+                <w:webHidden/>
+              </w:rPr>
+              <w:fldChar w:fldCharType="end"/>
+            </w:r>
+          </w:hyperlink>
+        </w:p>
+        <w:p>
+          <w:pPr>
+            <w:pStyle w:val="TOC1"/>
+            <w:rPr>
+              <w:rFonts w:asciiTheme="minorHAnsi" w:eastAsiaTheme="minorEastAsia" w:hAnsiTheme="minorHAnsi" w:cstheme="minorBidi"/>
+              <w:noProof/>
+              <w:szCs w:val="22"/>
+            </w:rPr>
+          </w:pPr>
+          <w:hyperlink w:anchor="_Toc260002412" w:history="1">
+            <w:r>
+              <w:rPr>
+                <w:rStyle w:val="Hyperlink"/>
+                <w:noProof/>
+              </w:rPr>
+              <w:t>3</w:t>
+            </w:r>
+            <w:r>
+              <w:rPr>
+                <w:rFonts w:asciiTheme="minorHAnsi" w:eastAsiaTheme="minorEastAsia" w:hAnsiTheme="minorHAnsi" w:cstheme="minorBidi"/>
+                <w:noProof/>
+                <w:szCs w:val="22"/>
+              </w:rPr>
+              <w:tab/>
+            </w:r>
+            <w:r>
+              <w:rPr>
+                <w:rStyle w:val="Hyperlink"/>
+                <w:noProof/>
+              </w:rPr>
+              <w:t>Các hoạt động quản lý cấu hình</w:t>
+            </w:r>
+            <w:r>
+              <w:rPr>
+                <w:noProof/>
+                <w:webHidden/>
+              </w:rPr>
+              <w:tab/>
+            </w:r>
+            <w:r>
+              <w:rPr>
+                <w:noProof/>
+                <w:webHidden/>
+              </w:rPr>
+              <w:fldChar w:fldCharType="begin"/>
+            </w:r>
+            <w:r>
+              <w:rPr>
+                <w:noProof/>
+                <w:webHidden/>
+              </w:rPr>
+              <w:instrText xml:space="preserve"> PAGEREF _Toc260002412 \h </w:instrText>
+            </w:r>
+            <w:r>
+              <w:rPr>
+                <w:noProof/>
+                <w:webHidden/>
+              </w:rPr>
+            </w:r>
+            <w:r>
+              <w:rPr>
+                <w:noProof/>
+                <w:webHidden/>
+              </w:rPr>
+              <w:fldChar w:fldCharType="separate"/>
+            </w:r>
+            <w:r>
+              <w:rPr>
+                <w:noProof/>
+                <w:webHidden/>
+              </w:rPr>
+              <w:t>3-7</w:t>
+            </w:r>
+            <w:r>
+              <w:rPr>
+                <w:noProof/>
+                <w:webHidden/>
+              </w:rPr>
+              <w:fldChar w:fldCharType="end"/>
+            </w:r>
+          </w:hyperlink>
+        </w:p>
+        <w:p>
+          <w:pPr>
+            <w:pStyle w:val="TOC2"/>
+            <w:tabs>
+              <w:tab w:val="left" w:pos="880"/>
+              <w:tab w:val="right" w:leader="dot" w:pos="10214"/>
+            </w:tabs>
+            <w:rPr>
+              <w:rFonts w:asciiTheme="minorHAnsi" w:eastAsiaTheme="minorEastAsia" w:hAnsiTheme="minorHAnsi" w:cstheme="minorBidi"/>
+              <w:noProof/>
+              <w:szCs w:val="22"/>
+            </w:rPr>
+          </w:pPr>
+          <w:hyperlink w:anchor="_Toc260002413" w:history="1">
+            <w:r>
+              <w:rPr>
+                <w:rStyle w:val="Hyperlink"/>
+                <w:noProof/>
+              </w:rPr>
+              <w:t>3.1</w:t>
+            </w:r>
+            <w:r>
+              <w:rPr>
+                <w:rFonts w:asciiTheme="minorHAnsi" w:eastAsiaTheme="minorEastAsia" w:hAnsiTheme="minorHAnsi" w:cstheme="minorBidi"/>
+                <w:noProof/>
+                <w:szCs w:val="22"/>
+              </w:rPr>
+              <w:tab/>
+            </w:r>
+            <w:r>
+              <w:rPr>
+                <w:rStyle w:val="Hyperlink"/>
+                <w:noProof/>
+              </w:rPr>
+              <w:t>Định danh mẫu cấu hình</w:t>
+            </w:r>
+            <w:r>
+              <w:rPr>
+                <w:noProof/>
+                <w:webHidden/>
+              </w:rPr>
+              <w:tab/>
+            </w:r>
+            <w:r>
+              <w:rPr>
+                <w:noProof/>
+                <w:webHidden/>
+              </w:rPr>
+              <w:fldChar w:fldCharType="begin"/>
+            </w:r>
+            <w:r>
+              <w:rPr>
+                <w:noProof/>
+                <w:webHidden/>
+              </w:rPr>
+              <w:instrText xml:space="preserve"> PAGEREF _Toc260002413 \h </w:instrText>
+            </w:r>
+            <w:r>
+              <w:rPr>
+                <w:noProof/>
+                <w:webHidden/>
+              </w:rPr>
+            </w:r>
+            <w:r>
+              <w:rPr>
+                <w:noProof/>
+                <w:webHidden/>
+              </w:rPr>
+              <w:fldChar w:fldCharType="separate"/>
+            </w:r>
+            <w:r>
+              <w:rPr>
+                <w:noProof/>
+                <w:webHidden/>
+              </w:rPr>
+              <w:t>3-7</w:t>
+            </w:r>
+            <w:r>
+              <w:rPr>
+                <w:noProof/>
+                <w:webHidden/>
+              </w:rPr>
+              <w:fldChar w:fldCharType="end"/>
+            </w:r>
+          </w:hyperlink>
+        </w:p>
+        <w:p>
+          <w:pPr>
+            <w:pStyle w:val="TOC2"/>
+            <w:tabs>
+              <w:tab w:val="left" w:pos="880"/>
+              <w:tab w:val="right" w:leader="dot" w:pos="10214"/>
+            </w:tabs>
+            <w:rPr>
+              <w:rFonts w:asciiTheme="minorHAnsi" w:eastAsiaTheme="minorEastAsia" w:hAnsiTheme="minorHAnsi" w:cstheme="minorBidi"/>
+              <w:noProof/>
+              <w:szCs w:val="22"/>
+            </w:rPr>
+          </w:pPr>
+          <w:hyperlink w:anchor="_Toc260002414" w:history="1">
+            <w:r>
+              <w:rPr>
+                <w:rStyle w:val="Hyperlink"/>
+                <w:noProof/>
+              </w:rPr>
+              <w:t>3.2</w:t>
+            </w:r>
+            <w:r>
+              <w:rPr>
+                <w:rFonts w:asciiTheme="minorHAnsi" w:eastAsiaTheme="minorEastAsia" w:hAnsiTheme="minorHAnsi" w:cstheme="minorBidi"/>
+                <w:noProof/>
+                <w:szCs w:val="22"/>
+              </w:rPr>
+              <w:tab/>
+            </w:r>
+            <w:r>
+              <w:rPr>
+                <w:rStyle w:val="Hyperlink"/>
+                <w:noProof/>
+              </w:rPr>
+              <w:t>Thiết lập hệ thống quản lý cấu hình và lưu trữ các mẫu cấu hình</w:t>
+            </w:r>
+            <w:r>
+              <w:rPr>
+                <w:noProof/>
+                <w:webHidden/>
+              </w:rPr>
+              <w:tab/>
+            </w:r>
+            <w:r>
+              <w:rPr>
+                <w:noProof/>
+                <w:webHidden/>
+              </w:rPr>
+              <w:fldChar w:fldCharType="begin"/>
+            </w:r>
+            <w:r>
+              <w:rPr>
+                <w:noProof/>
+                <w:webHidden/>
+              </w:rPr>
+              <w:instrText xml:space="preserve"> PAGEREF _Toc260002414 \h </w:instrText>
+            </w:r>
+            <w:r>
+              <w:rPr>
+                <w:noProof/>
+                <w:webHidden/>
+              </w:rPr>
+            </w:r>
+            <w:r>
+              <w:rPr>
+                <w:noProof/>
+                <w:webHidden/>
+              </w:rPr>
+              <w:fldChar w:fldCharType="separate"/>
+            </w:r>
+            <w:r>
+              <w:rPr>
+                <w:noProof/>
+                <w:webHidden/>
+              </w:rPr>
+              <w:t>3-7</w:t>
+            </w:r>
+            <w:r>
+              <w:rPr>
+                <w:noProof/>
+                <w:webHidden/>
+              </w:rPr>
+              <w:fldChar w:fldCharType="end"/>
+            </w:r>
+          </w:hyperlink>
+        </w:p>
+        <w:p>
+          <w:pPr>
+            <w:pStyle w:val="TOC2"/>
+            <w:tabs>
+              <w:tab w:val="left" w:pos="880"/>
+              <w:tab w:val="right" w:leader="dot" w:pos="10214"/>
+            </w:tabs>
+            <w:rPr>
+              <w:rFonts w:asciiTheme="minorHAnsi" w:eastAsiaTheme="minorEastAsia" w:hAnsiTheme="minorHAnsi" w:cstheme="minorBidi"/>
+              <w:noProof/>
+              <w:szCs w:val="22"/>
+            </w:rPr>
+          </w:pPr>
+          <w:hyperlink w:anchor="_Toc260002415" w:history="1">
+            <w:r>
+              <w:rPr>
+                <w:rStyle w:val="Hyperlink"/>
+                <w:noProof/>
+              </w:rPr>
+              <w:t>3.3</w:t>
+            </w:r>
+            <w:r>
+              <w:rPr>
+                <w:rFonts w:asciiTheme="minorHAnsi" w:eastAsiaTheme="minorEastAsia" w:hAnsiTheme="minorHAnsi" w:cstheme="minorBidi"/>
+                <w:noProof/>
+                <w:szCs w:val="22"/>
+              </w:rPr>
+              <w:tab/>
+            </w:r>
+            <w:r>
+              <w:rPr>
+                <w:rStyle w:val="Hyperlink"/>
+                <w:noProof/>
+              </w:rPr>
+              <w:t>Quản lý các mẫu cấu hình</w:t>
+            </w:r>
+            <w:r>
+              <w:rPr>
+                <w:noProof/>
+                <w:webHidden/>
+              </w:rPr>
+              <w:tab/>
+            </w:r>
+            <w:r>
+              <w:rPr>
+                <w:noProof/>
+                <w:webHidden/>
+              </w:rPr>
+              <w:fldChar w:fldCharType="begin"/>
+            </w:r>
+            <w:r>
+              <w:rPr>
+                <w:noProof/>
+                <w:webHidden/>
+              </w:rPr>
+              <w:instrText xml:space="preserve"> PAGEREF _Toc260002415 \h </w:instrText>
+            </w:r>
+            <w:r>
+              <w:rPr>
+                <w:noProof/>
+                <w:webHidden/>
+              </w:rPr>
+            </w:r>
+            <w:r>
+              <w:rPr>
+                <w:noProof/>
+                <w:webHidden/>
+              </w:rPr>
+              <w:fldChar w:fldCharType="separate"/>
+            </w:r>
+            <w:r>
+              <w:rPr>
+                <w:noProof/>
+                <w:webHidden/>
+              </w:rPr>
+              <w:t>3-7</w:t>
             </w:r>
             <w:r>
               <w:rPr>
@@ -2453,13 +3053,13 @@
               <w:szCs w:val="22"/>
             </w:rPr>
           </w:pPr>
-          <w:hyperlink w:anchor="_Toc259912185" w:history="1">
+          <w:hyperlink w:anchor="_Toc260002416" w:history="1">
             <w:r>
               <w:rPr>
                 <w:rStyle w:val="Hyperlink"/>
                 <w:noProof/>
               </w:rPr>
-              <w:t>2.2.7</w:t>
+              <w:t>3.3.1</w:t>
             </w:r>
             <w:r>
               <w:rPr>
@@ -2474,7 +3074,7 @@
                 <w:rStyle w:val="Hyperlink"/>
                 <w:noProof/>
               </w:rPr>
-              <w:t>Phát hành sản phẩm</w:t>
+              <w:t>Bổ sung mẫu cấu hình mới</w:t>
             </w:r>
             <w:r>
               <w:rPr>
@@ -2495,7 +3095,7 @@
                 <w:noProof/>
                 <w:webHidden/>
               </w:rPr>
-              <w:instrText xml:space="preserve"> PAGEREF _Toc259912185 \h </w:instrText>
+              <w:instrText xml:space="preserve"> PAGEREF _Toc260002416 \h </w:instrText>
             </w:r>
             <w:r>
               <w:rPr>
@@ -2515,7 +3115,7 @@
                 <w:noProof/>
                 <w:webHidden/>
               </w:rPr>
-              <w:t>2-4</w:t>
+              <w:t>3-7</w:t>
             </w:r>
             <w:r>
               <w:rPr>
@@ -2539,13 +3139,13 @@
               <w:szCs w:val="22"/>
             </w:rPr>
           </w:pPr>
-          <w:hyperlink w:anchor="_Toc259912186" w:history="1">
+          <w:hyperlink w:anchor="_Toc260002417" w:history="1">
             <w:r>
               <w:rPr>
                 <w:rStyle w:val="Hyperlink"/>
                 <w:noProof/>
               </w:rPr>
-              <w:t>2.2.8</w:t>
+              <w:t>3.3.2</w:t>
             </w:r>
             <w:r>
               <w:rPr>
@@ -2560,7 +3160,7 @@
                 <w:rStyle w:val="Hyperlink"/>
                 <w:noProof/>
               </w:rPr>
-              <w:t>Bảo trì</w:t>
+              <w:t>Chỉnh sửa mẫu cấu hình</w:t>
             </w:r>
             <w:r>
               <w:rPr>
@@ -2581,7 +3181,7 @@
                 <w:noProof/>
                 <w:webHidden/>
               </w:rPr>
-              <w:instrText xml:space="preserve"> PAGEREF _Toc259912186 \h </w:instrText>
+              <w:instrText xml:space="preserve"> PAGEREF _Toc260002417 \h </w:instrText>
             </w:r>
             <w:r>
               <w:rPr>
@@ -2601,7 +3201,7 @@
                 <w:noProof/>
                 <w:webHidden/>
               </w:rPr>
-              <w:t>2-4</w:t>
+              <w:t>3-8</w:t>
             </w:r>
             <w:r>
               <w:rPr>
@@ -2614,20 +3214,24 @@
         </w:p>
         <w:p>
           <w:pPr>
-            <w:pStyle w:val="TOC1"/>
+            <w:pStyle w:val="TOC3"/>
+            <w:tabs>
+              <w:tab w:val="left" w:pos="1320"/>
+              <w:tab w:val="right" w:leader="dot" w:pos="10214"/>
+            </w:tabs>
             <w:rPr>
               <w:rFonts w:asciiTheme="minorHAnsi" w:eastAsiaTheme="minorEastAsia" w:hAnsiTheme="minorHAnsi" w:cstheme="minorBidi"/>
               <w:noProof/>
               <w:szCs w:val="22"/>
             </w:rPr>
           </w:pPr>
-          <w:hyperlink w:anchor="_Toc259912187" w:history="1">
+          <w:hyperlink w:anchor="_Toc260002418" w:history="1">
             <w:r>
               <w:rPr>
                 <w:rStyle w:val="Hyperlink"/>
                 <w:noProof/>
               </w:rPr>
-              <w:t>3</w:t>
+              <w:t>3.3.3</w:t>
             </w:r>
             <w:r>
               <w:rPr>
@@ -2642,7 +3246,7 @@
                 <w:rStyle w:val="Hyperlink"/>
                 <w:noProof/>
               </w:rPr>
-              <w:t>Các hoạt động quản lý cấu hình</w:t>
+              <w:t>Xóa mẫu cấu hình</w:t>
             </w:r>
             <w:r>
               <w:rPr>
@@ -2663,7 +3267,7 @@
                 <w:noProof/>
                 <w:webHidden/>
               </w:rPr>
-              <w:instrText xml:space="preserve"> PAGEREF _Toc259912187 \h </w:instrText>
+              <w:instrText xml:space="preserve"> PAGEREF _Toc260002418 \h </w:instrText>
             </w:r>
             <w:r>
               <w:rPr>
@@ -2683,7 +3287,7 @@
                 <w:noProof/>
                 <w:webHidden/>
               </w:rPr>
-              <w:t>3-4</w:t>
+              <w:t>3-8</w:t>
             </w:r>
             <w:r>
               <w:rPr>
@@ -2707,13 +3311,13 @@
               <w:szCs w:val="22"/>
             </w:rPr>
           </w:pPr>
-          <w:hyperlink w:anchor="_Toc259912188" w:history="1">
+          <w:hyperlink w:anchor="_Toc260002419" w:history="1">
             <w:r>
               <w:rPr>
                 <w:rStyle w:val="Hyperlink"/>
                 <w:noProof/>
               </w:rPr>
-              <w:t>3.1</w:t>
+              <w:t>3.4</w:t>
             </w:r>
             <w:r>
               <w:rPr>
@@ -2728,7 +3332,7 @@
                 <w:rStyle w:val="Hyperlink"/>
                 <w:noProof/>
               </w:rPr>
-              <w:t>Định danh tài liệu</w:t>
+              <w:t>Quản lý việc thay đổi phiên bản tài liệu</w:t>
             </w:r>
             <w:r>
               <w:rPr>
@@ -2749,7 +3353,7 @@
                 <w:noProof/>
                 <w:webHidden/>
               </w:rPr>
-              <w:instrText xml:space="preserve"> PAGEREF _Toc259912188 \h </w:instrText>
+              <w:instrText xml:space="preserve"> PAGEREF _Toc260002419 \h </w:instrText>
             </w:r>
             <w:r>
               <w:rPr>
@@ -2769,7 +3373,7 @@
                 <w:noProof/>
                 <w:webHidden/>
               </w:rPr>
-              <w:t>3-4</w:t>
+              <w:t>3-8</w:t>
             </w:r>
             <w:r>
               <w:rPr>
@@ -2793,13 +3397,13 @@
               <w:szCs w:val="22"/>
             </w:rPr>
           </w:pPr>
-          <w:hyperlink w:anchor="_Toc259912189" w:history="1">
+          <w:hyperlink w:anchor="_Toc260002420" w:history="1">
             <w:r>
               <w:rPr>
                 <w:rStyle w:val="Hyperlink"/>
                 <w:noProof/>
               </w:rPr>
-              <w:t>3.2</w:t>
+              <w:t>3.5</w:t>
             </w:r>
             <w:r>
               <w:rPr>
@@ -2814,7 +3418,7 @@
                 <w:rStyle w:val="Hyperlink"/>
                 <w:noProof/>
               </w:rPr>
-              <w:t>Quản lý các mẫu tài liệu</w:t>
+              <w:t>Báo cáo hiện trạng của dự án (Configuration Status Accounting)</w:t>
             </w:r>
             <w:r>
               <w:rPr>
@@ -2835,7 +3439,7 @@
                 <w:noProof/>
                 <w:webHidden/>
               </w:rPr>
-              <w:instrText xml:space="preserve"> PAGEREF _Toc259912189 \h </w:instrText>
+              <w:instrText xml:space="preserve"> PAGEREF _Toc260002420 \h </w:instrText>
             </w:r>
             <w:r>
               <w:rPr>
@@ -2855,265 +3459,7 @@
                 <w:noProof/>
                 <w:webHidden/>
               </w:rPr>
-              <w:t>3-4</w:t>
-            </w:r>
-            <w:r>
-              <w:rPr>
-                <w:noProof/>
-                <w:webHidden/>
-              </w:rPr>
-              <w:fldChar w:fldCharType="end"/>
-            </w:r>
-          </w:hyperlink>
-        </w:p>
-        <w:p>
-          <w:pPr>
-            <w:pStyle w:val="TOC3"/>
-            <w:tabs>
-              <w:tab w:val="left" w:pos="1320"/>
-              <w:tab w:val="right" w:leader="dot" w:pos="10214"/>
-            </w:tabs>
-            <w:rPr>
-              <w:rFonts w:asciiTheme="minorHAnsi" w:eastAsiaTheme="minorEastAsia" w:hAnsiTheme="minorHAnsi" w:cstheme="minorBidi"/>
-              <w:noProof/>
-              <w:szCs w:val="22"/>
-            </w:rPr>
-          </w:pPr>
-          <w:hyperlink w:anchor="_Toc259912190" w:history="1">
-            <w:r>
-              <w:rPr>
-                <w:rStyle w:val="Hyperlink"/>
-                <w:noProof/>
-              </w:rPr>
-              <w:t>3.2.1</w:t>
-            </w:r>
-            <w:r>
-              <w:rPr>
-                <w:rFonts w:asciiTheme="minorHAnsi" w:eastAsiaTheme="minorEastAsia" w:hAnsiTheme="minorHAnsi" w:cstheme="minorBidi"/>
-                <w:noProof/>
-                <w:szCs w:val="22"/>
-              </w:rPr>
-              <w:tab/>
-            </w:r>
-            <w:r>
-              <w:rPr>
-                <w:rStyle w:val="Hyperlink"/>
-                <w:noProof/>
-              </w:rPr>
-              <w:t>Bổ sung mẫu tài liệu mới</w:t>
-            </w:r>
-            <w:r>
-              <w:rPr>
-                <w:noProof/>
-                <w:webHidden/>
-              </w:rPr>
-              <w:tab/>
-            </w:r>
-            <w:r>
-              <w:rPr>
-                <w:noProof/>
-                <w:webHidden/>
-              </w:rPr>
-              <w:fldChar w:fldCharType="begin"/>
-            </w:r>
-            <w:r>
-              <w:rPr>
-                <w:noProof/>
-                <w:webHidden/>
-              </w:rPr>
-              <w:instrText xml:space="preserve"> PAGEREF _Toc259912190 \h </w:instrText>
-            </w:r>
-            <w:r>
-              <w:rPr>
-                <w:noProof/>
-                <w:webHidden/>
-              </w:rPr>
-            </w:r>
-            <w:r>
-              <w:rPr>
-                <w:noProof/>
-                <w:webHidden/>
-              </w:rPr>
-              <w:fldChar w:fldCharType="separate"/>
-            </w:r>
-            <w:r>
-              <w:rPr>
-                <w:noProof/>
-                <w:webHidden/>
-              </w:rPr>
-              <w:t>3-4</w:t>
-            </w:r>
-            <w:r>
-              <w:rPr>
-                <w:noProof/>
-                <w:webHidden/>
-              </w:rPr>
-              <w:fldChar w:fldCharType="end"/>
-            </w:r>
-          </w:hyperlink>
-        </w:p>
-        <w:p>
-          <w:pPr>
-            <w:pStyle w:val="TOC3"/>
-            <w:tabs>
-              <w:tab w:val="left" w:pos="1320"/>
-              <w:tab w:val="right" w:leader="dot" w:pos="10214"/>
-            </w:tabs>
-            <w:rPr>
-              <w:rFonts w:asciiTheme="minorHAnsi" w:eastAsiaTheme="minorEastAsia" w:hAnsiTheme="minorHAnsi" w:cstheme="minorBidi"/>
-              <w:noProof/>
-              <w:szCs w:val="22"/>
-            </w:rPr>
-          </w:pPr>
-          <w:hyperlink w:anchor="_Toc259912191" w:history="1">
-            <w:r>
-              <w:rPr>
-                <w:rStyle w:val="Hyperlink"/>
-                <w:noProof/>
-              </w:rPr>
-              <w:t>3.2.2</w:t>
-            </w:r>
-            <w:r>
-              <w:rPr>
-                <w:rFonts w:asciiTheme="minorHAnsi" w:eastAsiaTheme="minorEastAsia" w:hAnsiTheme="minorHAnsi" w:cstheme="minorBidi"/>
-                <w:noProof/>
-                <w:szCs w:val="22"/>
-              </w:rPr>
-              <w:tab/>
-            </w:r>
-            <w:r>
-              <w:rPr>
-                <w:rStyle w:val="Hyperlink"/>
-                <w:noProof/>
-              </w:rPr>
-              <w:t>Chỉnh sửa mẫu tài liệu</w:t>
-            </w:r>
-            <w:r>
-              <w:rPr>
-                <w:noProof/>
-                <w:webHidden/>
-              </w:rPr>
-              <w:tab/>
-            </w:r>
-            <w:r>
-              <w:rPr>
-                <w:noProof/>
-                <w:webHidden/>
-              </w:rPr>
-              <w:fldChar w:fldCharType="begin"/>
-            </w:r>
-            <w:r>
-              <w:rPr>
-                <w:noProof/>
-                <w:webHidden/>
-              </w:rPr>
-              <w:instrText xml:space="preserve"> PAGEREF _Toc259912191 \h </w:instrText>
-            </w:r>
-            <w:r>
-              <w:rPr>
-                <w:noProof/>
-                <w:webHidden/>
-              </w:rPr>
-            </w:r>
-            <w:r>
-              <w:rPr>
-                <w:noProof/>
-                <w:webHidden/>
-              </w:rPr>
-              <w:fldChar w:fldCharType="separate"/>
-            </w:r>
-            <w:r>
-              <w:rPr>
-                <w:noProof/>
-                <w:webHidden/>
-              </w:rPr>
-              <w:t>3-4</w:t>
-            </w:r>
-            <w:r>
-              <w:rPr>
-                <w:noProof/>
-                <w:webHidden/>
-              </w:rPr>
-              <w:fldChar w:fldCharType="end"/>
-            </w:r>
-          </w:hyperlink>
-        </w:p>
-        <w:p>
-          <w:pPr>
-            <w:pStyle w:val="TOC3"/>
-            <w:tabs>
-              <w:tab w:val="left" w:pos="1320"/>
-              <w:tab w:val="right" w:leader="dot" w:pos="10214"/>
-            </w:tabs>
-            <w:rPr>
-              <w:rFonts w:asciiTheme="minorHAnsi" w:eastAsiaTheme="minorEastAsia" w:hAnsiTheme="minorHAnsi" w:cstheme="minorBidi"/>
-              <w:noProof/>
-              <w:szCs w:val="22"/>
-            </w:rPr>
-          </w:pPr>
-          <w:hyperlink w:anchor="_Toc259912192" w:history="1">
-            <w:r>
-              <w:rPr>
-                <w:rStyle w:val="Hyperlink"/>
-                <w:noProof/>
-              </w:rPr>
-              <w:t>3.2.3</w:t>
-            </w:r>
-            <w:r>
-              <w:rPr>
-                <w:rFonts w:asciiTheme="minorHAnsi" w:eastAsiaTheme="minorEastAsia" w:hAnsiTheme="minorHAnsi" w:cstheme="minorBidi"/>
-                <w:noProof/>
-                <w:szCs w:val="22"/>
-              </w:rPr>
-              <w:tab/>
-            </w:r>
-            <w:r>
-              <w:rPr>
-                <w:rStyle w:val="Hyperlink"/>
-                <w:noProof/>
-              </w:rPr>
-              <w:t>Xóa mẫu tài liệu</w:t>
-            </w:r>
-            <w:r>
-              <w:rPr>
-                <w:noProof/>
-                <w:webHidden/>
-              </w:rPr>
-              <w:tab/>
-            </w:r>
-            <w:r>
-              <w:rPr>
-                <w:noProof/>
-                <w:webHidden/>
-              </w:rPr>
-              <w:fldChar w:fldCharType="begin"/>
-            </w:r>
-            <w:r>
-              <w:rPr>
-                <w:noProof/>
-                <w:webHidden/>
-              </w:rPr>
-              <w:instrText xml:space="preserve"> PAGEREF _Toc259912192 \h </w:instrText>
-            </w:r>
-            <w:r>
-              <w:rPr>
-                <w:noProof/>
-                <w:webHidden/>
-              </w:rPr>
-            </w:r>
-            <w:r>
-              <w:rPr>
-                <w:noProof/>
-                <w:webHidden/>
-              </w:rPr>
-              <w:fldChar w:fldCharType="separate"/>
-            </w:r>
-            <w:r>
-              <w:rPr>
-                <w:noProof/>
-                <w:webHidden/>
-              </w:rPr>
-              <w:t>3-4</w:t>
+              <w:t>3-8</w:t>
             </w:r>
             <w:r>
               <w:rPr>
@@ -3137,13 +3483,13 @@
               <w:szCs w:val="22"/>
             </w:rPr>
           </w:pPr>
-          <w:hyperlink w:anchor="_Toc259912193" w:history="1">
+          <w:hyperlink w:anchor="_Toc260002421" w:history="1">
             <w:r>
               <w:rPr>
                 <w:rStyle w:val="Hyperlink"/>
                 <w:noProof/>
               </w:rPr>
-              <w:t>3.3</w:t>
+              <w:t>3.6</w:t>
             </w:r>
             <w:r>
               <w:rPr>
@@ -3158,7 +3504,7 @@
                 <w:rStyle w:val="Hyperlink"/>
                 <w:noProof/>
               </w:rPr>
-              <w:t>Quản lý việc thay đổi phiên bản tài liệu</w:t>
+              <w:t>Thanh tra cấu hình (Configuration Audit)</w:t>
             </w:r>
             <w:r>
               <w:rPr>
@@ -3179,7 +3525,7 @@
                 <w:noProof/>
                 <w:webHidden/>
               </w:rPr>
-              <w:instrText xml:space="preserve"> PAGEREF _Toc259912193 \h </w:instrText>
+              <w:instrText xml:space="preserve"> PAGEREF _Toc260002421 \h </w:instrText>
             </w:r>
             <w:r>
               <w:rPr>
@@ -3199,179 +3545,7 @@
                 <w:noProof/>
                 <w:webHidden/>
               </w:rPr>
-              <w:t>3-4</w:t>
-            </w:r>
-            <w:r>
-              <w:rPr>
-                <w:noProof/>
-                <w:webHidden/>
-              </w:rPr>
-              <w:fldChar w:fldCharType="end"/>
-            </w:r>
-          </w:hyperlink>
-        </w:p>
-        <w:p>
-          <w:pPr>
-            <w:pStyle w:val="TOC2"/>
-            <w:tabs>
-              <w:tab w:val="left" w:pos="880"/>
-              <w:tab w:val="right" w:leader="dot" w:pos="10214"/>
-            </w:tabs>
-            <w:rPr>
-              <w:rFonts w:asciiTheme="minorHAnsi" w:eastAsiaTheme="minorEastAsia" w:hAnsiTheme="minorHAnsi" w:cstheme="minorBidi"/>
-              <w:noProof/>
-              <w:szCs w:val="22"/>
-            </w:rPr>
-          </w:pPr>
-          <w:hyperlink w:anchor="_Toc259912194" w:history="1">
-            <w:r>
-              <w:rPr>
-                <w:rStyle w:val="Hyperlink"/>
-                <w:noProof/>
-              </w:rPr>
-              <w:t>3.4</w:t>
-            </w:r>
-            <w:r>
-              <w:rPr>
-                <w:rFonts w:asciiTheme="minorHAnsi" w:eastAsiaTheme="minorEastAsia" w:hAnsiTheme="minorHAnsi" w:cstheme="minorBidi"/>
-                <w:noProof/>
-                <w:szCs w:val="22"/>
-              </w:rPr>
-              <w:tab/>
-            </w:r>
-            <w:r>
-              <w:rPr>
-                <w:rStyle w:val="Hyperlink"/>
-                <w:noProof/>
-              </w:rPr>
-              <w:t>Báo cáo hiện trạng của dự án (CONFIGURATION STATUS ACCOUNTING)</w:t>
-            </w:r>
-            <w:r>
-              <w:rPr>
-                <w:noProof/>
-                <w:webHidden/>
-              </w:rPr>
-              <w:tab/>
-            </w:r>
-            <w:r>
-              <w:rPr>
-                <w:noProof/>
-                <w:webHidden/>
-              </w:rPr>
-              <w:fldChar w:fldCharType="begin"/>
-            </w:r>
-            <w:r>
-              <w:rPr>
-                <w:noProof/>
-                <w:webHidden/>
-              </w:rPr>
-              <w:instrText xml:space="preserve"> PAGEREF _Toc259912194 \h </w:instrText>
-            </w:r>
-            <w:r>
-              <w:rPr>
-                <w:noProof/>
-                <w:webHidden/>
-              </w:rPr>
-            </w:r>
-            <w:r>
-              <w:rPr>
-                <w:noProof/>
-                <w:webHidden/>
-              </w:rPr>
-              <w:fldChar w:fldCharType="separate"/>
-            </w:r>
-            <w:r>
-              <w:rPr>
-                <w:noProof/>
-                <w:webHidden/>
-              </w:rPr>
-              <w:t>3-4</w:t>
-            </w:r>
-            <w:r>
-              <w:rPr>
-                <w:noProof/>
-                <w:webHidden/>
-              </w:rPr>
-              <w:fldChar w:fldCharType="end"/>
-            </w:r>
-          </w:hyperlink>
-        </w:p>
-        <w:p>
-          <w:pPr>
-            <w:pStyle w:val="TOC2"/>
-            <w:tabs>
-              <w:tab w:val="left" w:pos="880"/>
-              <w:tab w:val="right" w:leader="dot" w:pos="10214"/>
-            </w:tabs>
-            <w:rPr>
-              <w:rFonts w:asciiTheme="minorHAnsi" w:eastAsiaTheme="minorEastAsia" w:hAnsiTheme="minorHAnsi" w:cstheme="minorBidi"/>
-              <w:noProof/>
-              <w:szCs w:val="22"/>
-            </w:rPr>
-          </w:pPr>
-          <w:hyperlink w:anchor="_Toc259912195" w:history="1">
-            <w:r>
-              <w:rPr>
-                <w:rStyle w:val="Hyperlink"/>
-                <w:noProof/>
-              </w:rPr>
-              <w:t>3.5</w:t>
-            </w:r>
-            <w:r>
-              <w:rPr>
-                <w:rFonts w:asciiTheme="minorHAnsi" w:eastAsiaTheme="minorEastAsia" w:hAnsiTheme="minorHAnsi" w:cstheme="minorBidi"/>
-                <w:noProof/>
-                <w:szCs w:val="22"/>
-              </w:rPr>
-              <w:tab/>
-            </w:r>
-            <w:r>
-              <w:rPr>
-                <w:rStyle w:val="Hyperlink"/>
-                <w:noProof/>
-              </w:rPr>
-              <w:t>Thanh tra cấu hình (CONFIGURATION AUDIT)</w:t>
-            </w:r>
-            <w:r>
-              <w:rPr>
-                <w:noProof/>
-                <w:webHidden/>
-              </w:rPr>
-              <w:tab/>
-            </w:r>
-            <w:r>
-              <w:rPr>
-                <w:noProof/>
-                <w:webHidden/>
-              </w:rPr>
-              <w:fldChar w:fldCharType="begin"/>
-            </w:r>
-            <w:r>
-              <w:rPr>
-                <w:noProof/>
-                <w:webHidden/>
-              </w:rPr>
-              <w:instrText xml:space="preserve"> PAGEREF _Toc259912195 \h </w:instrText>
-            </w:r>
-            <w:r>
-              <w:rPr>
-                <w:noProof/>
-                <w:webHidden/>
-              </w:rPr>
-            </w:r>
-            <w:r>
-              <w:rPr>
-                <w:noProof/>
-                <w:webHidden/>
-              </w:rPr>
-              <w:fldChar w:fldCharType="separate"/>
-            </w:r>
-            <w:r>
-              <w:rPr>
-                <w:noProof/>
-                <w:webHidden/>
-              </w:rPr>
-              <w:t>3-4</w:t>
+              <w:t>3-8</w:t>
             </w:r>
             <w:r>
               <w:rPr>
@@ -3391,7 +3565,7 @@
               <w:szCs w:val="22"/>
             </w:rPr>
           </w:pPr>
-          <w:hyperlink w:anchor="_Toc259912196" w:history="1">
+          <w:hyperlink w:anchor="_Toc260002422" w:history="1">
             <w:r>
               <w:rPr>
                 <w:rStyle w:val="Hyperlink"/>
@@ -3433,7 +3607,7 @@
                 <w:noProof/>
                 <w:webHidden/>
               </w:rPr>
-              <w:instrText xml:space="preserve"> PAGEREF _Toc259912196 \h </w:instrText>
+              <w:instrText xml:space="preserve"> PAGEREF _Toc260002422 \h </w:instrText>
             </w:r>
             <w:r>
               <w:rPr>
@@ -3453,7 +3627,7 @@
                 <w:noProof/>
                 <w:webHidden/>
               </w:rPr>
-              <w:t>4-5</w:t>
+              <w:t>4-8</w:t>
             </w:r>
             <w:r>
               <w:rPr>
@@ -3492,22 +3666,22 @@
         <w:pStyle w:val="Heading1"/>
         <w:keepNext w:val="0"/>
       </w:pPr>
-      <w:bookmarkStart w:id="2" w:name="_Toc478353320"/>
-      <w:bookmarkStart w:id="3" w:name="_Toc456600917"/>
-      <w:bookmarkStart w:id="4" w:name="_Toc456598586"/>
-      <w:bookmarkStart w:id="5" w:name="_Toc259912168"/>
+      <w:bookmarkStart w:id="21" w:name="_Toc478353320"/>
+      <w:bookmarkStart w:id="22" w:name="_Toc456600917"/>
+      <w:bookmarkStart w:id="23" w:name="_Toc456598586"/>
+      <w:bookmarkStart w:id="24" w:name="_Toc260002395"/>
       <w:bookmarkEnd w:id="0"/>
       <w:r>
         <w:lastRenderedPageBreak/>
         <w:t>Giới thiệu (Introduction</w:t>
       </w:r>
-      <w:bookmarkEnd w:id="2"/>
-      <w:bookmarkEnd w:id="3"/>
-      <w:bookmarkEnd w:id="4"/>
+      <w:bookmarkEnd w:id="21"/>
+      <w:bookmarkEnd w:id="22"/>
+      <w:bookmarkEnd w:id="23"/>
       <w:r>
         <w:t>)</w:t>
       </w:r>
-      <w:bookmarkEnd w:id="5"/>
+      <w:bookmarkEnd w:id="24"/>
     </w:p>
     <w:p>
       <w:pPr>
@@ -3519,23 +3693,61 @@
     </w:p>
     <w:p>
       <w:pPr>
+        <w:pStyle w:val="Comment"/>
+        <w:rPr>
+          <w:i w:val="0"/>
+          <w:color w:val="000000" w:themeColor="text1"/>
+          <w:sz w:val="22"/>
+          <w:szCs w:val="22"/>
+        </w:rPr>
+      </w:pPr>
+      <w:r>
+        <w:rPr>
+          <w:i w:val="0"/>
+          <w:color w:val="000000" w:themeColor="text1"/>
+          <w:sz w:val="22"/>
+          <w:szCs w:val="22"/>
+        </w:rPr>
+        <w:t xml:space="preserve">Là một trong những tài liệu chính trong quá trình phát triển phần mềm.  Tài liệu này theo </w:t>
+      </w:r>
+      <w:r>
+        <w:rPr>
+          <w:i w:val="0"/>
+          <w:color w:val="000000" w:themeColor="text1"/>
+          <w:sz w:val="22"/>
+          <w:szCs w:val="22"/>
+        </w:rPr>
+        <w:t>mô tả lại các hoạt động quản lý cấu hình qua từng giai đoạn phát triển như:  chương trình (mã nguồn, các bản release), tài liệu (tài liệu kỹ thuật, tài liệu cho người dùng…), data (các phiên bản qua từng giai đoạn, dữ liệu về các thay đổi của chương trình)</w:t>
+      </w:r>
+      <w:r>
+        <w:rPr>
+          <w:i w:val="0"/>
+          <w:color w:val="000000" w:themeColor="text1"/>
+          <w:sz w:val="22"/>
+          <w:szCs w:val="22"/>
+        </w:rPr>
+        <w:t>, các hệ thống Build…</w:t>
+      </w:r>
+    </w:p>
+    <w:p>
+      <w:pPr>
         <w:pStyle w:val="Heading2"/>
         <w:keepNext w:val="0"/>
       </w:pPr>
-      <w:bookmarkStart w:id="6" w:name="_Toc478353321"/>
-      <w:bookmarkStart w:id="7" w:name="_Toc456600918"/>
-      <w:bookmarkStart w:id="8" w:name="_Toc456598587"/>
-      <w:bookmarkStart w:id="9" w:name="_Toc259912169"/>
+      <w:bookmarkStart w:id="25" w:name="_Toc478353321"/>
+      <w:bookmarkStart w:id="26" w:name="_Toc456600918"/>
+      <w:bookmarkStart w:id="27" w:name="_Toc456598587"/>
+      <w:bookmarkStart w:id="28" w:name="_Toc260002396"/>
       <w:r>
         <w:t>Mục đích (Purpose</w:t>
       </w:r>
-      <w:bookmarkEnd w:id="6"/>
-      <w:bookmarkEnd w:id="7"/>
-      <w:bookmarkEnd w:id="8"/>
+      <w:bookmarkEnd w:id="25"/>
+      <w:bookmarkEnd w:id="26"/>
+      <w:bookmarkEnd w:id="27"/>
       <w:r>
         <w:t>)</w:t>
       </w:r>
-      <w:bookmarkEnd w:id="9"/>
+      <w:bookmarkEnd w:id="28"/>
     </w:p>
     <w:p>
       <w:pPr>
@@ -3546,33 +3758,121 @@
       </w:r>
     </w:p>
     <w:p>
-      <w:r>
-        <w:t>Tài liệu này được viết ra nhằm mục đích giúp cho PM và các thành viên quản lý nhóm lớn có khả năng quản lý tài liêu, và sự thay đổi trong tài liệu tốt hơn, liệt kê danh sách các tài liệu trong đồ án cần quản lý và các hoạt đông căn bản mà những thành viên trong nhóm quản lý cấu hình cần thực hiện.</w:t>
+      <w:pPr>
+        <w:pStyle w:val="BodyText"/>
+        <w:numPr>
+          <w:ilvl w:val="0"/>
+          <w:numId w:val="40"/>
+        </w:numPr>
+      </w:pPr>
+      <w:r>
+        <w:t>Nêu lên kế hoạch quản lý cấu hình, cá nhân, đơn vị chịu trách nhiệm</w:t>
+      </w:r>
+      <w:ins w:id="29" w:author="ThanhPhuc" w:date="2010-04-28T23:23:00Z">
+        <w:r>
+          <w:t xml:space="preserve"> với </w:t>
+        </w:r>
+      </w:ins>
+      <w:r>
+        <w:t xml:space="preserve"> các hoạt động quản lý cấu hình.</w:t>
       </w:r>
     </w:p>
     <w:p>
       <w:pPr>
+        <w:pStyle w:val="BodyText"/>
+        <w:numPr>
+          <w:ilvl w:val="0"/>
+          <w:numId w:val="40"/>
+        </w:numPr>
+        <w:rPr>
+          <w:ins w:id="30" w:author="ThanhPhuc" w:date="2010-04-28T23:26:00Z"/>
+        </w:rPr>
+      </w:pPr>
+      <w:r>
+        <w:t>Nêu cách thức quản lý sự thay đổi, quản lý phiên bản</w:t>
+      </w:r>
+      <w:ins w:id="31" w:author="ThanhPhuc" w:date="2010-04-28T23:25:00Z">
+        <w:r>
+          <w:t xml:space="preserve">, các quy định </w:t>
+        </w:r>
+      </w:ins>
+      <w:r>
+        <w:t xml:space="preserve"> và các hoạt động, công cụ thực hiện việc quản lý này.</w:t>
+      </w:r>
+    </w:p>
+    <w:p>
+      <w:pPr>
+        <w:pStyle w:val="BodyText"/>
+        <w:numPr>
+          <w:ilvl w:val="0"/>
+          <w:numId w:val="40"/>
+        </w:numPr>
+      </w:pPr>
+      <w:ins w:id="32" w:author="ThanhPhuc" w:date="2010-04-28T23:26:00Z">
+        <w:r>
+          <w:t xml:space="preserve">Các thành viên trong nhóm phát triển sẽ thực hiện theo những </w:t>
+        </w:r>
+      </w:ins>
+      <w:ins w:id="33" w:author="ThanhPhuc" w:date="2010-04-28T23:30:00Z">
+        <w:r>
+          <w:t>quy định, yêu cầu</w:t>
+        </w:r>
+      </w:ins>
+      <w:ins w:id="34" w:author="ThanhPhuc" w:date="2010-04-28T23:26:00Z">
+        <w:r>
+          <w:t xml:space="preserve"> đề ra trong kế hoạch quản lý cấu hình nhằm </w:t>
+        </w:r>
+      </w:ins>
+      <w:ins w:id="35" w:author="ThanhPhuc" w:date="2010-04-28T23:30:00Z">
+        <w:r>
+          <w:t>tạo sự thống nhất, quản lý quá trình xây dựng dự án.</w:t>
+        </w:r>
+      </w:ins>
+    </w:p>
+    <w:p>
+      <w:pPr>
+        <w:rPr>
+          <w:del w:id="36" w:author="ThanhPhuc" w:date="2010-04-28T23:31:00Z"/>
+        </w:rPr>
+      </w:pPr>
+      <w:del w:id="37" w:author="ThanhPhuc" w:date="2010-04-28T23:31:00Z">
+        <w:r>
+          <w:delText xml:space="preserve">Tài liệu này được viết ra nhằm mục đích giúp cho PM và các thành viên quản lý nhóm lớn có khả năng quản lý tài </w:delText>
+        </w:r>
+        <w:r>
+          <w:delText>liệu</w:delText>
+        </w:r>
+        <w:r>
+          <w:delText>, và sự thay đổi trong tài liệu tốt hơn, liệt kê danh sách các tài liệu trong đồ án cần quản lý và các hoạt đông căn bản mà những thành viên trong nhóm quản lý cấu hình cần thực hiện.</w:delText>
+        </w:r>
+      </w:del>
+    </w:p>
+    <w:p>
+      <w:pPr>
         <w:pStyle w:val="Heading2"/>
         <w:keepNext w:val="0"/>
       </w:pPr>
-      <w:bookmarkStart w:id="10" w:name="_Toc478353322"/>
-      <w:bookmarkStart w:id="11" w:name="_Toc456600919"/>
-      <w:bookmarkStart w:id="12" w:name="_Toc456598588"/>
-      <w:bookmarkStart w:id="13" w:name="_Toc259912170"/>
+      <w:bookmarkStart w:id="38" w:name="_Toc478353322"/>
+      <w:bookmarkStart w:id="39" w:name="_Toc456600919"/>
+      <w:bookmarkStart w:id="40" w:name="_Toc456598588"/>
+      <w:bookmarkStart w:id="41" w:name="_Toc260002397"/>
       <w:r>
         <w:t>Phạm vi hoạt động (Scope</w:t>
       </w:r>
-      <w:bookmarkEnd w:id="10"/>
-      <w:bookmarkEnd w:id="11"/>
-      <w:bookmarkEnd w:id="12"/>
+      <w:bookmarkEnd w:id="38"/>
+      <w:bookmarkEnd w:id="39"/>
+      <w:bookmarkEnd w:id="40"/>
       <w:r>
         <w:t>)</w:t>
       </w:r>
-      <w:bookmarkEnd w:id="13"/>
+      <w:bookmarkEnd w:id="41"/>
     </w:p>
     <w:p>
       <w:pPr>
         <w:pStyle w:val="InfoBlue"/>
+        <w:rPr>
+          <w:ins w:id="42" w:author="ThanhPhuc" w:date="2010-04-28T23:31:00Z"/>
+        </w:rPr>
       </w:pPr>
       <w:r>
         <w:t>Mô tả khi nào thì dùng tài liệu này</w:t>
@@ -3581,30 +3881,62 @@
     <w:p>
       <w:pPr>
         <w:pStyle w:val="BodyText"/>
-      </w:pPr>
-      <w:r>
-        <w:t>Tài liệu dùng trong giai đoạn phát triển, chuyển giao và bảo trì hệ thống.</w:t>
-      </w:r>
+        <w:numPr>
+          <w:ilvl w:val="0"/>
+          <w:numId w:val="40"/>
+        </w:numPr>
+        <w:rPr>
+          <w:rPrChange w:id="43" w:author="ThanhPhuc" w:date="2010-04-28T23:31:00Z">
+            <w:rPr/>
+          </w:rPrChange>
+        </w:rPr>
+        <w:pPrChange w:id="44" w:author="ThanhPhuc" w:date="2010-04-28T23:31:00Z">
+          <w:pPr>
+            <w:pStyle w:val="InfoBlue"/>
+          </w:pPr>
+        </w:pPrChange>
+      </w:pPr>
+      <w:ins w:id="45" w:author="ThanhPhuc" w:date="2010-04-28T23:31:00Z">
+        <w:r>
+          <w:t xml:space="preserve">Tài liệu được xây dựng từ khi bắt đầu bước vào pha </w:t>
+        </w:r>
+      </w:ins>
+      <w:ins w:id="46" w:author="ThanhPhuc" w:date="2010-04-28T23:32:00Z">
+        <w:r>
+          <w:t>Elaboration</w:t>
+        </w:r>
+        <w:r>
+          <w:t xml:space="preserve"> và sử dụng xuyên suốt, theo dõi, bám sát quá trình phát triển thay đổi của hệ thống.</w:t>
+        </w:r>
+      </w:ins>
     </w:p>
     <w:p>
       <w:pPr>
+        <w:pStyle w:val="BodyText"/>
+      </w:pPr>
+      <w:r>
+        <w:t>Tài liệu dùng trong giai đoạn phát triển, chuyển giao và bảo trì hệ thống.</w:t>
+      </w:r>
+    </w:p>
+    <w:p>
+      <w:pPr>
         <w:pStyle w:val="Heading2"/>
         <w:keepNext w:val="0"/>
       </w:pPr>
-      <w:bookmarkStart w:id="14" w:name="_Toc478353323"/>
-      <w:bookmarkStart w:id="15" w:name="_Toc456600920"/>
-      <w:bookmarkStart w:id="16" w:name="_Toc456598589"/>
-      <w:bookmarkStart w:id="17" w:name="_Toc259912171"/>
+      <w:bookmarkStart w:id="47" w:name="_Toc478353323"/>
+      <w:bookmarkStart w:id="48" w:name="_Toc456600920"/>
+      <w:bookmarkStart w:id="49" w:name="_Toc456598589"/>
+      <w:bookmarkStart w:id="50" w:name="_Toc260002398"/>
       <w:r>
         <w:t>Một số định nghĩa (Definitions, Acronyms, and Abbreviations</w:t>
       </w:r>
-      <w:bookmarkEnd w:id="14"/>
-      <w:bookmarkEnd w:id="15"/>
-      <w:bookmarkEnd w:id="16"/>
+      <w:bookmarkEnd w:id="47"/>
+      <w:bookmarkEnd w:id="48"/>
+      <w:bookmarkEnd w:id="49"/>
       <w:r>
         <w:t>)</w:t>
       </w:r>
-      <w:bookmarkEnd w:id="17"/>
+      <w:bookmarkEnd w:id="50"/>
     </w:p>
     <w:p>
       <w:pPr>
@@ -3619,47 +3951,199 @@
         <w:pStyle w:val="BodyText"/>
       </w:pPr>
       <w:r>
-        <w:t xml:space="preserve">CCB: </w:t>
-      </w:r>
-      <w:r>
-        <w:t>configuration control board</w:t>
+        <w:t>CCB: configuration control board</w:t>
       </w:r>
     </w:p>
     <w:p>
       <w:pPr>
         <w:pStyle w:val="BodyText"/>
-      </w:pPr>
-      <w:r>
-        <w:t>Baseline: một phiên bản tài liệu chính thức, đã được CCB xác nhận các thay đổi của tài liệu.</w:t>
-      </w:r>
+        <w:rPr>
+          <w:ins w:id="51" w:author="ThanhPhuc" w:date="2010-04-28T23:35:00Z"/>
+        </w:rPr>
+      </w:pPr>
+      <w:r>
+        <w:t xml:space="preserve">Baseline: </w:t>
+      </w:r>
+      <w:del w:id="52" w:author="ThanhPhuc" w:date="2010-04-28T23:42:00Z">
+        <w:r>
+          <w:delText>một phiên bản tài liệu chính thức, đã được CCB xác nhận các thay đổi của tài liệu.</w:delText>
+        </w:r>
+      </w:del>
     </w:p>
     <w:p>
       <w:pPr>
         <w:pStyle w:val="BodyText"/>
       </w:pPr>
-      <w:r>
-        <w:t>Configuration Item: mầu tài liệu.</w:t>
-      </w:r>
+      <w:ins w:id="53" w:author="ThanhPhuc" w:date="2010-04-28T23:35:00Z">
+        <w:r>
+          <w:t xml:space="preserve">Được xem là cột mốc đánh dấu </w:t>
+        </w:r>
+      </w:ins>
+      <w:ins w:id="54" w:author="ThanhPhuc" w:date="2010-04-28T23:37:00Z">
+        <w:r>
+          <w:t>từng</w:t>
+        </w:r>
+      </w:ins>
+      <w:ins w:id="55" w:author="ThanhPhuc" w:date="2010-04-28T23:35:00Z">
+        <w:r>
+          <w:t xml:space="preserve"> chặng trong </w:t>
+        </w:r>
+        <w:r>
+          <w:t xml:space="preserve">quá trình phát triển phần. </w:t>
+        </w:r>
+      </w:ins>
+      <w:ins w:id="56" w:author="ThanhPhuc" w:date="2010-04-28T23:37:00Z">
+        <w:r>
+          <w:t>Một</w:t>
+        </w:r>
+      </w:ins>
+      <w:ins w:id="57" w:author="ThanhPhuc" w:date="2010-04-28T23:35:00Z">
+        <w:r>
+          <w:t xml:space="preserve"> phiên bản </w:t>
+        </w:r>
+      </w:ins>
+      <w:ins w:id="58" w:author="ThanhPhuc" w:date="2010-04-28T23:37:00Z">
+        <w:r>
+          <w:t xml:space="preserve">phải </w:t>
+        </w:r>
+      </w:ins>
+      <w:ins w:id="59" w:author="ThanhPhuc" w:date="2010-04-28T23:35:00Z">
+        <w:r>
+          <w:t xml:space="preserve"> được kiểm tra, đánh giá và đồng ý của QA hay </w:t>
+        </w:r>
+      </w:ins>
+      <w:ins w:id="60" w:author="ThanhPhuc" w:date="2010-04-28T23:56:00Z">
+        <w:r>
+          <w:t>CCB</w:t>
+        </w:r>
+      </w:ins>
+      <w:ins w:id="61" w:author="ThanhPhuc" w:date="2010-04-28T23:37:00Z">
+        <w:r>
+          <w:t xml:space="preserve"> để trở thành baseline</w:t>
+        </w:r>
+      </w:ins>
+      <w:ins w:id="62" w:author="ThanhPhuc" w:date="2010-04-28T23:35:00Z">
+        <w:r>
+          <w:t>. Những thay đổi từ baseline phải được đánh giá và thẩm định lại.</w:t>
+        </w:r>
+      </w:ins>
     </w:p>
     <w:p>
       <w:pPr>
+        <w:pStyle w:val="unfinish"/>
+        <w:rPr>
+          <w:ins w:id="63" w:author="ThanhPhuc" w:date="2010-04-28T23:42:00Z"/>
+        </w:rPr>
+      </w:pPr>
+      <w:del w:id="64" w:author="ThanhPhuc" w:date="2010-04-28T23:42:00Z">
+        <w:r>
+          <w:delText>Baseline cụ thể là phần nào trong tài liệu này??</w:delText>
+        </w:r>
+      </w:del>
+    </w:p>
+    <w:p>
+      <w:pPr>
+        <w:pStyle w:val="unfinish"/>
+      </w:pPr>
+      <w:ins w:id="65" w:author="ThanhPhuc" w:date="2010-04-28T23:39:00Z">
+        <w:r>
+          <w:lastRenderedPageBreak/>
+          <w:t>Cụ thể baseline ở đây là một phiên bản phần mềm</w:t>
+        </w:r>
+      </w:ins>
+      <w:ins w:id="66" w:author="ThanhPhuc" w:date="2010-04-28T23:40:00Z">
+        <w:r>
+          <w:t xml:space="preserve"> sau một vòng lặp các nhóm đã thực hiện các chức năng mới thê</w:t>
+        </w:r>
+        <w:r>
+          <w:t xml:space="preserve">m vào, được tích hợp thành một </w:t>
+        </w:r>
+      </w:ins>
+      <w:ins w:id="67" w:author="ThanhPhuc" w:date="2010-04-28T23:41:00Z">
+        <w:r>
+          <w:t>p</w:t>
+        </w:r>
+      </w:ins>
+      <w:ins w:id="68" w:author="ThanhPhuc" w:date="2010-04-28T23:40:00Z">
+        <w:r>
+          <w:t xml:space="preserve">hiên </w:t>
+        </w:r>
+      </w:ins>
+      <w:ins w:id="69" w:author="ThanhPhuc" w:date="2010-04-28T23:41:00Z">
+        <w:r>
+          <w:t>chính thức có các chức năng mới đó và được kiểm tra chấp nhận từ CCB hay QA.</w:t>
+        </w:r>
+      </w:ins>
+    </w:p>
+    <w:p>
+      <w:pPr>
+        <w:pStyle w:val="BodyText"/>
+      </w:pPr>
+      <w:r>
+        <w:t xml:space="preserve">Configuration Item: </w:t>
+      </w:r>
+      <w:r>
+        <w:t>mẫu</w:t>
+      </w:r>
+      <w:r>
+        <w:t xml:space="preserve"> </w:t>
+      </w:r>
+      <w:del w:id="70" w:author="ThanhPhuc" w:date="2010-04-28T23:47:00Z">
+        <w:r>
+          <w:delText xml:space="preserve">cấu hình, là 1 tài liệu </w:delText>
+        </w:r>
+        <w:r>
+          <w:delText>hoặc</w:delText>
+        </w:r>
+        <w:r>
+          <w:delText xml:space="preserve"> thông tin cần quản lý.</w:delText>
+        </w:r>
+      </w:del>
+      <w:ins w:id="71" w:author="ThanhPhuc" w:date="2010-04-28T23:46:00Z">
+        <w:r>
+          <w:t>l</w:t>
+        </w:r>
+      </w:ins>
+      <w:ins w:id="72" w:author="ThanhPhuc" w:date="2010-04-28T23:43:00Z">
+        <w:r>
+          <w:t xml:space="preserve">à </w:t>
+        </w:r>
+      </w:ins>
+      <w:ins w:id="73" w:author="ThanhPhuc" w:date="2010-04-28T23:45:00Z">
+        <w:r>
+          <w:t xml:space="preserve">đối tượng của quản lý cấu hình, là </w:t>
+        </w:r>
+      </w:ins>
+      <w:ins w:id="74" w:author="ThanhPhuc" w:date="2010-04-28T23:43:00Z">
+        <w:r>
+          <w:t xml:space="preserve">một phần của phần mềm, có thề là một hoặc nhiều tính năng, </w:t>
+        </w:r>
+      </w:ins>
+      <w:ins w:id="75" w:author="ThanhPhuc" w:date="2010-04-28T23:44:00Z">
+        <w:r>
+          <w:t>thành phần, giao diện được phân chia bởi CCB</w:t>
+        </w:r>
+      </w:ins>
+    </w:p>
+    <w:p>
+      <w:pPr>
         <w:pStyle w:val="Heading2"/>
         <w:keepNext w:val="0"/>
       </w:pPr>
-      <w:bookmarkStart w:id="18" w:name="_Toc478353324"/>
-      <w:bookmarkStart w:id="19" w:name="_Toc456600921"/>
-      <w:bookmarkStart w:id="20" w:name="_Toc456598590"/>
-      <w:bookmarkStart w:id="21" w:name="_Toc259912172"/>
+      <w:bookmarkStart w:id="76" w:name="_Toc478353324"/>
+      <w:bookmarkStart w:id="77" w:name="_Toc456600921"/>
+      <w:bookmarkStart w:id="78" w:name="_Toc456598590"/>
+      <w:bookmarkStart w:id="79" w:name="_Toc260002399"/>
       <w:r>
         <w:t>Tham khảo (References</w:t>
       </w:r>
-      <w:bookmarkEnd w:id="18"/>
-      <w:bookmarkEnd w:id="19"/>
-      <w:bookmarkEnd w:id="20"/>
+      <w:bookmarkEnd w:id="76"/>
+      <w:bookmarkEnd w:id="77"/>
+      <w:bookmarkEnd w:id="78"/>
       <w:r>
         <w:t>)</w:t>
       </w:r>
-      <w:bookmarkEnd w:id="21"/>
+      <w:bookmarkEnd w:id="79"/>
     </w:p>
     <w:p>
       <w:pPr>
@@ -3712,6 +4196,9 @@
     <w:p>
       <w:pPr>
         <w:pStyle w:val="BodyText"/>
+        <w:rPr>
+          <w:ins w:id="80" w:author="ThanhPhuc" w:date="2010-04-28T23:48:00Z"/>
+        </w:rPr>
       </w:pPr>
       <w:r>
         <w:t xml:space="preserve">Một số Template khác: </w:t>
@@ -3731,26 +4218,128 @@
     </w:p>
     <w:p>
       <w:pPr>
+        <w:pStyle w:val="BodyText"/>
+        <w:rPr>
+          <w:ins w:id="81" w:author="ThanhPhuc" w:date="2010-04-28T23:49:00Z"/>
+        </w:rPr>
+      </w:pPr>
+      <w:ins w:id="82" w:author="ThanhPhuc" w:date="2010-04-28T23:48:00Z">
+        <w:r>
+          <w:t xml:space="preserve">Ebook: </w:t>
+        </w:r>
+      </w:ins>
+      <w:ins w:id="83" w:author="ThanhPhuc" w:date="2010-04-28T23:50:00Z">
+        <w:r>
+          <w:tab/>
+        </w:r>
+      </w:ins>
+      <w:ins w:id="84" w:author="ThanhPhuc" w:date="2010-04-28T23:48:00Z">
+        <w:r>
+          <w:t>Software_Engineering</w:t>
+        </w:r>
+        <w:r>
+          <w:t xml:space="preserve"> 5</w:t>
+        </w:r>
+        <w:r>
+          <w:rPr>
+            <w:vertAlign w:val="superscript"/>
+            <w:rPrChange w:id="85" w:author="ThanhPhuc" w:date="2010-04-28T23:50:00Z">
+              <w:rPr/>
+            </w:rPrChange>
+          </w:rPr>
+          <w:t>th</w:t>
+        </w:r>
+      </w:ins>
+      <w:ins w:id="86" w:author="ThanhPhuc" w:date="2010-04-28T23:50:00Z">
+        <w:r>
+          <w:t xml:space="preserve"> </w:t>
+        </w:r>
+      </w:ins>
+      <w:ins w:id="87" w:author="ThanhPhuc" w:date="2010-04-28T23:48:00Z">
+        <w:r>
+          <w:t xml:space="preserve">- </w:t>
+        </w:r>
+        <w:r>
+          <w:t>Roger S. Pressman, Ph.D</w:t>
+        </w:r>
+      </w:ins>
+    </w:p>
+    <w:p>
+      <w:pPr>
+        <w:pStyle w:val="BodyText"/>
+        <w:ind w:firstLine="576"/>
+        <w:pPrChange w:id="88" w:author="ThanhPhuc" w:date="2010-04-28T23:50:00Z">
+          <w:pPr>
+            <w:pStyle w:val="BodyText"/>
+          </w:pPr>
+        </w:pPrChange>
+      </w:pPr>
+      <w:ins w:id="89" w:author="ThanhPhuc" w:date="2010-04-28T23:50:00Z">
+        <w:r>
+          <w:t>S</w:t>
+        </w:r>
+      </w:ins>
+      <w:ins w:id="90" w:author="ThanhPhuc" w:date="2010-04-28T23:49:00Z">
+        <w:r>
+          <w:t xml:space="preserve">oftware engineering </w:t>
+        </w:r>
+      </w:ins>
+      <w:ins w:id="91" w:author="ThanhPhuc" w:date="2010-04-28T23:50:00Z">
+        <w:r>
+          <w:t>8</w:t>
+        </w:r>
+        <w:r>
+          <w:rPr>
+            <w:vertAlign w:val="superscript"/>
+            <w:rPrChange w:id="92" w:author="ThanhPhuc" w:date="2010-04-28T23:50:00Z">
+              <w:rPr/>
+            </w:rPrChange>
+          </w:rPr>
+          <w:t>th</w:t>
+        </w:r>
+        <w:r>
+          <w:t xml:space="preserve"> </w:t>
+        </w:r>
+        <w:r>
+          <w:t>–</w:t>
+        </w:r>
+        <w:r>
+          <w:t xml:space="preserve"> S</w:t>
+        </w:r>
+      </w:ins>
+      <w:ins w:id="93" w:author="ThanhPhuc" w:date="2010-04-28T23:49:00Z">
+        <w:r>
+          <w:t>ommerville</w:t>
+        </w:r>
+      </w:ins>
+      <w:ins w:id="94" w:author="ThanhPhuc" w:date="2010-04-28T23:50:00Z">
+        <w:r>
+          <w:t>.</w:t>
+        </w:r>
+      </w:ins>
+    </w:p>
+    <w:p>
+      <w:pPr>
         <w:pStyle w:val="Heading2"/>
         <w:keepNext w:val="0"/>
       </w:pPr>
-      <w:bookmarkStart w:id="22" w:name="_Toc478353325"/>
-      <w:bookmarkStart w:id="23" w:name="_Toc456600922"/>
-      <w:bookmarkStart w:id="24" w:name="_Toc456598591"/>
-      <w:bookmarkStart w:id="25" w:name="_Toc259912173"/>
+      <w:bookmarkStart w:id="95" w:name="_Toc478353325"/>
+      <w:bookmarkStart w:id="96" w:name="_Toc456600922"/>
+      <w:bookmarkStart w:id="97" w:name="_Toc456598591"/>
+      <w:bookmarkStart w:id="98" w:name="_Toc260002400"/>
       <w:r>
         <w:t>Các thành phần chính của tài liệu này (</w:t>
       </w:r>
       <w:r>
         <w:t>Overview</w:t>
       </w:r>
-      <w:bookmarkEnd w:id="22"/>
-      <w:bookmarkEnd w:id="23"/>
-      <w:bookmarkEnd w:id="24"/>
+      <w:bookmarkEnd w:id="95"/>
+      <w:bookmarkEnd w:id="96"/>
+      <w:bookmarkEnd w:id="97"/>
       <w:r>
         <w:t>)</w:t>
       </w:r>
-      <w:bookmarkEnd w:id="25"/>
+      <w:bookmarkEnd w:id="98"/>
     </w:p>
     <w:p>
       <w:pPr>
@@ -3777,7 +4366,15 @@
         </w:numPr>
       </w:pPr>
       <w:r>
-        <w:t>Mô tả nhóm quản lý cấu hình.</w:t>
+        <w:t>Mô tả nhóm</w:t>
+      </w:r>
+      <w:ins w:id="99" w:author="ThanhPhuc" w:date="2010-04-28T23:50:00Z">
+        <w:r>
+          <w:t>, kế hoạch</w:t>
+        </w:r>
+      </w:ins>
+      <w:r>
+        <w:t xml:space="preserve"> quản lý cấu hình.</w:t>
       </w:r>
     </w:p>
     <w:p>
@@ -3787,9 +4384,35 @@
           <w:ilvl w:val="0"/>
           <w:numId w:val="30"/>
         </w:numPr>
-      </w:pPr>
-      <w:r>
-        <w:t>Các tài liệu cần quản lý.</w:t>
+        <w:rPr>
+          <w:ins w:id="100" w:author="ThanhPhuc" w:date="2010-04-28T23:51:00Z"/>
+        </w:rPr>
+      </w:pPr>
+      <w:ins w:id="101" w:author="ThanhPhuc" w:date="2010-04-28T23:51:00Z">
+        <w:r>
+          <w:t xml:space="preserve">Phân chia </w:t>
+        </w:r>
+      </w:ins>
+      <w:del w:id="102" w:author="ThanhPhuc" w:date="2010-04-28T23:51:00Z">
+        <w:r>
+          <w:delText>Mầu</w:delText>
+        </w:r>
+      </w:del>
+      <w:ins w:id="103" w:author="ThanhPhuc" w:date="2010-04-28T23:51:00Z">
+        <w:r>
+          <w:t>mẫu</w:t>
+        </w:r>
+      </w:ins>
+      <w:r>
+        <w:t xml:space="preserve"> cấu hình</w:t>
+      </w:r>
+      <w:del w:id="104" w:author="ThanhPhuc" w:date="2010-04-28T23:51:00Z">
+        <w:r>
+          <w:delText xml:space="preserve"> cần quản lý</w:delText>
+        </w:r>
+      </w:del>
+      <w:r>
+        <w:t>.</w:t>
       </w:r>
     </w:p>
     <w:p>
@@ -3799,300 +4422,1830 @@
           <w:ilvl w:val="0"/>
           <w:numId w:val="30"/>
         </w:numPr>
-      </w:pPr>
-      <w:r>
-        <w:t>Các hoạt động liên quan đến quản lý cấu hình.</w:t>
-      </w:r>
+        <w:rPr>
+          <w:ins w:id="105" w:author="ThanhPhuc" w:date="2010-04-28T23:52:00Z"/>
+        </w:rPr>
+        <w:pPrChange w:id="106" w:author="ThanhPhuc" w:date="2010-04-28T23:52:00Z">
+          <w:pPr>
+            <w:pStyle w:val="BodyText"/>
+            <w:numPr>
+              <w:numId w:val="30"/>
+            </w:numPr>
+            <w:ind w:left="720" w:hanging="360"/>
+          </w:pPr>
+        </w:pPrChange>
+      </w:pPr>
+      <w:ins w:id="107" w:author="ThanhPhuc" w:date="2010-04-28T23:51:00Z">
+        <w:r>
+          <w:t>Quản lý thay đổi, quản lý phiên bản</w:t>
+        </w:r>
+      </w:ins>
     </w:p>
     <w:p>
       <w:pPr>
-        <w:pStyle w:val="Heading1"/>
-      </w:pPr>
-      <w:bookmarkStart w:id="26" w:name="_Toc478353326"/>
-      <w:bookmarkStart w:id="27" w:name="_Toc259912174"/>
-      <w:r>
-        <w:t>Quản lý cấu hình (</w:t>
-      </w:r>
-      <w:r>
-        <w:t>Software</w:t>
-      </w:r>
-      <w:r>
-        <w:t xml:space="preserve"> Configuration Management</w:t>
-      </w:r>
-      <w:bookmarkEnd w:id="26"/>
-      <w:r>
-        <w:t>)</w:t>
-      </w:r>
-      <w:bookmarkEnd w:id="27"/>
+        <w:pStyle w:val="BodyText"/>
+        <w:numPr>
+          <w:ilvl w:val="0"/>
+          <w:numId w:val="30"/>
+        </w:numPr>
+        <w:pPrChange w:id="108" w:author="ThanhPhuc" w:date="2010-04-28T23:52:00Z">
+          <w:pPr>
+            <w:pStyle w:val="BodyText"/>
+            <w:numPr>
+              <w:numId w:val="30"/>
+            </w:numPr>
+            <w:ind w:left="720" w:hanging="360"/>
+          </w:pPr>
+        </w:pPrChange>
+      </w:pPr>
+      <w:ins w:id="109" w:author="ThanhPhuc" w:date="2010-04-28T23:52:00Z">
+        <w:r>
+          <w:t>Các hệ thống công cụ quản lý, hệ thống build.</w:t>
+        </w:r>
+      </w:ins>
     </w:p>
     <w:p>
       <w:pPr>
-        <w:pStyle w:val="Heading2"/>
-      </w:pPr>
-      <w:bookmarkStart w:id="28" w:name="_Toc478353327"/>
-      <w:bookmarkStart w:id="29" w:name="_Toc259912175"/>
-      <w:r>
-        <w:t>Nhóm quản lý cấu hình</w:t>
-      </w:r>
-      <w:r>
-        <w:t xml:space="preserve"> (</w:t>
-      </w:r>
-      <w:r>
-        <w:t>configuration control board</w:t>
-      </w:r>
-      <w:r>
-        <w:t>)</w:t>
-      </w:r>
-      <w:bookmarkEnd w:id="29"/>
+        <w:pStyle w:val="BodyText"/>
+        <w:numPr>
+          <w:ilvl w:val="0"/>
+          <w:numId w:val="30"/>
+        </w:numPr>
+      </w:pPr>
+      <w:r>
+        <w:t>Các hoạt động liên quan đến quản lý cấu hình.</w:t>
+      </w:r>
     </w:p>
     <w:p>
       <w:pPr>
-        <w:pStyle w:val="Comment"/>
-      </w:pPr>
-      <w:r>
-        <w:t>Nêu lên quyền và nghĩa vụ của nhóm này, mối liên hệ giữa nhóm và PM, các thành phần trong đề án.</w:t>
-      </w:r>
+        <w:pStyle w:val="Heading1"/>
+      </w:pPr>
+      <w:bookmarkStart w:id="110" w:name="_Toc478353326"/>
+      <w:bookmarkStart w:id="111" w:name="_Toc260002401"/>
+      <w:r>
+        <w:t>Quản lý cấu hình (</w:t>
+      </w:r>
+      <w:r>
+        <w:t>Software</w:t>
+      </w:r>
+      <w:r>
+        <w:t xml:space="preserve"> Configuration Management</w:t>
+      </w:r>
+      <w:bookmarkEnd w:id="110"/>
+      <w:r>
+        <w:t>)</w:t>
+      </w:r>
+      <w:bookmarkEnd w:id="111"/>
     </w:p>
     <w:p>
       <w:pPr>
-        <w:pStyle w:val="Heading3"/>
-      </w:pPr>
-      <w:bookmarkStart w:id="30" w:name="_Toc259912176"/>
-      <w:r>
-        <w:t>Tổ chức</w:t>
-      </w:r>
-      <w:r>
-        <w:t xml:space="preserve"> </w:t>
-      </w:r>
-      <w:r>
-        <w:t>(</w:t>
-      </w:r>
-      <w:r>
-        <w:t>Organization</w:t>
+        <w:pStyle w:val="Heading2"/>
+      </w:pPr>
+      <w:bookmarkStart w:id="112" w:name="_Toc260002402"/>
+      <w:bookmarkStart w:id="113" w:name="_Toc478353327"/>
+      <w:r>
+        <w:t>Nhóm quản lý cấu hình</w:t>
+      </w:r>
+      <w:r>
+        <w:t xml:space="preserve"> (</w:t>
+      </w:r>
+      <w:r>
+        <w:t>configuration control board</w:t>
       </w:r>
       <w:r>
         <w:t>)</w:t>
       </w:r>
-      <w:bookmarkEnd w:id="30"/>
+      <w:bookmarkEnd w:id="112"/>
     </w:p>
     <w:p>
       <w:pPr>
         <w:pStyle w:val="Comment"/>
       </w:pPr>
       <w:r>
-        <w:t xml:space="preserve">Mô tả </w:t>
-      </w:r>
-      <w:r>
-        <w:t>cách</w:t>
-      </w:r>
-      <w:r>
-        <w:t xml:space="preserve"> tổ chức nhóm quản lý cấu hình, nhóm có nhiệm vụ cơ bản là giám sát sự thay đổi của các tài liệu và xác định xem các thay đổi đó có quan trọng không để tiến hành chỉnh sửa các tài liệu khác bị ảnh hưởng khi sự thay đổi này được chấp nhận.</w:t>
+        <w:t>Nêu lên quyền và nghĩa vụ của nhóm này, mối liên hệ giữa nhóm và PM, các thành phần trong đề án.</w:t>
       </w:r>
     </w:p>
     <w:p>
       <w:pPr>
         <w:pStyle w:val="Heading3"/>
       </w:pPr>
-      <w:bookmarkStart w:id="31" w:name="_Toc259912177"/>
-      <w:r>
-        <w:t>T</w:t>
-      </w:r>
-      <w:r>
-        <w:t xml:space="preserve">rách nhiệm từng </w:t>
-      </w:r>
-      <w:r>
-        <w:t>người</w:t>
-      </w:r>
-      <w:r>
-        <w:t xml:space="preserve"> (</w:t>
-      </w:r>
-      <w:r>
-        <w:t>Responsibilities</w:t>
-      </w:r>
-      <w:bookmarkEnd w:id="28"/>
+      <w:bookmarkStart w:id="114" w:name="_Toc260002403"/>
+      <w:r>
+        <w:t>Tổ chức</w:t>
+      </w:r>
+      <w:r>
+        <w:t xml:space="preserve"> </w:t>
+      </w:r>
+      <w:r>
+        <w:t>(</w:t>
+      </w:r>
+      <w:r>
+        <w:t>Organization</w:t>
+      </w:r>
       <w:r>
         <w:t>)</w:t>
       </w:r>
-      <w:bookmarkEnd w:id="31"/>
+      <w:bookmarkEnd w:id="114"/>
     </w:p>
     <w:p>
       <w:pPr>
-        <w:pStyle w:val="InfoBlue"/>
-      </w:pPr>
-      <w:r>
-        <w:t>Mô tả cụ thể trách nhiệm và công việc của từng người trong các hoạt động quản lý cấu hình.</w:t>
+        <w:pStyle w:val="Comment"/>
+      </w:pPr>
+      <w:r>
+        <w:t xml:space="preserve">Mô tả </w:t>
+      </w:r>
+      <w:r>
+        <w:t>cách</w:t>
+      </w:r>
+      <w:r>
+        <w:t xml:space="preserve"> tổ chức nhóm quản lý cấu hình, nhóm có nhiệm vụ cơ bản là giám sát sự thay đổi của các tài liệu và xác định xem các thay đổi đó có quan trọng không để tiến hành chỉnh sửa các tài liệu khác bị ảnh hưởng khi sự thay đổi này được chấp nhận.</w:t>
       </w:r>
     </w:p>
     <w:p>
-      <w:pPr>
-        <w:pStyle w:val="Heading2"/>
-      </w:pPr>
-      <w:bookmarkStart w:id="32" w:name="_Toc259912178"/>
-      <w:r>
-        <w:lastRenderedPageBreak/>
-        <w:t>Các tài liệu cần quản lý cấu hình (Configuration Items)</w:t>
-      </w:r>
-      <w:bookmarkEnd w:id="32"/>
-    </w:p>
-    <w:p/>
-    <w:p>
-      <w:pPr>
-        <w:pStyle w:val="Comment"/>
-      </w:pPr>
-      <w:r>
-        <w:t>P</w:t>
-      </w:r>
-      <w:r>
-        <w:t>hân loại các tài liệu này theo từng pha hoặc chi</w:t>
+      <w:r>
+        <w:t>C</w:t>
+      </w:r>
+      <w:r>
+        <w:t>onfiguration control board (CCB) là nhóm người chịu trách nhiệm đánh giá đề xuất th</w:t>
       </w:r>
       <w:r>
         <w:t>a</w:t>
       </w:r>
       <w:r>
-        <w:t xml:space="preserve"> theo chủ đề</w:t>
+        <w:t xml:space="preserve">y đổi </w:t>
+      </w:r>
+      <w:r>
+        <w:t>mẫu</w:t>
+      </w:r>
+      <w:r>
+        <w:t xml:space="preserve"> cấu hình và cấp phép cho sự thay đổi các mẫu cấu hình</w:t>
+      </w:r>
+      <w:r>
+        <w:t>. Gồm các nhiệm vụ sau:</w:t>
       </w:r>
     </w:p>
     <w:p>
-      <w:pPr>
-        <w:pStyle w:val="Comment"/>
-      </w:pPr>
-      <w:r>
-        <w:t>Các tài liệu cần được cung cấp các thông tin sau:</w:t>
+      <w:r>
+        <w:lastRenderedPageBreak/>
+        <w:t>Đánh giá đề xuất</w:t>
+      </w:r>
+      <w:r>
+        <w:t xml:space="preserve"> mẫu </w:t>
+      </w:r>
+      <w:r>
+        <w:t>cấu hình</w:t>
+      </w:r>
+      <w:r>
+        <w:t xml:space="preserve"> mới. </w:t>
       </w:r>
     </w:p>
     <w:p>
-      <w:pPr>
-        <w:pStyle w:val="Comment"/>
-      </w:pPr>
-      <w:r>
-        <w:t>Liệt kê abc xyz.</w:t>
+      <w:r>
+        <w:t xml:space="preserve">Theo dõi chặt chẽ </w:t>
+      </w:r>
+      <w:r>
+        <w:t>các mẫu cấu hình</w:t>
+      </w:r>
+      <w:r>
+        <w:t xml:space="preserve"> </w:t>
+      </w:r>
+      <w:r>
+        <w:t xml:space="preserve">và </w:t>
+      </w:r>
+      <w:r>
+        <w:t xml:space="preserve">các </w:t>
+      </w:r>
+      <w:r>
+        <w:t xml:space="preserve">yêu </w:t>
+      </w:r>
+      <w:r>
+        <w:t xml:space="preserve">cầu </w:t>
+      </w:r>
+      <w:r>
+        <w:t>thay đổi tương ứng</w:t>
+      </w:r>
+      <w:r>
+        <w:t xml:space="preserve"> đối với từng </w:t>
+      </w:r>
+      <w:r>
+        <w:t>mẫu</w:t>
+      </w:r>
+      <w:r>
+        <w:t>.</w:t>
       </w:r>
     </w:p>
     <w:p>
-      <w:pPr>
-        <w:pStyle w:val="Comment"/>
-      </w:pPr>
-      <w:r>
-        <w:t>Liệt kê danh sách các tài liệu (kẻ bảng)</w:t>
-      </w:r>
-      <w:r>
-        <w:t>, các mốc đánh dấu hoàn thành tài liệu.</w:t>
+      <w:r>
+        <w:t xml:space="preserve">Quan hệ chặt chẽ </w:t>
+      </w:r>
+      <w:r>
+        <w:t xml:space="preserve">với PM hoặc </w:t>
+      </w:r>
+      <w:r>
+        <w:t>các trưởng nhóm có liên quan</w:t>
+      </w:r>
+      <w:r>
+        <w:t>.</w:t>
       </w:r>
     </w:p>
     <w:p>
-      <w:pPr>
-        <w:pStyle w:val="Heading3"/>
-      </w:pPr>
-      <w:bookmarkStart w:id="33" w:name="_Toc259912179"/>
-      <w:r>
-        <w:t>L</w:t>
-      </w:r>
-      <w:r>
-        <w:t>ấy yêu cầu phần mềm</w:t>
-      </w:r>
-      <w:bookmarkEnd w:id="33"/>
+      <w:r>
+        <w:t>CCB bao gồm các thành viên như sau:</w:t>
+      </w:r>
     </w:p>
     <w:p>
       <w:pPr>
-        <w:pStyle w:val="Comment"/>
-      </w:pPr>
-      <w:r>
-        <w:t>Giải thích sơ bộ về phần này của hệ thống, liệt kê các tài liệu liên quan, có thể thống kê, cập nhật phiên bản tài liệu ở phần này.</w:t>
+        <w:pStyle w:val="ListParagraph"/>
+        <w:numPr>
+          <w:ilvl w:val="0"/>
+          <w:numId w:val="33"/>
+        </w:numPr>
+        <w:spacing w:line="360" w:lineRule="auto"/>
+        <w:rPr>
+          <w:rFonts w:asciiTheme="majorHAnsi" w:hAnsiTheme="majorHAnsi" w:cstheme="majorHAnsi"/>
+        </w:rPr>
+      </w:pPr>
+      <w:r>
+        <w:rPr>
+          <w:rFonts w:asciiTheme="majorHAnsi" w:hAnsiTheme="majorHAnsi" w:cstheme="majorHAnsi"/>
+        </w:rPr>
+        <w:t>Trưởng nhóm quản lý cấu hình (Configuration Manager)</w:t>
       </w:r>
     </w:p>
     <w:p>
       <w:pPr>
-        <w:pStyle w:val="Heading3"/>
-      </w:pPr>
-      <w:bookmarkStart w:id="34" w:name="_Toc259912180"/>
-      <w:r>
-        <w:t>L</w:t>
-      </w:r>
-      <w:r>
-        <w:t>ập kế hoạch</w:t>
-      </w:r>
-      <w:bookmarkEnd w:id="34"/>
+        <w:pStyle w:val="ListParagraph"/>
+        <w:numPr>
+          <w:ilvl w:val="0"/>
+          <w:numId w:val="33"/>
+        </w:numPr>
+        <w:spacing w:line="360" w:lineRule="auto"/>
+        <w:rPr>
+          <w:rFonts w:asciiTheme="majorHAnsi" w:hAnsiTheme="majorHAnsi" w:cstheme="majorHAnsi"/>
+        </w:rPr>
+      </w:pPr>
+      <w:r>
+        <w:rPr>
+          <w:rFonts w:asciiTheme="majorHAnsi" w:hAnsiTheme="majorHAnsi" w:cstheme="majorHAnsi"/>
+        </w:rPr>
+        <w:t>Trường dự án (Project Manager)</w:t>
+      </w:r>
     </w:p>
     <w:p>
       <w:pPr>
-        <w:pStyle w:val="Heading3"/>
-      </w:pPr>
-      <w:bookmarkStart w:id="35" w:name="_Toc259912181"/>
-      <w:r>
-        <w:t>Q</w:t>
-      </w:r>
-      <w:r>
-        <w:t>uản lý cấu hình</w:t>
-      </w:r>
-      <w:bookmarkEnd w:id="35"/>
+        <w:pStyle w:val="ListParagraph"/>
+        <w:numPr>
+          <w:ilvl w:val="0"/>
+          <w:numId w:val="33"/>
+        </w:numPr>
+        <w:spacing w:line="360" w:lineRule="auto"/>
+        <w:rPr>
+          <w:rFonts w:asciiTheme="majorHAnsi" w:hAnsiTheme="majorHAnsi" w:cstheme="majorHAnsi"/>
+        </w:rPr>
+      </w:pPr>
+      <w:r>
+        <w:rPr>
+          <w:rFonts w:asciiTheme="majorHAnsi" w:hAnsiTheme="majorHAnsi" w:cstheme="majorHAnsi"/>
+        </w:rPr>
+        <w:t>Kiểm tra chất lượng (Quality Assurance)</w:t>
+      </w:r>
     </w:p>
     <w:p>
       <w:pPr>
-        <w:pStyle w:val="Heading3"/>
-      </w:pPr>
-      <w:bookmarkStart w:id="36" w:name="_Toc259912182"/>
-      <w:r>
-        <w:t>T</w:t>
-      </w:r>
-      <w:r>
-        <w:t>hiết kế hệ thống</w:t>
-      </w:r>
-      <w:bookmarkEnd w:id="36"/>
+        <w:pStyle w:val="ListParagraph"/>
+        <w:numPr>
+          <w:ilvl w:val="0"/>
+          <w:numId w:val="33"/>
+        </w:numPr>
+        <w:spacing w:line="360" w:lineRule="auto"/>
+        <w:rPr>
+          <w:rFonts w:asciiTheme="majorHAnsi" w:hAnsiTheme="majorHAnsi" w:cstheme="majorHAnsi"/>
+        </w:rPr>
+      </w:pPr>
+      <w:r>
+        <w:rPr>
+          <w:rFonts w:asciiTheme="majorHAnsi" w:hAnsiTheme="majorHAnsi" w:cstheme="majorHAnsi"/>
+        </w:rPr>
+        <w:t>Các trưởng nhóm (Team leader)</w:t>
+      </w:r>
+      <w:r>
+        <w:rPr>
+          <w:rFonts w:asciiTheme="majorHAnsi" w:hAnsiTheme="majorHAnsi" w:cstheme="majorHAnsi"/>
+          <w:lang w:val="en-US"/>
+        </w:rPr>
+        <w:t xml:space="preserve"> hoặc các thành viên trong nhóm</w:t>
+      </w:r>
+      <w:r>
+        <w:rPr>
+          <w:rFonts w:asciiTheme="majorHAnsi" w:hAnsiTheme="majorHAnsi" w:cstheme="majorHAnsi"/>
+        </w:rPr>
+        <w:t>.</w:t>
+      </w:r>
     </w:p>
     <w:p>
       <w:pPr>
         <w:pStyle w:val="Heading3"/>
       </w:pPr>
-      <w:bookmarkStart w:id="37" w:name="_Toc259912183"/>
-      <w:r>
-        <w:t>P</w:t>
-      </w:r>
-      <w:r>
-        <w:t>hát triển phần mềm</w:t>
-      </w:r>
-      <w:bookmarkEnd w:id="37"/>
+      <w:bookmarkStart w:id="115" w:name="_Toc260002404"/>
+      <w:r>
+        <w:t>T</w:t>
+      </w:r>
+      <w:r>
+        <w:t xml:space="preserve">rách nhiệm từng </w:t>
+      </w:r>
+      <w:r>
+        <w:t>người</w:t>
+      </w:r>
+      <w:r>
+        <w:t xml:space="preserve"> (</w:t>
+      </w:r>
+      <w:r>
+        <w:t>Responsibilities</w:t>
+      </w:r>
+      <w:bookmarkEnd w:id="113"/>
+      <w:r>
+        <w:t>)</w:t>
+      </w:r>
+      <w:bookmarkEnd w:id="115"/>
     </w:p>
     <w:p>
       <w:pPr>
-        <w:pStyle w:val="Heading3"/>
-      </w:pPr>
-      <w:bookmarkStart w:id="38" w:name="_Toc259912184"/>
-      <w:r>
-        <w:t>K</w:t>
-      </w:r>
-      <w:r>
-        <w:t>iểm lỗi phần mềm</w:t>
-      </w:r>
-      <w:bookmarkEnd w:id="38"/>
-      <w:r>
-        <w:t xml:space="preserve"> </w:t>
-      </w:r>
+        <w:pStyle w:val="InfoBlue"/>
+      </w:pPr>
+      <w:r>
+        <w:t>Mô tả cụ thể trách nhiệm và công việc của từng người trong các hoạt động quản lý cấu hình.</w:t>
+      </w:r>
+    </w:p>
+    <w:tbl>
+      <w:tblPr>
+        <w:tblStyle w:val="TableGrid"/>
+        <w:tblW w:w="9720" w:type="dxa"/>
+        <w:tblLayout w:type="fixed"/>
+        <w:tblLook w:val="04A0"/>
+      </w:tblPr>
+      <w:tblGrid>
+        <w:gridCol w:w="2250"/>
+        <w:gridCol w:w="4230"/>
+        <w:gridCol w:w="3240"/>
+      </w:tblGrid>
+      <w:tr>
+        <w:tc>
+          <w:tcPr>
+            <w:tcW w:w="2250" w:type="dxa"/>
+            <w:hideMark/>
+          </w:tcPr>
+          <w:p>
+            <w:pPr>
+              <w:spacing w:after="120"/>
+              <w:jc w:val="center"/>
+              <w:rPr>
+                <w:b/>
+              </w:rPr>
+            </w:pPr>
+            <w:r>
+              <w:rPr>
+                <w:b/>
+              </w:rPr>
+              <w:t>Vai trò</w:t>
+            </w:r>
+          </w:p>
+        </w:tc>
+        <w:tc>
+          <w:tcPr>
+            <w:tcW w:w="4230" w:type="dxa"/>
+            <w:hideMark/>
+          </w:tcPr>
+          <w:p>
+            <w:pPr>
+              <w:spacing w:after="120"/>
+              <w:jc w:val="center"/>
+              <w:rPr>
+                <w:b/>
+              </w:rPr>
+            </w:pPr>
+            <w:r>
+              <w:rPr>
+                <w:b/>
+              </w:rPr>
+              <w:t>Nhiệm vụ</w:t>
+            </w:r>
+          </w:p>
+        </w:tc>
+        <w:tc>
+          <w:tcPr>
+            <w:tcW w:w="3240" w:type="dxa"/>
+          </w:tcPr>
+          <w:p>
+            <w:pPr>
+              <w:spacing w:after="120"/>
+              <w:jc w:val="center"/>
+              <w:rPr>
+                <w:b/>
+              </w:rPr>
+            </w:pPr>
+            <w:r>
+              <w:rPr>
+                <w:b/>
+              </w:rPr>
+              <w:t>Thành viên</w:t>
+            </w:r>
+          </w:p>
+        </w:tc>
+      </w:tr>
+      <w:tr>
+        <w:tc>
+          <w:tcPr>
+            <w:tcW w:w="2250" w:type="dxa"/>
+            <w:hideMark/>
+          </w:tcPr>
+          <w:p>
+            <w:pPr>
+              <w:spacing w:after="120"/>
+            </w:pPr>
+            <w:r>
+              <w:t>Trưởng nhóm quản lý cấu hình</w:t>
+            </w:r>
+          </w:p>
+        </w:tc>
+        <w:tc>
+          <w:tcPr>
+            <w:tcW w:w="4230" w:type="dxa"/>
+            <w:hideMark/>
+          </w:tcPr>
+          <w:p>
+            <w:pPr>
+              <w:spacing w:after="120"/>
+            </w:pPr>
+            <w:r>
+              <w:t>Chịu toàn bộ trách nhiệm quản lý cấu hình đưa ra phát triển và hiện thực hóa các kế hoạch quản lý cấu hình.</w:t>
+            </w:r>
+          </w:p>
+        </w:tc>
+        <w:tc>
+          <w:tcPr>
+            <w:tcW w:w="3240" w:type="dxa"/>
+          </w:tcPr>
+          <w:p>
+            <w:pPr>
+              <w:spacing w:after="120"/>
+            </w:pPr>
+            <w:r>
+              <w:t>Trương Ngọc Tuấn</w:t>
+            </w:r>
+          </w:p>
+        </w:tc>
+      </w:tr>
+      <w:tr>
+        <w:tc>
+          <w:tcPr>
+            <w:tcW w:w="2250" w:type="dxa"/>
+            <w:hideMark/>
+          </w:tcPr>
+          <w:p>
+            <w:pPr>
+              <w:spacing w:after="120"/>
+            </w:pPr>
+            <w:r>
+              <w:t>Trưởng dự án</w:t>
+            </w:r>
+          </w:p>
+        </w:tc>
+        <w:tc>
+          <w:tcPr>
+            <w:tcW w:w="4230" w:type="dxa"/>
+            <w:hideMark/>
+          </w:tcPr>
+          <w:p>
+            <w:pPr>
+              <w:spacing w:after="120"/>
+            </w:pPr>
+            <w:r>
+              <w:t>Người quyết định mọi  vấn đề của dự án</w:t>
+            </w:r>
+          </w:p>
+        </w:tc>
+        <w:tc>
+          <w:tcPr>
+            <w:tcW w:w="3240" w:type="dxa"/>
+          </w:tcPr>
+          <w:p>
+            <w:pPr>
+              <w:spacing w:after="120"/>
+            </w:pPr>
+            <w:r>
+              <w:t>Ngô Nhựt Thái</w:t>
+            </w:r>
+          </w:p>
+        </w:tc>
+      </w:tr>
+      <w:tr>
+        <w:tc>
+          <w:tcPr>
+            <w:tcW w:w="2250" w:type="dxa"/>
+            <w:hideMark/>
+          </w:tcPr>
+          <w:p>
+            <w:pPr>
+              <w:spacing w:after="120"/>
+            </w:pPr>
+            <w:r>
+              <w:t>Kiểm tra chất lượng</w:t>
+            </w:r>
+          </w:p>
+        </w:tc>
+        <w:tc>
+          <w:tcPr>
+            <w:tcW w:w="4230" w:type="dxa"/>
+            <w:hideMark/>
+          </w:tcPr>
+          <w:p>
+            <w:pPr>
+              <w:spacing w:after="120"/>
+            </w:pPr>
+            <w:r>
+              <w:t>Người lãnh đạo nhóm kiểm tra, đánh giá chất lượng phần mềm và các tài liệu kĩ thuật liên quan có phù hợp với nhau hay không, để đảm bảo quá trình phát triển phần mềm hoạt động tốt và đúng tiến độ</w:t>
+            </w:r>
+          </w:p>
+        </w:tc>
+        <w:tc>
+          <w:tcPr>
+            <w:tcW w:w="3240" w:type="dxa"/>
+          </w:tcPr>
+          <w:p>
+            <w:pPr>
+              <w:spacing w:after="120"/>
+            </w:pPr>
+            <w:r>
+              <w:t>Võ Thành Phúc</w:t>
+            </w:r>
+          </w:p>
+        </w:tc>
+      </w:tr>
+      <w:tr>
+        <w:tc>
+          <w:tcPr>
+            <w:tcW w:w="2250" w:type="dxa"/>
+          </w:tcPr>
+          <w:p>
+            <w:pPr>
+              <w:spacing w:after="120"/>
+            </w:pPr>
+            <w:r>
+              <w:t>Developer</w:t>
+            </w:r>
+          </w:p>
+        </w:tc>
+        <w:tc>
+          <w:tcPr>
+            <w:tcW w:w="4230" w:type="dxa"/>
+          </w:tcPr>
+          <w:p>
+            <w:pPr>
+              <w:spacing w:after="120"/>
+            </w:pPr>
+            <w:r>
+              <w:t>Nhóm p</w:t>
+            </w:r>
+            <w:r>
+              <w:t>hát triển phần mềm</w:t>
+            </w:r>
+            <w:r>
+              <w:t>, đưa ra các thay đổi mẫu cấu hình trong quá trình phát triển phần mềm hoặc cung cấp các mẫu cấu hình mới theo từng giai đoạn phát triển phần mềm</w:t>
+            </w:r>
+          </w:p>
+        </w:tc>
+        <w:tc>
+          <w:tcPr>
+            <w:tcW w:w="3240" w:type="dxa"/>
+          </w:tcPr>
+          <w:p>
+            <w:pPr>
+              <w:spacing w:after="120"/>
+            </w:pPr>
+            <w:r>
+              <w:t>Tất cả thành viên</w:t>
+            </w:r>
+          </w:p>
+        </w:tc>
+      </w:tr>
+    </w:tbl>
+    <w:p>
+      <w:pPr>
+        <w:pStyle w:val="Heading2"/>
+      </w:pPr>
+      <w:bookmarkStart w:id="116" w:name="_Toc260002405"/>
+      <w:r>
+        <w:t>Các mẫu cấu hình</w:t>
+      </w:r>
+      <w:r>
+        <w:t xml:space="preserve"> (Configuration Items)</w:t>
+      </w:r>
+      <w:bookmarkEnd w:id="116"/>
     </w:p>
     <w:p>
       <w:pPr>
+        <w:pStyle w:val="Comment"/>
+      </w:pPr>
+      <w:r>
+        <w:t>P</w:t>
+      </w:r>
+      <w:r>
+        <w:t>hân loại các tài liệu này theo từng pha hoặc chi</w:t>
+      </w:r>
+      <w:r>
+        <w:t>a</w:t>
+      </w:r>
+      <w:r>
+        <w:t xml:space="preserve"> theo chủ đề</w:t>
+      </w:r>
+    </w:p>
+    <w:tbl>
+      <w:tblPr>
+        <w:tblW w:w="0" w:type="auto"/>
+        <w:tblBorders>
+          <w:top w:val="single" w:sz="4" w:space="0" w:color="000000"/>
+          <w:left w:val="single" w:sz="4" w:space="0" w:color="000000"/>
+          <w:bottom w:val="single" w:sz="4" w:space="0" w:color="000000"/>
+          <w:right w:val="single" w:sz="4" w:space="0" w:color="000000"/>
+          <w:insideH w:val="single" w:sz="4" w:space="0" w:color="000000"/>
+          <w:insideV w:val="single" w:sz="4" w:space="0" w:color="000000"/>
+        </w:tblBorders>
+        <w:tblLook w:val="04A0"/>
+      </w:tblPr>
+      <w:tblGrid>
+        <w:gridCol w:w="636"/>
+        <w:gridCol w:w="1606"/>
+        <w:gridCol w:w="3626"/>
+        <w:gridCol w:w="1316"/>
+        <w:gridCol w:w="754"/>
+        <w:gridCol w:w="1260"/>
+        <w:gridCol w:w="1242"/>
+      </w:tblGrid>
+      <w:tr>
+        <w:tc>
+          <w:tcPr>
+            <w:tcW w:w="636" w:type="dxa"/>
+          </w:tcPr>
+          <w:p>
+            <w:pPr>
+              <w:jc w:val="center"/>
+              <w:rPr>
+                <w:b/>
+                <w:szCs w:val="24"/>
+              </w:rPr>
+            </w:pPr>
+            <w:r>
+              <w:rPr>
+                <w:b/>
+                <w:szCs w:val="24"/>
+              </w:rPr>
+              <w:t>STT</w:t>
+            </w:r>
+          </w:p>
+        </w:tc>
+        <w:tc>
+          <w:tcPr>
+            <w:tcW w:w="1606" w:type="dxa"/>
+          </w:tcPr>
+          <w:p>
+            <w:pPr>
+              <w:jc w:val="center"/>
+              <w:rPr>
+                <w:b/>
+                <w:szCs w:val="24"/>
+              </w:rPr>
+            </w:pPr>
+            <w:r>
+              <w:rPr>
+                <w:b/>
+                <w:szCs w:val="24"/>
+              </w:rPr>
+              <w:t>Mẫu cấu hình</w:t>
+            </w:r>
+          </w:p>
+        </w:tc>
+        <w:tc>
+          <w:tcPr>
+            <w:tcW w:w="3626" w:type="dxa"/>
+          </w:tcPr>
+          <w:p>
+            <w:pPr>
+              <w:jc w:val="center"/>
+              <w:rPr>
+                <w:b/>
+                <w:szCs w:val="24"/>
+              </w:rPr>
+            </w:pPr>
+            <w:r>
+              <w:rPr>
+                <w:b/>
+                <w:szCs w:val="24"/>
+              </w:rPr>
+              <w:t>Mô tả</w:t>
+            </w:r>
+          </w:p>
+        </w:tc>
+        <w:tc>
+          <w:tcPr>
+            <w:tcW w:w="1316" w:type="dxa"/>
+          </w:tcPr>
+          <w:p>
+            <w:pPr>
+              <w:jc w:val="center"/>
+              <w:rPr>
+                <w:b/>
+                <w:szCs w:val="24"/>
+              </w:rPr>
+            </w:pPr>
+            <w:r>
+              <w:rPr>
+                <w:b/>
+                <w:szCs w:val="24"/>
+              </w:rPr>
+              <w:t>Ngày tạo</w:t>
+            </w:r>
+          </w:p>
+        </w:tc>
+        <w:tc>
+          <w:tcPr>
+            <w:tcW w:w="754" w:type="dxa"/>
+          </w:tcPr>
+          <w:p>
+            <w:pPr>
+              <w:jc w:val="center"/>
+              <w:rPr>
+                <w:b/>
+                <w:szCs w:val="24"/>
+              </w:rPr>
+            </w:pPr>
+            <w:r>
+              <w:rPr>
+                <w:b/>
+                <w:szCs w:val="24"/>
+              </w:rPr>
+              <w:t>Phiên bản</w:t>
+            </w:r>
+          </w:p>
+        </w:tc>
+        <w:tc>
+          <w:tcPr>
+            <w:tcW w:w="1260" w:type="dxa"/>
+          </w:tcPr>
+          <w:p>
+            <w:pPr>
+              <w:jc w:val="center"/>
+              <w:rPr>
+                <w:b/>
+                <w:szCs w:val="24"/>
+              </w:rPr>
+            </w:pPr>
+            <w:r>
+              <w:rPr>
+                <w:b/>
+                <w:szCs w:val="24"/>
+              </w:rPr>
+              <w:t>Người tạo</w:t>
+            </w:r>
+          </w:p>
+        </w:tc>
+        <w:tc>
+          <w:tcPr>
+            <w:tcW w:w="1242" w:type="dxa"/>
+          </w:tcPr>
+          <w:p>
+            <w:pPr>
+              <w:jc w:val="center"/>
+              <w:rPr>
+                <w:b/>
+                <w:szCs w:val="24"/>
+              </w:rPr>
+            </w:pPr>
+            <w:r>
+              <w:rPr>
+                <w:b/>
+                <w:szCs w:val="24"/>
+              </w:rPr>
+              <w:t>Người chịu trách nhiệm</w:t>
+            </w:r>
+          </w:p>
+        </w:tc>
+      </w:tr>
+      <w:tr>
+        <w:tc>
+          <w:tcPr>
+            <w:tcW w:w="636" w:type="dxa"/>
+          </w:tcPr>
+          <w:p>
+            <w:pPr>
+              <w:rPr>
+                <w:szCs w:val="24"/>
+              </w:rPr>
+            </w:pPr>
+            <w:r>
+              <w:rPr>
+                <w:szCs w:val="24"/>
+              </w:rPr>
+              <w:t>1</w:t>
+            </w:r>
+          </w:p>
+        </w:tc>
+        <w:tc>
+          <w:tcPr>
+            <w:tcW w:w="1606" w:type="dxa"/>
+          </w:tcPr>
+          <w:p>
+            <w:pPr>
+              <w:rPr>
+                <w:szCs w:val="24"/>
+              </w:rPr>
+            </w:pPr>
+            <w:r>
+              <w:rPr>
+                <w:szCs w:val="24"/>
+              </w:rPr>
+              <w:t>Statement Of Work</w:t>
+            </w:r>
+          </w:p>
+        </w:tc>
+        <w:tc>
+          <w:tcPr>
+            <w:tcW w:w="3626" w:type="dxa"/>
+          </w:tcPr>
+          <w:p>
+            <w:pPr>
+              <w:rPr>
+                <w:szCs w:val="24"/>
+              </w:rPr>
+            </w:pPr>
+            <w:r>
+              <w:rPr>
+                <w:szCs w:val="24"/>
+              </w:rPr>
+              <w:t>Tập tin word, giới thiệu chung về dự án, mục tiêu, đối tượng, hướng tiếp cận, danh sách rủi ro,..</w:t>
+            </w:r>
+          </w:p>
+        </w:tc>
+        <w:tc>
+          <w:tcPr>
+            <w:tcW w:w="1316" w:type="dxa"/>
+          </w:tcPr>
+          <w:p>
+            <w:pPr>
+              <w:rPr>
+                <w:szCs w:val="24"/>
+              </w:rPr>
+            </w:pPr>
+            <w:r>
+              <w:rPr>
+                <w:szCs w:val="24"/>
+              </w:rPr>
+              <w:t>0</w:t>
+            </w:r>
+            <w:r>
+              <w:rPr>
+                <w:szCs w:val="24"/>
+              </w:rPr>
+              <w:t>9/</w:t>
+            </w:r>
+            <w:r>
+              <w:rPr>
+                <w:szCs w:val="24"/>
+              </w:rPr>
+              <w:t>0</w:t>
+            </w:r>
+            <w:r>
+              <w:rPr>
+                <w:szCs w:val="24"/>
+              </w:rPr>
+              <w:t>4/2010</w:t>
+            </w:r>
+          </w:p>
+        </w:tc>
+        <w:tc>
+          <w:tcPr>
+            <w:tcW w:w="754" w:type="dxa"/>
+          </w:tcPr>
+          <w:p>
+            <w:pPr>
+              <w:rPr>
+                <w:szCs w:val="24"/>
+              </w:rPr>
+            </w:pPr>
+            <w:r>
+              <w:rPr>
+                <w:szCs w:val="24"/>
+              </w:rPr>
+              <w:t>1.0</w:t>
+            </w:r>
+          </w:p>
+        </w:tc>
+        <w:tc>
+          <w:tcPr>
+            <w:tcW w:w="1260" w:type="dxa"/>
+          </w:tcPr>
+          <w:p>
+            <w:pPr>
+              <w:rPr>
+                <w:szCs w:val="24"/>
+              </w:rPr>
+            </w:pPr>
+            <w:r>
+              <w:rPr>
+                <w:szCs w:val="24"/>
+              </w:rPr>
+              <w:t>Võ Thành Phúc</w:t>
+            </w:r>
+          </w:p>
+        </w:tc>
+        <w:tc>
+          <w:tcPr>
+            <w:tcW w:w="1242" w:type="dxa"/>
+          </w:tcPr>
+          <w:p>
+            <w:pPr>
+              <w:rPr>
+                <w:szCs w:val="24"/>
+              </w:rPr>
+            </w:pPr>
+            <w:r>
+              <w:rPr>
+                <w:szCs w:val="24"/>
+              </w:rPr>
+              <w:t>Võ Thành Phúc</w:t>
+            </w:r>
+          </w:p>
+        </w:tc>
+      </w:tr>
+      <w:tr>
+        <w:tc>
+          <w:tcPr>
+            <w:tcW w:w="636" w:type="dxa"/>
+          </w:tcPr>
+          <w:p>
+            <w:pPr>
+              <w:rPr>
+                <w:szCs w:val="24"/>
+              </w:rPr>
+            </w:pPr>
+            <w:r>
+              <w:rPr>
+                <w:szCs w:val="24"/>
+              </w:rPr>
+              <w:lastRenderedPageBreak/>
+              <w:t>2</w:t>
+            </w:r>
+          </w:p>
+        </w:tc>
+        <w:tc>
+          <w:tcPr>
+            <w:tcW w:w="1606" w:type="dxa"/>
+          </w:tcPr>
+          <w:p>
+            <w:pPr>
+              <w:rPr>
+                <w:szCs w:val="24"/>
+              </w:rPr>
+            </w:pPr>
+            <w:r>
+              <w:rPr>
+                <w:szCs w:val="24"/>
+              </w:rPr>
+              <w:t>Project Plan</w:t>
+            </w:r>
+          </w:p>
+        </w:tc>
+        <w:tc>
+          <w:tcPr>
+            <w:tcW w:w="3626" w:type="dxa"/>
+          </w:tcPr>
+          <w:p>
+            <w:pPr>
+              <w:rPr>
+                <w:szCs w:val="24"/>
+              </w:rPr>
+            </w:pPr>
+            <w:r>
+              <w:rPr>
+                <w:szCs w:val="24"/>
+              </w:rPr>
+              <w:t>Tập tin word, giới thiệu chung về cách hoạt động của dự án (quy trình, tổ chức, công cụ,…), kế hoạch từng giai đoạn của dự án.</w:t>
+            </w:r>
+          </w:p>
+        </w:tc>
+        <w:tc>
+          <w:tcPr>
+            <w:tcW w:w="1316" w:type="dxa"/>
+          </w:tcPr>
+          <w:p>
+            <w:pPr>
+              <w:rPr>
+                <w:szCs w:val="24"/>
+              </w:rPr>
+            </w:pPr>
+            <w:r>
+              <w:rPr>
+                <w:szCs w:val="24"/>
+              </w:rPr>
+              <w:t>12/</w:t>
+            </w:r>
+            <w:r>
+              <w:rPr>
+                <w:szCs w:val="24"/>
+              </w:rPr>
+              <w:t>0</w:t>
+            </w:r>
+            <w:r>
+              <w:rPr>
+                <w:szCs w:val="24"/>
+              </w:rPr>
+              <w:t>4/2010</w:t>
+            </w:r>
+          </w:p>
+        </w:tc>
+        <w:tc>
+          <w:tcPr>
+            <w:tcW w:w="754" w:type="dxa"/>
+          </w:tcPr>
+          <w:p>
+            <w:pPr>
+              <w:rPr>
+                <w:szCs w:val="24"/>
+              </w:rPr>
+            </w:pPr>
+            <w:r>
+              <w:rPr>
+                <w:szCs w:val="24"/>
+              </w:rPr>
+              <w:t>1.0</w:t>
+            </w:r>
+          </w:p>
+        </w:tc>
+        <w:tc>
+          <w:tcPr>
+            <w:tcW w:w="1260" w:type="dxa"/>
+          </w:tcPr>
+          <w:p>
+            <w:pPr>
+              <w:rPr>
+                <w:szCs w:val="24"/>
+              </w:rPr>
+            </w:pPr>
+            <w:r>
+              <w:t>Võ Tấn Thuận</w:t>
+            </w:r>
+          </w:p>
+        </w:tc>
+        <w:tc>
+          <w:tcPr>
+            <w:tcW w:w="1242" w:type="dxa"/>
+          </w:tcPr>
+          <w:p>
+            <w:pPr>
+              <w:rPr>
+                <w:szCs w:val="24"/>
+              </w:rPr>
+            </w:pPr>
+            <w:r>
+              <w:t>Võ Tấn Thuận</w:t>
+            </w:r>
+          </w:p>
+        </w:tc>
+      </w:tr>
+      <w:tr>
+        <w:tc>
+          <w:tcPr>
+            <w:tcW w:w="636" w:type="dxa"/>
+          </w:tcPr>
+          <w:p>
+            <w:pPr>
+              <w:rPr>
+                <w:szCs w:val="24"/>
+              </w:rPr>
+            </w:pPr>
+            <w:r>
+              <w:rPr>
+                <w:szCs w:val="24"/>
+              </w:rPr>
+              <w:t>3</w:t>
+            </w:r>
+          </w:p>
+        </w:tc>
+        <w:tc>
+          <w:tcPr>
+            <w:tcW w:w="1606" w:type="dxa"/>
+          </w:tcPr>
+          <w:p>
+            <w:pPr>
+              <w:rPr>
+                <w:szCs w:val="24"/>
+              </w:rPr>
+            </w:pPr>
+            <w:r>
+              <w:rPr>
+                <w:szCs w:val="24"/>
+              </w:rPr>
+              <w:t>Requirement Specification</w:t>
+            </w:r>
+          </w:p>
+        </w:tc>
+        <w:tc>
+          <w:tcPr>
+            <w:tcW w:w="3626" w:type="dxa"/>
+          </w:tcPr>
+          <w:p>
+            <w:pPr>
+              <w:rPr>
+                <w:szCs w:val="24"/>
+              </w:rPr>
+            </w:pPr>
+            <w:r>
+              <w:rPr>
+                <w:szCs w:val="24"/>
+              </w:rPr>
+              <w:t>Tập tin word, mô tả tất cả về yêu cầu phần mềm, bao gồm danh sách chức năng, use case, giao diện.</w:t>
+            </w:r>
+          </w:p>
+        </w:tc>
+        <w:tc>
+          <w:tcPr>
+            <w:tcW w:w="1316" w:type="dxa"/>
+          </w:tcPr>
+          <w:p>
+            <w:r>
+              <w:t>14/</w:t>
+            </w:r>
+            <w:r>
+              <w:t>0</w:t>
+            </w:r>
+            <w:r>
+              <w:t>4/2010</w:t>
+            </w:r>
+          </w:p>
+        </w:tc>
+        <w:tc>
+          <w:tcPr>
+            <w:tcW w:w="754" w:type="dxa"/>
+          </w:tcPr>
+          <w:p>
+            <w:r>
+              <w:t>1.0</w:t>
+            </w:r>
+          </w:p>
+        </w:tc>
+        <w:tc>
+          <w:tcPr>
+            <w:tcW w:w="1260" w:type="dxa"/>
+          </w:tcPr>
+          <w:p>
+            <w:pPr>
+              <w:rPr>
+                <w:szCs w:val="24"/>
+              </w:rPr>
+            </w:pPr>
+            <w:r>
+              <w:t>Võ Thành Phúc</w:t>
+            </w:r>
+          </w:p>
+        </w:tc>
+        <w:tc>
+          <w:tcPr>
+            <w:tcW w:w="1242" w:type="dxa"/>
+          </w:tcPr>
+          <w:p>
+            <w:r>
+              <w:t>Võ Thành Phúc</w:t>
+            </w:r>
+          </w:p>
+        </w:tc>
+      </w:tr>
+      <w:tr>
+        <w:tc>
+          <w:tcPr>
+            <w:tcW w:w="636" w:type="dxa"/>
+          </w:tcPr>
+          <w:p>
+            <w:pPr>
+              <w:rPr>
+                <w:szCs w:val="24"/>
+              </w:rPr>
+            </w:pPr>
+            <w:r>
+              <w:rPr>
+                <w:szCs w:val="24"/>
+              </w:rPr>
+              <w:t>4</w:t>
+            </w:r>
+          </w:p>
+        </w:tc>
+        <w:tc>
+          <w:tcPr>
+            <w:tcW w:w="1606" w:type="dxa"/>
+          </w:tcPr>
+          <w:p>
+            <w:pPr>
+              <w:rPr>
+                <w:szCs w:val="24"/>
+              </w:rPr>
+            </w:pPr>
+            <w:r>
+              <w:rPr>
+                <w:szCs w:val="24"/>
+              </w:rPr>
+              <w:t>Software Architecture Document</w:t>
+            </w:r>
+            <w:r>
+              <w:rPr>
+                <w:szCs w:val="24"/>
+              </w:rPr>
+              <w:t xml:space="preserve"> </w:t>
+            </w:r>
+          </w:p>
+        </w:tc>
+        <w:tc>
+          <w:tcPr>
+            <w:tcW w:w="3626" w:type="dxa"/>
+          </w:tcPr>
+          <w:p>
+            <w:pPr>
+              <w:rPr>
+                <w:szCs w:val="24"/>
+              </w:rPr>
+            </w:pPr>
+            <w:r>
+              <w:rPr>
+                <w:szCs w:val="24"/>
+              </w:rPr>
+              <w:t>Tập tin word, m</w:t>
+            </w:r>
+            <w:r>
+              <w:t>ô tả về kiến trúc hệ thống của phần mềm</w:t>
+            </w:r>
+          </w:p>
+        </w:tc>
+        <w:tc>
+          <w:tcPr>
+            <w:tcW w:w="1316" w:type="dxa"/>
+          </w:tcPr>
+          <w:p>
+            <w:pPr>
+              <w:rPr>
+                <w:szCs w:val="24"/>
+              </w:rPr>
+            </w:pPr>
+            <w:r>
+              <w:t>20/04/2010</w:t>
+            </w:r>
+          </w:p>
+        </w:tc>
+        <w:tc>
+          <w:tcPr>
+            <w:tcW w:w="754" w:type="dxa"/>
+          </w:tcPr>
+          <w:p>
+            <w:pPr>
+              <w:rPr>
+                <w:szCs w:val="24"/>
+              </w:rPr>
+            </w:pPr>
+            <w:r>
+              <w:rPr>
+                <w:szCs w:val="24"/>
+              </w:rPr>
+              <w:t>1.0</w:t>
+            </w:r>
+          </w:p>
+        </w:tc>
+        <w:tc>
+          <w:tcPr>
+            <w:tcW w:w="1260" w:type="dxa"/>
+          </w:tcPr>
+          <w:p>
+            <w:pPr>
+              <w:rPr>
+                <w:szCs w:val="24"/>
+              </w:rPr>
+            </w:pPr>
+            <w:r>
+              <w:t>Vũ Đức Toàn</w:t>
+            </w:r>
+          </w:p>
+          <w:p>
+            <w:pPr>
+              <w:rPr>
+                <w:szCs w:val="24"/>
+              </w:rPr>
+            </w:pPr>
+          </w:p>
+        </w:tc>
+        <w:tc>
+          <w:tcPr>
+            <w:tcW w:w="1242" w:type="dxa"/>
+          </w:tcPr>
+          <w:p>
+            <w:pPr>
+              <w:rPr>
+                <w:szCs w:val="24"/>
+              </w:rPr>
+            </w:pPr>
+            <w:r>
+              <w:t>Vũ Đức Toàn</w:t>
+            </w:r>
+          </w:p>
+        </w:tc>
+      </w:tr>
+      <w:tr>
+        <w:tc>
+          <w:tcPr>
+            <w:tcW w:w="636" w:type="dxa"/>
+          </w:tcPr>
+          <w:p>
+            <w:pPr>
+              <w:rPr>
+                <w:szCs w:val="24"/>
+              </w:rPr>
+            </w:pPr>
+            <w:r>
+              <w:rPr>
+                <w:szCs w:val="24"/>
+              </w:rPr>
+              <w:t>5</w:t>
+            </w:r>
+          </w:p>
+        </w:tc>
+        <w:tc>
+          <w:tcPr>
+            <w:tcW w:w="1606" w:type="dxa"/>
+          </w:tcPr>
+          <w:p>
+            <w:pPr>
+              <w:rPr>
+                <w:szCs w:val="24"/>
+              </w:rPr>
+            </w:pPr>
+            <w:r>
+              <w:rPr>
+                <w:szCs w:val="24"/>
+              </w:rPr>
+              <w:t>Configuration Plan</w:t>
+            </w:r>
+          </w:p>
+        </w:tc>
+        <w:tc>
+          <w:tcPr>
+            <w:tcW w:w="3626" w:type="dxa"/>
+          </w:tcPr>
+          <w:p>
+            <w:r>
+              <w:rPr>
+                <w:szCs w:val="24"/>
+              </w:rPr>
+              <w:t xml:space="preserve">Tập tin word, </w:t>
+            </w:r>
+            <w:r>
+              <w:t>liệt kê danh sách các tài liệu trong đồ án cần quản lý và các hoạt đông căn bản mà những thành viên trong nhóm quản lý cấu hình cần thực hiện.</w:t>
+            </w:r>
+          </w:p>
+          <w:p>
+            <w:pPr>
+              <w:rPr>
+                <w:szCs w:val="24"/>
+              </w:rPr>
+            </w:pPr>
+          </w:p>
+        </w:tc>
+        <w:tc>
+          <w:tcPr>
+            <w:tcW w:w="1316" w:type="dxa"/>
+          </w:tcPr>
+          <w:p>
+            <w:pPr>
+              <w:rPr>
+                <w:szCs w:val="24"/>
+              </w:rPr>
+            </w:pPr>
+            <w:r>
+              <w:rPr>
+                <w:szCs w:val="24"/>
+              </w:rPr>
+              <w:t>24/04/2010</w:t>
+            </w:r>
+          </w:p>
+        </w:tc>
+        <w:tc>
+          <w:tcPr>
+            <w:tcW w:w="754" w:type="dxa"/>
+          </w:tcPr>
+          <w:p>
+            <w:pPr>
+              <w:rPr>
+                <w:szCs w:val="24"/>
+              </w:rPr>
+            </w:pPr>
+            <w:r>
+              <w:rPr>
+                <w:szCs w:val="24"/>
+              </w:rPr>
+              <w:t>1.0</w:t>
+            </w:r>
+          </w:p>
+        </w:tc>
+        <w:tc>
+          <w:tcPr>
+            <w:tcW w:w="1260" w:type="dxa"/>
+          </w:tcPr>
+          <w:p>
+            <w:pPr>
+              <w:rPr>
+                <w:szCs w:val="24"/>
+              </w:rPr>
+            </w:pPr>
+            <w:r>
+              <w:rPr>
+                <w:szCs w:val="24"/>
+              </w:rPr>
+              <w:t>Trương Ngọc Tuấn</w:t>
+            </w:r>
+          </w:p>
+        </w:tc>
+        <w:tc>
+          <w:tcPr>
+            <w:tcW w:w="1242" w:type="dxa"/>
+          </w:tcPr>
+          <w:p>
+            <w:pPr>
+              <w:rPr>
+                <w:szCs w:val="24"/>
+              </w:rPr>
+            </w:pPr>
+            <w:r>
+              <w:rPr>
+                <w:szCs w:val="24"/>
+              </w:rPr>
+              <w:t>Trương Ngọc Tuấn</w:t>
+            </w:r>
+          </w:p>
+        </w:tc>
+      </w:tr>
+      <w:tr>
+        <w:tc>
+          <w:tcPr>
+            <w:tcW w:w="636" w:type="dxa"/>
+          </w:tcPr>
+          <w:p>
+            <w:pPr>
+              <w:rPr>
+                <w:szCs w:val="24"/>
+              </w:rPr>
+            </w:pPr>
+            <w:r>
+              <w:rPr>
+                <w:szCs w:val="24"/>
+              </w:rPr>
+              <w:t>6</w:t>
+            </w:r>
+          </w:p>
+        </w:tc>
+        <w:tc>
+          <w:tcPr>
+            <w:tcW w:w="1606" w:type="dxa"/>
+          </w:tcPr>
+          <w:p>
+            <w:pPr>
+              <w:rPr>
+                <w:szCs w:val="24"/>
+              </w:rPr>
+            </w:pPr>
+            <w:r>
+              <w:rPr>
+                <w:szCs w:val="24"/>
+              </w:rPr>
+              <w:t>Detailed</w:t>
+            </w:r>
+            <w:r>
+              <w:rPr>
+                <w:szCs w:val="24"/>
+              </w:rPr>
+              <w:t xml:space="preserve"> </w:t>
+            </w:r>
+            <w:r>
+              <w:rPr>
+                <w:szCs w:val="24"/>
+              </w:rPr>
+              <w:t>Design Version</w:t>
+            </w:r>
+          </w:p>
+        </w:tc>
+        <w:tc>
+          <w:tcPr>
+            <w:tcW w:w="3626" w:type="dxa"/>
+          </w:tcPr>
+          <w:p>
+            <w:pPr>
+              <w:rPr>
+                <w:szCs w:val="24"/>
+              </w:rPr>
+            </w:pPr>
+            <w:r>
+              <w:rPr>
+                <w:szCs w:val="24"/>
+              </w:rPr>
+              <w:t xml:space="preserve">Tập tin word, </w:t>
+            </w:r>
+            <w:r>
+              <w:t>chỉ ra được những thông tin nền tảng cho project và  nó mô tả chi tiết bảng thiết kế</w:t>
+            </w:r>
+          </w:p>
+        </w:tc>
+        <w:tc>
+          <w:tcPr>
+            <w:tcW w:w="1316" w:type="dxa"/>
+          </w:tcPr>
+          <w:p>
+            <w:pPr>
+              <w:rPr>
+                <w:szCs w:val="24"/>
+              </w:rPr>
+            </w:pPr>
+            <w:r>
+              <w:rPr>
+                <w:szCs w:val="24"/>
+              </w:rPr>
+              <w:t>22/04/2010</w:t>
+            </w:r>
+          </w:p>
+        </w:tc>
+        <w:tc>
+          <w:tcPr>
+            <w:tcW w:w="754" w:type="dxa"/>
+          </w:tcPr>
+          <w:p>
+            <w:pPr>
+              <w:rPr>
+                <w:szCs w:val="24"/>
+              </w:rPr>
+            </w:pPr>
+            <w:r>
+              <w:rPr>
+                <w:szCs w:val="24"/>
+              </w:rPr>
+              <w:t>2.0</w:t>
+            </w:r>
+          </w:p>
+        </w:tc>
+        <w:tc>
+          <w:tcPr>
+            <w:tcW w:w="1260" w:type="dxa"/>
+          </w:tcPr>
+          <w:p>
+            <w:pPr>
+              <w:rPr>
+                <w:szCs w:val="24"/>
+              </w:rPr>
+            </w:pPr>
+            <w:r>
+              <w:rPr>
+                <w:szCs w:val="24"/>
+              </w:rPr>
+              <w:t>Võ Tấn Thuận</w:t>
+            </w:r>
+          </w:p>
+        </w:tc>
+        <w:tc>
+          <w:tcPr>
+            <w:tcW w:w="1242" w:type="dxa"/>
+          </w:tcPr>
+          <w:p>
+            <w:pPr>
+              <w:rPr>
+                <w:szCs w:val="24"/>
+              </w:rPr>
+            </w:pPr>
+            <w:r>
+              <w:rPr>
+                <w:szCs w:val="24"/>
+              </w:rPr>
+              <w:t>Võ Tấn Thuận</w:t>
+            </w:r>
+          </w:p>
+        </w:tc>
+      </w:tr>
+      <w:tr>
+        <w:tc>
+          <w:tcPr>
+            <w:tcW w:w="636" w:type="dxa"/>
+          </w:tcPr>
+          <w:p>
+            <w:pPr>
+              <w:rPr>
+                <w:szCs w:val="24"/>
+              </w:rPr>
+            </w:pPr>
+            <w:r>
+              <w:rPr>
+                <w:szCs w:val="24"/>
+              </w:rPr>
+              <w:t>7</w:t>
+            </w:r>
+          </w:p>
+        </w:tc>
+        <w:tc>
+          <w:tcPr>
+            <w:tcW w:w="1606" w:type="dxa"/>
+          </w:tcPr>
+          <w:p>
+            <w:pPr>
+              <w:rPr>
+                <w:szCs w:val="24"/>
+              </w:rPr>
+            </w:pPr>
+            <w:r>
+              <w:rPr>
+                <w:szCs w:val="24"/>
+              </w:rPr>
+              <w:t>Source Code</w:t>
+            </w:r>
+          </w:p>
+        </w:tc>
+        <w:tc>
+          <w:tcPr>
+            <w:tcW w:w="3626" w:type="dxa"/>
+          </w:tcPr>
+          <w:p>
+            <w:pPr>
+              <w:rPr>
+                <w:szCs w:val="24"/>
+              </w:rPr>
+            </w:pPr>
+            <w:r>
+              <w:rPr>
+                <w:szCs w:val="24"/>
+              </w:rPr>
+              <w:t>Là những tập tin Project trong Visual Studio 2008</w:t>
+            </w:r>
+          </w:p>
+        </w:tc>
+        <w:tc>
+          <w:tcPr>
+            <w:tcW w:w="1316" w:type="dxa"/>
+          </w:tcPr>
+          <w:p>
+            <w:pPr>
+              <w:rPr>
+                <w:szCs w:val="24"/>
+              </w:rPr>
+            </w:pPr>
+            <w:r>
+              <w:rPr>
+                <w:szCs w:val="24"/>
+              </w:rPr>
+              <w:t>20/04/2010</w:t>
+            </w:r>
+          </w:p>
+        </w:tc>
+        <w:tc>
+          <w:tcPr>
+            <w:tcW w:w="754" w:type="dxa"/>
+          </w:tcPr>
+          <w:p>
+            <w:pPr>
+              <w:rPr>
+                <w:szCs w:val="24"/>
+              </w:rPr>
+            </w:pPr>
+          </w:p>
+        </w:tc>
+        <w:tc>
+          <w:tcPr>
+            <w:tcW w:w="1260" w:type="dxa"/>
+          </w:tcPr>
+          <w:p>
+            <w:pPr>
+              <w:rPr>
+                <w:szCs w:val="24"/>
+              </w:rPr>
+            </w:pPr>
+            <w:r>
+              <w:rPr>
+                <w:szCs w:val="24"/>
+              </w:rPr>
+              <w:t>Vòng Sĩ Kịt</w:t>
+            </w:r>
+          </w:p>
+        </w:tc>
+        <w:tc>
+          <w:tcPr>
+            <w:tcW w:w="1242" w:type="dxa"/>
+          </w:tcPr>
+          <w:p>
+            <w:pPr>
+              <w:rPr>
+                <w:szCs w:val="24"/>
+              </w:rPr>
+            </w:pPr>
+            <w:r>
+              <w:rPr>
+                <w:szCs w:val="24"/>
+              </w:rPr>
+              <w:t>Vòng Sĩ Kịt</w:t>
+            </w:r>
+          </w:p>
+        </w:tc>
+      </w:tr>
+    </w:tbl>
+    <w:p>
+      <w:pPr>
         <w:pStyle w:val="Heading3"/>
       </w:pPr>
-      <w:bookmarkStart w:id="39" w:name="_Toc259912185"/>
-      <w:r>
-        <w:t>P</w:t>
-      </w:r>
-      <w:r>
-        <w:t>hát hành sản phẩm</w:t>
-      </w:r>
-      <w:bookmarkEnd w:id="39"/>
+      <w:bookmarkStart w:id="117" w:name="_Toc260002406"/>
+      <w:r>
+        <w:t>L</w:t>
+      </w:r>
+      <w:r>
+        <w:t>ấy yêu cầu phần mềm</w:t>
+      </w:r>
+      <w:bookmarkEnd w:id="117"/>
     </w:p>
     <w:p>
       <w:pPr>
+        <w:pStyle w:val="Comment"/>
+      </w:pPr>
+      <w:r>
+        <w:t>Giải thích sơ bộ về phần này của hệ thống, liệt kê các tài liệu liên quan, có thể thống kê, cập nhật phiên bản tài liệu ở phần này.</w:t>
+      </w:r>
+    </w:p>
+    <w:p>
+      <w:pPr>
         <w:pStyle w:val="Heading3"/>
       </w:pPr>
-      <w:bookmarkStart w:id="40" w:name="_Toc259912186"/>
-      <w:r>
-        <w:t>B</w:t>
-      </w:r>
-      <w:r>
-        <w:t>ảo trì</w:t>
-      </w:r>
-      <w:bookmarkEnd w:id="40"/>
+      <w:bookmarkStart w:id="118" w:name="_Toc260002407"/>
+      <w:r>
+        <w:t>L</w:t>
+      </w:r>
+      <w:r>
+        <w:t>ập kế hoạch</w:t>
+      </w:r>
+      <w:bookmarkEnd w:id="118"/>
+    </w:p>
+    <w:p>
+      <w:pPr>
+        <w:pStyle w:val="Heading3"/>
+      </w:pPr>
+      <w:bookmarkStart w:id="119" w:name="_Toc260002408"/>
+      <w:r>
+        <w:t>T</w:t>
+      </w:r>
+      <w:r>
+        <w:t>hiết kế hệ thống</w:t>
+      </w:r>
+      <w:bookmarkEnd w:id="119"/>
+    </w:p>
+    <w:p>
+      <w:pPr>
+        <w:pStyle w:val="Heading3"/>
+      </w:pPr>
+      <w:bookmarkStart w:id="120" w:name="_Toc260002409"/>
+      <w:r>
+        <w:t>P</w:t>
+      </w:r>
+      <w:r>
+        <w:t>hát triển phần mềm</w:t>
+      </w:r>
+      <w:bookmarkEnd w:id="120"/>
+    </w:p>
+    <w:p>
+      <w:pPr>
+        <w:pStyle w:val="Heading3"/>
+      </w:pPr>
+      <w:bookmarkStart w:id="121" w:name="_Toc260002410"/>
+      <w:r>
+        <w:t>K</w:t>
+      </w:r>
+      <w:r>
+        <w:t>iểm lỗi phần mềm</w:t>
+      </w:r>
+      <w:bookmarkEnd w:id="121"/>
+      <w:r>
+        <w:t xml:space="preserve"> </w:t>
+      </w:r>
+    </w:p>
+    <w:p>
+      <w:pPr>
+        <w:pStyle w:val="Heading3"/>
+      </w:pPr>
+      <w:bookmarkStart w:id="122" w:name="_Toc260002411"/>
+      <w:r>
+        <w:t>P</w:t>
+      </w:r>
+      <w:r>
+        <w:t xml:space="preserve">hát hành </w:t>
+      </w:r>
+      <w:r>
+        <w:t xml:space="preserve">và bảo trì </w:t>
+      </w:r>
+      <w:r>
+        <w:t>sản phẩm</w:t>
+      </w:r>
+      <w:bookmarkEnd w:id="122"/>
     </w:p>
     <w:p>
       <w:pPr>
@@ -4101,14 +6254,14 @@
           <w:noProof/>
         </w:rPr>
       </w:pPr>
-      <w:bookmarkStart w:id="41" w:name="_Toc259912187"/>
+      <w:bookmarkStart w:id="123" w:name="_Toc260002412"/>
       <w:r>
         <w:rPr>
           <w:noProof/>
         </w:rPr>
         <w:t>Các hoạt động quản lý cấu hình</w:t>
       </w:r>
-      <w:bookmarkEnd w:id="41"/>
+      <w:bookmarkEnd w:id="123"/>
     </w:p>
     <w:p>
       <w:pPr>
@@ -4122,11 +6275,15 @@
       <w:pPr>
         <w:pStyle w:val="Heading2"/>
       </w:pPr>
-      <w:bookmarkStart w:id="42" w:name="_Toc259912188"/>
-      <w:r>
-        <w:t>Định danh tài liệu</w:t>
-      </w:r>
-      <w:bookmarkEnd w:id="42"/>
+      <w:bookmarkStart w:id="124" w:name="_Toc260002413"/>
+      <w:r>
+        <w:lastRenderedPageBreak/>
+        <w:t xml:space="preserve">Định danh </w:t>
+      </w:r>
+      <w:r>
+        <w:t>mẫu cấu hình</w:t>
+      </w:r>
+      <w:bookmarkEnd w:id="124"/>
     </w:p>
     <w:p>
       <w:pPr>
@@ -4137,157 +6294,900 @@
       </w:r>
     </w:p>
     <w:p>
-      <w:pPr>
-        <w:pStyle w:val="Heading2"/>
-      </w:pPr>
-      <w:bookmarkStart w:id="43" w:name="_Toc259912189"/>
-      <w:r>
-        <w:t>Quản lý các mẫu tài liệu</w:t>
-      </w:r>
-      <w:bookmarkEnd w:id="43"/>
+      <w:r>
+        <w:t>Gán cho mỗi mẫu cấu hình một định danh duy nhất. Việc gán định danh để giúp ta có thể phân biệt rõ ràng giữa các mẫu cấu hình khác nhau, xác định những đặc tính quan trọng của mỗi mẫu cấu hình. Tiêu chuẩn về định danh cho mẫu cấu hình như sau:</w:t>
+      </w:r>
     </w:p>
     <w:p>
       <w:pPr>
-        <w:pStyle w:val="Comment"/>
-      </w:pPr>
-      <w:r>
-        <w:t xml:space="preserve">Mô tả quy trình </w:t>
-      </w:r>
-      <w:r>
-        <w:t>tạo/ chỉnh sửa một mẫu tài liệu mới, quy trình này được rút gọn từ các mẫu của RUP và các tài liệu tham khảo, đồng thời chỉnh sửa phù hợp với tình hình thực tế của nhóm.</w:t>
+        <w:rPr>
+          <w:lang w:val="fr-FR"/>
+        </w:rPr>
+      </w:pPr>
+      <w:r>
+        <w:rPr>
+          <w:lang w:val="fr-FR"/>
+        </w:rPr>
+        <w:t>&lt;mã loại tài liệu&gt;_&lt;R/A/B&gt;_&lt;x&gt;.&lt;y&gt;.&lt;z&gt;</w:t>
       </w:r>
     </w:p>
     <w:p>
       <w:pPr>
-        <w:pStyle w:val="Comment"/>
-      </w:pPr>
-      <w:r>
-        <w:t>Vẽ sơ đồ thực hiện quy trình thêm/xóa/sửa mẫu tài liệu mới.</w:t>
+        <w:pStyle w:val="unfinish"/>
+        <w:rPr>
+          <w:lang w:val="fr-FR"/>
+        </w:rPr>
+      </w:pPr>
+      <w:r>
+        <w:rPr>
+          <w:lang w:val="fr-FR"/>
+        </w:rPr>
+        <w:t>Mô tả thêm công dụng từng biến/hằng</w:t>
       </w:r>
     </w:p>
     <w:p>
-      <w:pPr>
-        <w:pStyle w:val="Heading3"/>
-      </w:pPr>
-      <w:bookmarkStart w:id="44" w:name="_Toc259912190"/>
-      <w:r>
-        <w:t>Bổ sung mẫu tài liệu mới</w:t>
-      </w:r>
-      <w:bookmarkEnd w:id="44"/>
+      <w:r>
+        <w:rPr>
+          <w:lang w:val="fr-FR"/>
+        </w:rPr>
+        <w:t xml:space="preserve">Sau khi định danh các mẫu cấu hình thì ta xây dựng một hệ thống cây thư mục để quản lý. </w:t>
+      </w:r>
+      <w:r>
+        <w:t>Xếp cá</w:t>
+      </w:r>
+      <w:r>
+        <w:t>c mẫu cấu hình vào cây thư mục.</w:t>
+      </w:r>
     </w:p>
     <w:p>
       <w:pPr>
-        <w:pStyle w:val="Comment"/>
-      </w:pPr>
-      <w:r>
-        <w:t>Mô tả hoạt động.</w:t>
-      </w:r>
+        <w:pStyle w:val="Heading2"/>
+      </w:pPr>
+      <w:bookmarkStart w:id="125" w:name="_Toc230369132"/>
+      <w:bookmarkStart w:id="126" w:name="_Toc260002414"/>
+      <w:r>
+        <w:t>Thiết lập hệ thống quản lý cấu hình</w:t>
+      </w:r>
+      <w:bookmarkEnd w:id="125"/>
+      <w:r>
+        <w:t xml:space="preserve"> và lưu trữ các mẫu cấu hình</w:t>
+      </w:r>
+      <w:bookmarkEnd w:id="126"/>
     </w:p>
     <w:p>
-      <w:pPr>
-        <w:pStyle w:val="Heading3"/>
-      </w:pPr>
-      <w:bookmarkStart w:id="45" w:name="_Toc259912191"/>
-      <w:r>
-        <w:t>Chỉnh sửa mẫu tài liệu</w:t>
-      </w:r>
-      <w:bookmarkEnd w:id="45"/>
+      <w:r>
+        <w:t>Việc thiết lập hệ thống quản lý cấu hình giúp  đảm bảo cho các mẫu cấu hình được lưu trữ an toàn, dể dàng lấy ra và phân phối. Hệ thống quản lý cấu hình được thiết lập như sau:</w:t>
+      </w:r>
     </w:p>
     <w:p>
       <w:pPr>
-        <w:pStyle w:val="Heading3"/>
-      </w:pPr>
-      <w:bookmarkStart w:id="46" w:name="_Toc259912192"/>
-      <w:r>
-        <w:t>Xóa mẫu tài liệu</w:t>
-      </w:r>
-      <w:bookmarkEnd w:id="46"/>
+        <w:pStyle w:val="ListParagraph"/>
+        <w:numPr>
+          <w:ilvl w:val="0"/>
+          <w:numId w:val="36"/>
+        </w:numPr>
+        <w:spacing w:line="360" w:lineRule="auto"/>
+        <w:rPr>
+          <w:rFonts w:asciiTheme="majorHAnsi" w:hAnsiTheme="majorHAnsi" w:cstheme="majorHAnsi"/>
+        </w:rPr>
+      </w:pPr>
+      <w:r>
+        <w:rPr>
+          <w:rFonts w:asciiTheme="majorHAnsi" w:hAnsiTheme="majorHAnsi" w:cstheme="majorHAnsi"/>
+        </w:rPr>
+        <w:t>Nơi lưu trữ (thùng chứa): google code</w:t>
+      </w:r>
+      <w:r>
+        <w:rPr>
+          <w:rFonts w:asciiTheme="majorHAnsi" w:hAnsiTheme="majorHAnsi" w:cstheme="majorHAnsi"/>
+        </w:rPr>
+        <w:t>, link: https://qlqtpm11-15.googlecode.com/svn/trunk/</w:t>
+      </w:r>
     </w:p>
     <w:p>
       <w:pPr>
-        <w:pStyle w:val="Heading2"/>
-      </w:pPr>
-      <w:bookmarkStart w:id="47" w:name="_Toc259912193"/>
-      <w:r>
-        <w:t>Quản lý việc thay đổi phiên bản tài liệu</w:t>
-      </w:r>
-      <w:bookmarkEnd w:id="47"/>
+        <w:pStyle w:val="ListParagraph"/>
+        <w:numPr>
+          <w:ilvl w:val="0"/>
+          <w:numId w:val="36"/>
+        </w:numPr>
+        <w:spacing w:line="360" w:lineRule="auto"/>
+        <w:rPr>
+          <w:rFonts w:asciiTheme="majorHAnsi" w:hAnsiTheme="majorHAnsi" w:cstheme="majorHAnsi"/>
+        </w:rPr>
+      </w:pPr>
+      <w:r>
+        <w:rPr>
+          <w:rFonts w:asciiTheme="majorHAnsi" w:hAnsiTheme="majorHAnsi" w:cstheme="majorHAnsi"/>
+        </w:rPr>
+        <w:t>Công cụ truy cập thùng chứa: TortoiseSVN</w:t>
+      </w:r>
     </w:p>
     <w:p>
       <w:pPr>
-        <w:pStyle w:val="Comment"/>
-      </w:pPr>
-      <w:r>
-        <w:t>Mô tả hoạt động, chia làm 2 phần lớn: các thay đổi nhỏ - thay đổi trong phạm vi tài liệu hoặc chưa ảnh hưởng đến các tài liệu khác do quy trình chưa phát triển tới, thay đổi lớn - ảnh hưởng đến nhiều tài liệu khác.</w:t>
+        <w:pStyle w:val="ListParagraph"/>
+        <w:numPr>
+          <w:ilvl w:val="0"/>
+          <w:numId w:val="36"/>
+        </w:numPr>
+        <w:spacing w:line="360" w:lineRule="auto"/>
+        <w:rPr>
+          <w:rFonts w:asciiTheme="majorHAnsi" w:hAnsiTheme="majorHAnsi" w:cstheme="majorHAnsi"/>
+        </w:rPr>
+      </w:pPr>
+      <w:r>
+        <w:rPr>
+          <w:rFonts w:asciiTheme="majorHAnsi" w:hAnsiTheme="majorHAnsi" w:cstheme="majorHAnsi"/>
+        </w:rPr>
+        <w:t>Phân quyền truy cập thùng chứa, quyền quản lý thùng chứa</w:t>
       </w:r>
     </w:p>
     <w:p>
       <w:pPr>
         <w:pStyle w:val="Heading2"/>
-      </w:pPr>
-      <w:bookmarkStart w:id="48" w:name="_Toc259912194"/>
-      <w:r>
-        <w:t>Báo cáo hiện trạng của dự án (CONFIGURATION STATUS ACCOUNTING)</w:t>
-      </w:r>
-      <w:bookmarkEnd w:id="48"/>
+        <w:rPr>
+          <w:lang w:val="vi-VN"/>
+        </w:rPr>
+      </w:pPr>
+      <w:bookmarkStart w:id="127" w:name="_Toc260002415"/>
+      <w:r>
+        <w:rPr>
+          <w:lang w:val="vi-VN"/>
+        </w:rPr>
+        <w:t xml:space="preserve">Quản lý các mẫu </w:t>
+      </w:r>
+      <w:r>
+        <w:rPr>
+          <w:lang w:val="vi-VN"/>
+        </w:rPr>
+        <w:t>cấu hình</w:t>
+      </w:r>
+      <w:bookmarkEnd w:id="127"/>
     </w:p>
     <w:p>
       <w:pPr>
         <w:pStyle w:val="Comment"/>
-      </w:pPr>
-      <w:r>
-        <w:t>Mô tả hiện trạng dự án, các công việc đã đạt được đến thời điểm kết thúc một vòng lặp, hay sau khi thanh tra (Audit).</w:t>
+        <w:rPr>
+          <w:lang w:val="vi-VN"/>
+        </w:rPr>
+      </w:pPr>
+      <w:r>
+        <w:rPr>
+          <w:lang w:val="vi-VN"/>
+        </w:rPr>
+        <w:t xml:space="preserve">Mô tả quy trình </w:t>
+      </w:r>
+      <w:r>
+        <w:rPr>
+          <w:lang w:val="vi-VN"/>
+        </w:rPr>
+        <w:t>tạo/ chỉnh sửa một mẫu tài liệu mới, quy trình này được rút gọn từ các mẫu của RUP và các tài liệu tham khảo, đồng thời chỉnh sửa phù hợp với tình hình thực tế của nhóm.</w:t>
       </w:r>
     </w:p>
     <w:p>
       <w:pPr>
-        <w:pStyle w:val="Heading2"/>
-      </w:pPr>
-      <w:bookmarkStart w:id="49" w:name="_Toc259912195"/>
-      <w:r>
-        <w:t>Thanh tra cấu hình (</w:t>
-      </w:r>
-      <w:r>
-        <w:t>CONFIGURATION AUDIT</w:t>
-      </w:r>
-      <w:r>
-        <w:t>)</w:t>
-      </w:r>
-      <w:bookmarkEnd w:id="49"/>
+        <w:pStyle w:val="Heading3"/>
+        <w:rPr>
+          <w:lang w:val="vi-VN"/>
+        </w:rPr>
+      </w:pPr>
+      <w:bookmarkStart w:id="128" w:name="_Toc260002416"/>
+      <w:r>
+        <w:rPr>
+          <w:lang w:val="vi-VN"/>
+        </w:rPr>
+        <w:t xml:space="preserve">Bổ sung mẫu </w:t>
+      </w:r>
+      <w:r>
+        <w:rPr>
+          <w:lang w:val="vi-VN"/>
+        </w:rPr>
+        <w:t>cấu hình</w:t>
+      </w:r>
+      <w:r>
+        <w:rPr>
+          <w:lang w:val="vi-VN"/>
+        </w:rPr>
+        <w:t xml:space="preserve"> mới</w:t>
+      </w:r>
+      <w:bookmarkEnd w:id="128"/>
     </w:p>
     <w:p>
       <w:pPr>
         <w:pStyle w:val="Comment"/>
-      </w:pPr>
-      <w:r>
-        <w:t>Mô tả các vấn đề phát sinh khi kiểm tra giữa kết quả đạt được và các tài liệu kĩ thuật đi kèm.</w:t>
+        <w:rPr>
+          <w:lang w:val="vi-VN"/>
+        </w:rPr>
+      </w:pPr>
+      <w:r>
+        <w:rPr>
+          <w:lang w:val="vi-VN"/>
+        </w:rPr>
+        <w:t>Mô tả hoạt động.</w:t>
       </w:r>
     </w:p>
     <w:p>
       <w:pPr>
-        <w:pStyle w:val="Heading1"/>
-      </w:pPr>
-      <w:bookmarkStart w:id="50" w:name="_Toc478353328"/>
-      <w:bookmarkStart w:id="51" w:name="_Toc259912196"/>
-      <w:r>
-        <w:lastRenderedPageBreak/>
-        <w:t>Công cụ hỗ trợ (Tools, Environment)</w:t>
-      </w:r>
-      <w:bookmarkEnd w:id="50"/>
-      <w:bookmarkEnd w:id="51"/>
+        <w:rPr>
+          <w:lang w:val="vi-VN"/>
+        </w:rPr>
+      </w:pPr>
+      <w:r>
+        <w:rPr>
+          <w:lang w:val="vi-VN"/>
+        </w:rPr>
+        <w:t xml:space="preserve">Quy </w:t>
+      </w:r>
+      <w:r>
+        <w:rPr>
+          <w:lang w:val="vi-VN"/>
+        </w:rPr>
+        <w:t>trình bổ sung mẫu cấu hình mới như sau:</w:t>
+      </w:r>
     </w:p>
     <w:p>
       <w:pPr>
+        <w:pStyle w:val="ListParagraph"/>
+        <w:numPr>
+          <w:ilvl w:val="0"/>
+          <w:numId w:val="37"/>
+        </w:numPr>
+        <w:spacing w:line="360" w:lineRule="auto"/>
+        <w:rPr>
+          <w:rFonts w:asciiTheme="majorHAnsi" w:hAnsiTheme="majorHAnsi" w:cstheme="majorHAnsi"/>
+        </w:rPr>
+      </w:pPr>
+      <w:r>
+        <w:rPr>
+          <w:rFonts w:asciiTheme="majorHAnsi" w:hAnsiTheme="majorHAnsi" w:cstheme="majorHAnsi"/>
+        </w:rPr>
+        <w:t>PM lên kế hoạch và phân chia cho các nhóm nhỏ tìm hiểu các mẫu tài liệu theo từng giai đoạn phát triển phần mềm</w:t>
+      </w:r>
+    </w:p>
+    <w:p>
+      <w:pPr>
+        <w:pStyle w:val="ListParagraph"/>
+        <w:numPr>
+          <w:ilvl w:val="0"/>
+          <w:numId w:val="37"/>
+        </w:numPr>
+        <w:spacing w:line="360" w:lineRule="auto"/>
+        <w:rPr>
+          <w:rFonts w:asciiTheme="majorHAnsi" w:hAnsiTheme="majorHAnsi" w:cstheme="majorHAnsi"/>
+        </w:rPr>
+      </w:pPr>
+      <w:r>
+        <w:rPr>
+          <w:rFonts w:asciiTheme="majorHAnsi" w:hAnsiTheme="majorHAnsi" w:cstheme="majorHAnsi"/>
+        </w:rPr>
+        <w:t>Các nhóm nhỏ tìm hiểu trong 1 tuần và báo cáo (up mẫu tài liệu đã dịch lên google code).</w:t>
+      </w:r>
+    </w:p>
+    <w:p>
+      <w:pPr>
+        <w:pStyle w:val="ListParagraph"/>
+        <w:numPr>
+          <w:ilvl w:val="0"/>
+          <w:numId w:val="37"/>
+        </w:numPr>
+        <w:spacing w:line="360" w:lineRule="auto"/>
+        <w:rPr>
+          <w:rFonts w:asciiTheme="majorHAnsi" w:hAnsiTheme="majorHAnsi" w:cstheme="majorHAnsi"/>
+        </w:rPr>
+      </w:pPr>
+      <w:r>
+        <w:rPr>
+          <w:rFonts w:asciiTheme="majorHAnsi" w:hAnsiTheme="majorHAnsi" w:cstheme="majorHAnsi"/>
+        </w:rPr>
+        <w:t>CCB họp và duyệt lại mẫu này sau 1 tuần.</w:t>
+      </w:r>
+    </w:p>
+    <w:p>
+      <w:pPr>
+        <w:pStyle w:val="ListParagraph"/>
+        <w:numPr>
+          <w:ilvl w:val="0"/>
+          <w:numId w:val="37"/>
+        </w:numPr>
+        <w:spacing w:line="360" w:lineRule="auto"/>
+        <w:rPr>
+          <w:rFonts w:asciiTheme="majorHAnsi" w:hAnsiTheme="majorHAnsi" w:cstheme="majorHAnsi"/>
+        </w:rPr>
+      </w:pPr>
+      <w:r>
+        <w:rPr>
+          <w:rFonts w:asciiTheme="majorHAnsi" w:hAnsiTheme="majorHAnsi" w:cstheme="majorHAnsi"/>
+        </w:rPr>
+        <w:t>Mẫu được duyệt sẽ được lưu trữ trên goog</w:t>
+      </w:r>
+      <w:r>
+        <w:rPr>
+          <w:rFonts w:asciiTheme="majorHAnsi" w:hAnsiTheme="majorHAnsi" w:cstheme="majorHAnsi"/>
+        </w:rPr>
+        <w:t>le code, trong folder tương ứng với nội dung mẫu đó.</w:t>
+      </w:r>
+    </w:p>
+    <w:p>
+      <w:pPr>
+        <w:pStyle w:val="Heading3"/>
+      </w:pPr>
+      <w:bookmarkStart w:id="129" w:name="_Toc260002417"/>
+      <w:r>
+        <w:t xml:space="preserve">Chỉnh sửa mẫu </w:t>
+      </w:r>
+      <w:r>
+        <w:t>cấu hình</w:t>
+      </w:r>
+      <w:bookmarkEnd w:id="129"/>
+    </w:p>
+    <w:p>
+      <w:r>
+        <w:t>Quy trình chỉnh sửa mẫu cấu hình như sau:</w:t>
+      </w:r>
+    </w:p>
+    <w:p>
+      <w:pPr>
+        <w:pStyle w:val="ListParagraph"/>
+        <w:numPr>
+          <w:ilvl w:val="0"/>
+          <w:numId w:val="37"/>
+        </w:numPr>
+        <w:spacing w:line="360" w:lineRule="auto"/>
+      </w:pPr>
+      <w:r>
+        <w:rPr>
+          <w:rFonts w:asciiTheme="majorHAnsi" w:hAnsiTheme="majorHAnsi" w:cstheme="majorHAnsi"/>
+          <w:lang w:val="en-US"/>
+        </w:rPr>
+        <w:t>Các thành viên góp ý chỉnh sửa về mẫu trên google group.</w:t>
+      </w:r>
+    </w:p>
+    <w:p>
+      <w:pPr>
+        <w:pStyle w:val="ListParagraph"/>
+        <w:numPr>
+          <w:ilvl w:val="0"/>
+          <w:numId w:val="37"/>
+        </w:numPr>
+        <w:spacing w:line="360" w:lineRule="auto"/>
+      </w:pPr>
+      <w:r>
+        <w:rPr>
+          <w:rFonts w:asciiTheme="majorHAnsi" w:hAnsiTheme="majorHAnsi" w:cstheme="majorHAnsi"/>
+        </w:rPr>
+        <w:t>Người tạo mẫu/chịu trách nhiệm về mẫu trả lời.</w:t>
+      </w:r>
+    </w:p>
+    <w:p>
+      <w:pPr>
+        <w:pStyle w:val="ListParagraph"/>
+        <w:numPr>
+          <w:ilvl w:val="0"/>
+          <w:numId w:val="37"/>
+        </w:numPr>
+        <w:spacing w:line="360" w:lineRule="auto"/>
+      </w:pPr>
+      <w:r>
+        <w:rPr>
+          <w:rFonts w:asciiTheme="majorHAnsi" w:hAnsiTheme="majorHAnsi" w:cstheme="majorHAnsi"/>
+        </w:rPr>
+        <w:t>Nếu đồng ý chỉnh sửa sẽ kiến nghị với CCB.</w:t>
+      </w:r>
+    </w:p>
+    <w:p>
+      <w:pPr>
+        <w:pStyle w:val="ListParagraph"/>
+        <w:numPr>
+          <w:ilvl w:val="0"/>
+          <w:numId w:val="37"/>
+        </w:numPr>
+        <w:spacing w:line="360" w:lineRule="auto"/>
+      </w:pPr>
+      <w:r>
+        <w:rPr>
+          <w:rFonts w:asciiTheme="majorHAnsi" w:hAnsiTheme="majorHAnsi" w:cstheme="majorHAnsi"/>
+        </w:rPr>
+        <w:t>CCB họp lại, nếu đồng ý sẽ yêu cầu người chịu trách nhiệm về mẫu chỉnh sửa lại để phiên bàn hiện tại phù hợp với mẫu mới.</w:t>
+      </w:r>
+    </w:p>
+    <w:p>
+      <w:pPr>
+        <w:pStyle w:val="Heading3"/>
+      </w:pPr>
+      <w:bookmarkStart w:id="130" w:name="_Toc260002418"/>
+      <w:r>
+        <w:lastRenderedPageBreak/>
+        <w:t xml:space="preserve">Xóa mẫu </w:t>
+      </w:r>
+      <w:r>
+        <w:t>cấu hình</w:t>
+      </w:r>
+      <w:bookmarkEnd w:id="130"/>
+    </w:p>
+    <w:p>
+      <w:r>
+        <w:t>Quy trình chỉnh xóa mẫu cấu hình như sau:</w:t>
+      </w:r>
+    </w:p>
+    <w:p>
+      <w:pPr>
+        <w:pStyle w:val="ListParagraph"/>
+        <w:numPr>
+          <w:ilvl w:val="0"/>
+          <w:numId w:val="37"/>
+        </w:numPr>
+        <w:spacing w:line="360" w:lineRule="auto"/>
+      </w:pPr>
+      <w:r>
+        <w:rPr>
+          <w:rFonts w:asciiTheme="majorHAnsi" w:hAnsiTheme="majorHAnsi" w:cstheme="majorHAnsi"/>
+          <w:lang w:val="en-US"/>
+        </w:rPr>
+        <w:t>Các thành viên nêu ý kiến về việc xóa mẫu cấu hình nếu thấy không cần thiết.</w:t>
+      </w:r>
+    </w:p>
+    <w:p>
+      <w:pPr>
+        <w:pStyle w:val="ListParagraph"/>
+        <w:numPr>
+          <w:ilvl w:val="0"/>
+          <w:numId w:val="37"/>
+        </w:numPr>
+        <w:spacing w:line="360" w:lineRule="auto"/>
+      </w:pPr>
+      <w:r>
+        <w:rPr>
+          <w:rFonts w:asciiTheme="majorHAnsi" w:hAnsiTheme="majorHAnsi" w:cstheme="majorHAnsi"/>
+        </w:rPr>
+        <w:t>CCB họp và thống nhât có nên xóa hay không</w:t>
+      </w:r>
+    </w:p>
+    <w:p>
+      <w:pPr>
+        <w:pStyle w:val="ListParagraph"/>
+        <w:numPr>
+          <w:ilvl w:val="0"/>
+          <w:numId w:val="37"/>
+        </w:numPr>
+        <w:spacing w:line="360" w:lineRule="auto"/>
+      </w:pPr>
+      <w:r>
+        <w:rPr>
+          <w:rFonts w:asciiTheme="majorHAnsi" w:hAnsiTheme="majorHAnsi" w:cstheme="majorHAnsi"/>
+        </w:rPr>
+        <w:t>Nếu đồng ý xóa thì mẫu, và các phiêu bản, sẽ được lưu trữ trong thư mục Other trong thùng chứa.</w:t>
+      </w:r>
+    </w:p>
+    <w:p>
+      <w:pPr>
+        <w:pStyle w:val="Heading2"/>
+        <w:rPr>
+          <w:lang w:val="vi-VN"/>
+        </w:rPr>
+      </w:pPr>
+      <w:bookmarkStart w:id="131" w:name="_Toc260002419"/>
+      <w:r>
+        <w:rPr>
+          <w:lang w:val="vi-VN"/>
+        </w:rPr>
+        <w:t>Quản lý việc thay đổi phiên bản tài liệu</w:t>
+      </w:r>
+      <w:bookmarkEnd w:id="131"/>
+    </w:p>
+    <w:p>
+      <w:pPr>
         <w:pStyle w:val="Comment"/>
-      </w:pPr>
-      <w:r>
+        <w:rPr>
+          <w:lang w:val="vi-VN"/>
+        </w:rPr>
+      </w:pPr>
+      <w:r>
+        <w:rPr>
+          <w:lang w:val="vi-VN"/>
+        </w:rPr>
+        <w:t>Mô tả hoạt động, chia làm 2 phần lớn: các thay đổi nhỏ - thay đổi trong phạm vi tài liệu hoặc chưa ảnh hưởng đến các tài liệu khác do quy trình chưa phát triển tới, thay đổi lớn - ảnh hưởng đến nhiều tài liệu khác.</w:t>
+      </w:r>
+    </w:p>
+    <w:p>
+      <w:pPr>
+        <w:pStyle w:val="unfinish"/>
+        <w:rPr>
+          <w:lang w:val="vi-VN"/>
+        </w:rPr>
+      </w:pPr>
+      <w:r>
+        <w:rPr>
+          <w:lang w:val="vi-VN"/>
+        </w:rPr>
+        <w:t>Vẽ sơ đồ thực hiện quy trình thay đổi phiên bản tài liệu.</w:t>
+      </w:r>
+    </w:p>
+    <w:p>
+      <w:pPr>
+        <w:pStyle w:val="Heading2"/>
+      </w:pPr>
+      <w:bookmarkStart w:id="132" w:name="_Toc260002420"/>
+      <w:r>
+        <w:t>Báo cáo hiện trạng của dự án (</w:t>
+      </w:r>
+      <w:r>
+        <w:t>Configuration Status Accounting</w:t>
+      </w:r>
+      <w:r>
+        <w:t>)</w:t>
+      </w:r>
+      <w:bookmarkEnd w:id="132"/>
+    </w:p>
+    <w:p>
+      <w:pPr>
+        <w:pStyle w:val="Comment"/>
+      </w:pPr>
+      <w:r>
+        <w:t>Mô tả hiện trạng dự án, các công việc đã đạt được đến thời điểm kết thúc một vòng lặp, hay sau khi thanh tra (Audit).</w:t>
+      </w:r>
+    </w:p>
+    <w:p>
+      <w:pPr>
+        <w:pStyle w:val="Heading2"/>
+      </w:pPr>
+      <w:bookmarkStart w:id="133" w:name="_Toc260002421"/>
+      <w:r>
+        <w:t>Thanh tra cấu hình (</w:t>
+      </w:r>
+      <w:r>
+        <w:t>Configuration Audit</w:t>
+      </w:r>
+      <w:r>
+        <w:t>)</w:t>
+      </w:r>
+      <w:bookmarkEnd w:id="133"/>
+    </w:p>
+    <w:p>
+      <w:pPr>
+        <w:pStyle w:val="Comment"/>
+      </w:pPr>
+      <w:r>
+        <w:t>Mô tả các vấn đề phát sinh khi kiểm tra giữa kết quả đạt được và các tài liệu kĩ thuật đi kèm.</w:t>
+      </w:r>
+    </w:p>
+    <w:p>
+      <w:pPr>
+        <w:pStyle w:val="Heading1"/>
+        <w:rPr>
+          <w:lang w:val="fr-FR"/>
+        </w:rPr>
+      </w:pPr>
+      <w:bookmarkStart w:id="134" w:name="_Toc478353328"/>
+      <w:bookmarkStart w:id="135" w:name="_Toc260002422"/>
+      <w:r>
+        <w:rPr>
+          <w:lang w:val="fr-FR"/>
+        </w:rPr>
+        <w:t>Công cụ hỗ trợ (Tools, Environment)</w:t>
+      </w:r>
+      <w:bookmarkEnd w:id="134"/>
+      <w:bookmarkEnd w:id="135"/>
+    </w:p>
+    <w:p>
+      <w:pPr>
+        <w:pStyle w:val="Comment"/>
+        <w:rPr>
+          <w:lang w:val="fr-FR"/>
+        </w:rPr>
+      </w:pPr>
+      <w:r>
+        <w:rPr>
+          <w:lang w:val="fr-FR"/>
+        </w:rPr>
         <w:t>Liệt kê các công cụ hỗ trợ trong quá trình quản lý cấu hình của dự án.</w:t>
+      </w:r>
+    </w:p>
+    <w:p>
+      <w:r>
+        <w:rPr>
+          <w:lang w:val="fr-FR"/>
+        </w:rPr>
+        <w:t xml:space="preserve">Google code được dùng làm repository. Dữ liệu được đưa vào hay lấy ra từ repository bằng công cụ TortoiseSVN. Mỗi thành viên sẽ tự động check-out/update dữ liệu từ repository, sau đó làm việc trên bản working copy. </w:t>
+      </w:r>
+      <w:r>
+        <w:t>Sau khi thực hiện xong 1 phần nào đó sẽ check-in/commit dữ liệu lên repository.</w:t>
+      </w:r>
+    </w:p>
+    <w:p>
+      <w:r>
+        <w:t>Cấu trúc của repository</w:t>
+      </w:r>
+      <w:r>
+        <w:t xml:space="preserve">: </w:t>
+      </w:r>
+    </w:p>
+    <w:p>
+      <w:pPr>
+        <w:pStyle w:val="ListParagraph"/>
+        <w:numPr>
+          <w:ilvl w:val="0"/>
+          <w:numId w:val="39"/>
+        </w:numPr>
+        <w:spacing w:line="360" w:lineRule="auto"/>
+        <w:rPr>
+          <w:rFonts w:asciiTheme="majorHAnsi" w:hAnsiTheme="majorHAnsi" w:cstheme="majorHAnsi"/>
+        </w:rPr>
+      </w:pPr>
+      <w:r>
+        <w:rPr>
+          <w:rFonts w:asciiTheme="majorHAnsi" w:hAnsiTheme="majorHAnsi" w:cstheme="majorHAnsi"/>
+        </w:rPr>
+        <w:t>Architecture Design</w:t>
+      </w:r>
+      <w:r>
+        <w:rPr>
+          <w:rFonts w:asciiTheme="majorHAnsi" w:hAnsiTheme="majorHAnsi" w:cstheme="majorHAnsi"/>
+        </w:rPr>
+        <w:t xml:space="preserve">: </w:t>
+      </w:r>
+    </w:p>
+    <w:p>
+      <w:pPr>
+        <w:pStyle w:val="ListParagraph"/>
+        <w:numPr>
+          <w:ilvl w:val="0"/>
+          <w:numId w:val="39"/>
+        </w:numPr>
+        <w:spacing w:line="360" w:lineRule="auto"/>
+        <w:rPr>
+          <w:rFonts w:asciiTheme="majorHAnsi" w:hAnsiTheme="majorHAnsi" w:cstheme="majorHAnsi"/>
+        </w:rPr>
+      </w:pPr>
+      <w:r>
+        <w:rPr>
+          <w:rFonts w:asciiTheme="majorHAnsi" w:hAnsiTheme="majorHAnsi" w:cstheme="majorHAnsi"/>
+        </w:rPr>
+        <w:t>Document</w:t>
+      </w:r>
+      <w:r>
+        <w:rPr>
+          <w:rFonts w:asciiTheme="majorHAnsi" w:hAnsiTheme="majorHAnsi" w:cstheme="majorHAnsi"/>
+          <w:lang w:val="en-US"/>
+        </w:rPr>
+        <w:t>:</w:t>
+      </w:r>
+    </w:p>
+    <w:p>
+      <w:pPr>
+        <w:pStyle w:val="ListParagraph"/>
+        <w:numPr>
+          <w:ilvl w:val="0"/>
+          <w:numId w:val="39"/>
+        </w:numPr>
+        <w:spacing w:line="360" w:lineRule="auto"/>
+        <w:rPr>
+          <w:rFonts w:asciiTheme="majorHAnsi" w:hAnsiTheme="majorHAnsi" w:cstheme="majorHAnsi"/>
+        </w:rPr>
+      </w:pPr>
+      <w:r>
+        <w:rPr>
+          <w:rFonts w:asciiTheme="majorHAnsi" w:hAnsiTheme="majorHAnsi" w:cstheme="majorHAnsi"/>
+        </w:rPr>
+        <w:t>Source:</w:t>
+      </w:r>
+    </w:p>
+    <w:p>
+      <w:pPr>
+        <w:pStyle w:val="ListParagraph"/>
+        <w:numPr>
+          <w:ilvl w:val="0"/>
+          <w:numId w:val="39"/>
+        </w:numPr>
+        <w:spacing w:line="360" w:lineRule="auto"/>
+        <w:rPr>
+          <w:rFonts w:asciiTheme="majorHAnsi" w:hAnsiTheme="majorHAnsi" w:cstheme="majorHAnsi"/>
+        </w:rPr>
+      </w:pPr>
+      <w:r>
+        <w:rPr>
+          <w:rFonts w:asciiTheme="majorHAnsi" w:hAnsiTheme="majorHAnsi" w:cstheme="majorHAnsi"/>
+        </w:rPr>
+        <w:t>Configuration Plan</w:t>
+      </w:r>
+      <w:r>
+        <w:rPr>
+          <w:rFonts w:asciiTheme="majorHAnsi" w:hAnsiTheme="majorHAnsi" w:cstheme="majorHAnsi"/>
+          <w:lang w:val="en-US"/>
+        </w:rPr>
+        <w:t>:</w:t>
+      </w:r>
+    </w:p>
+    <w:p>
+      <w:pPr>
+        <w:pStyle w:val="ListParagraph"/>
+        <w:numPr>
+          <w:ilvl w:val="0"/>
+          <w:numId w:val="39"/>
+        </w:numPr>
+        <w:spacing w:line="360" w:lineRule="auto"/>
+        <w:rPr>
+          <w:rFonts w:asciiTheme="majorHAnsi" w:hAnsiTheme="majorHAnsi" w:cstheme="majorHAnsi"/>
+        </w:rPr>
+      </w:pPr>
+      <w:r>
+        <w:rPr>
+          <w:rFonts w:asciiTheme="majorHAnsi" w:hAnsiTheme="majorHAnsi" w:cstheme="majorHAnsi"/>
+        </w:rPr>
+        <w:t>Other</w:t>
+      </w:r>
+      <w:r>
+        <w:rPr>
+          <w:rFonts w:asciiTheme="majorHAnsi" w:hAnsiTheme="majorHAnsi" w:cstheme="majorHAnsi"/>
+          <w:lang w:val="en-US"/>
+        </w:rPr>
+        <w:t>:</w:t>
+      </w:r>
+    </w:p>
+    <w:p>
+      <w:pPr>
+        <w:pStyle w:val="ListParagraph"/>
+        <w:numPr>
+          <w:ilvl w:val="0"/>
+          <w:numId w:val="39"/>
+        </w:numPr>
+        <w:spacing w:line="360" w:lineRule="auto"/>
+        <w:rPr>
+          <w:rFonts w:asciiTheme="majorHAnsi" w:hAnsiTheme="majorHAnsi" w:cstheme="majorHAnsi"/>
+        </w:rPr>
+      </w:pPr>
+      <w:r>
+        <w:rPr>
+          <w:rFonts w:asciiTheme="majorHAnsi" w:hAnsiTheme="majorHAnsi" w:cstheme="majorHAnsi"/>
+        </w:rPr>
+        <w:t>Detailed Design</w:t>
+      </w:r>
+      <w:r>
+        <w:rPr>
+          <w:rFonts w:asciiTheme="majorHAnsi" w:hAnsiTheme="majorHAnsi" w:cstheme="majorHAnsi"/>
+          <w:lang w:val="en-US"/>
+        </w:rPr>
+        <w:t xml:space="preserve">: </w:t>
+      </w:r>
+    </w:p>
+    <w:p>
+      <w:pPr>
+        <w:pStyle w:val="ListParagraph"/>
+        <w:numPr>
+          <w:ilvl w:val="0"/>
+          <w:numId w:val="39"/>
+        </w:numPr>
+        <w:spacing w:line="360" w:lineRule="auto"/>
+        <w:rPr>
+          <w:rFonts w:asciiTheme="majorHAnsi" w:hAnsiTheme="majorHAnsi" w:cstheme="majorHAnsi"/>
+        </w:rPr>
+      </w:pPr>
+      <w:r>
+        <w:rPr>
+          <w:rFonts w:asciiTheme="majorHAnsi" w:hAnsiTheme="majorHAnsi" w:cstheme="majorHAnsi"/>
+        </w:rPr>
+        <w:t>Project Plan</w:t>
+      </w:r>
+      <w:r>
+        <w:rPr>
+          <w:rFonts w:asciiTheme="majorHAnsi" w:hAnsiTheme="majorHAnsi" w:cstheme="majorHAnsi"/>
+          <w:lang w:val="en-US"/>
+        </w:rPr>
+        <w:t xml:space="preserve">: </w:t>
+      </w:r>
+    </w:p>
+    <w:p>
+      <w:pPr>
+        <w:pStyle w:val="ListParagraph"/>
+        <w:numPr>
+          <w:ilvl w:val="0"/>
+          <w:numId w:val="39"/>
+        </w:numPr>
+        <w:spacing w:line="360" w:lineRule="auto"/>
+        <w:rPr>
+          <w:rFonts w:asciiTheme="majorHAnsi" w:hAnsiTheme="majorHAnsi" w:cstheme="majorHAnsi"/>
+        </w:rPr>
+      </w:pPr>
+      <w:r>
+        <w:rPr>
+          <w:rFonts w:asciiTheme="majorHAnsi" w:hAnsiTheme="majorHAnsi" w:cstheme="majorHAnsi"/>
+        </w:rPr>
+        <w:t>Release</w:t>
+      </w:r>
+      <w:r>
+        <w:rPr>
+          <w:rFonts w:asciiTheme="majorHAnsi" w:hAnsiTheme="majorHAnsi" w:cstheme="majorHAnsi"/>
+          <w:lang w:val="en-US"/>
+        </w:rPr>
+        <w:t xml:space="preserve">: </w:t>
+      </w:r>
+    </w:p>
+    <w:p>
+      <w:pPr>
+        <w:pStyle w:val="ListParagraph"/>
+        <w:numPr>
+          <w:ilvl w:val="0"/>
+          <w:numId w:val="39"/>
+        </w:numPr>
+        <w:spacing w:line="360" w:lineRule="auto"/>
+        <w:rPr>
+          <w:rFonts w:asciiTheme="majorHAnsi" w:hAnsiTheme="majorHAnsi" w:cstheme="majorHAnsi"/>
+        </w:rPr>
+      </w:pPr>
+      <w:r>
+        <w:rPr>
+          <w:rFonts w:asciiTheme="majorHAnsi" w:hAnsiTheme="majorHAnsi" w:cstheme="majorHAnsi"/>
+        </w:rPr>
+        <w:t>Specs</w:t>
+      </w:r>
+      <w:r>
+        <w:rPr>
+          <w:rFonts w:asciiTheme="majorHAnsi" w:hAnsiTheme="majorHAnsi" w:cstheme="majorHAnsi"/>
+          <w:lang w:val="en-US"/>
+        </w:rPr>
+        <w:t xml:space="preserve">: </w:t>
+      </w:r>
+    </w:p>
+    <w:p>
+      <w:pPr>
+        <w:pStyle w:val="ListParagraph"/>
+        <w:numPr>
+          <w:ilvl w:val="0"/>
+          <w:numId w:val="39"/>
+        </w:numPr>
+        <w:spacing w:line="360" w:lineRule="auto"/>
+        <w:rPr>
+          <w:rFonts w:asciiTheme="majorHAnsi" w:hAnsiTheme="majorHAnsi" w:cstheme="majorHAnsi"/>
+        </w:rPr>
+      </w:pPr>
+      <w:r>
+        <w:rPr>
+          <w:rFonts w:asciiTheme="majorHAnsi" w:hAnsiTheme="majorHAnsi" w:cstheme="majorHAnsi"/>
+        </w:rPr>
+        <w:t>Statement of Work</w:t>
+      </w:r>
+      <w:r>
+        <w:rPr>
+          <w:rFonts w:asciiTheme="majorHAnsi" w:hAnsiTheme="majorHAnsi" w:cstheme="majorHAnsi"/>
+          <w:lang w:val="en-US"/>
+        </w:rPr>
+        <w:t xml:space="preserve">: </w:t>
+      </w:r>
+    </w:p>
+    <w:p>
+      <w:pPr>
+        <w:pStyle w:val="ListParagraph"/>
+        <w:numPr>
+          <w:ilvl w:val="0"/>
+          <w:numId w:val="39"/>
+        </w:numPr>
+        <w:spacing w:line="360" w:lineRule="auto"/>
+        <w:rPr>
+          <w:rFonts w:asciiTheme="majorHAnsi" w:hAnsiTheme="majorHAnsi" w:cstheme="majorHAnsi"/>
+        </w:rPr>
+      </w:pPr>
+      <w:r>
+        <w:rPr>
+          <w:rFonts w:asciiTheme="majorHAnsi" w:hAnsiTheme="majorHAnsi" w:cstheme="majorHAnsi"/>
+        </w:rPr>
+        <w:t>Test Document</w:t>
+      </w:r>
+      <w:r>
+        <w:rPr>
+          <w:rFonts w:asciiTheme="majorHAnsi" w:hAnsiTheme="majorHAnsi" w:cstheme="majorHAnsi"/>
+          <w:lang w:val="en-US"/>
+        </w:rPr>
+        <w:t xml:space="preserve">: </w:t>
+      </w:r>
+    </w:p>
+    <w:p>
+      <w:r>
+        <w:t>Word, Excel: để xem các tài liệu.</w:t>
       </w:r>
     </w:p>
     <w:sectPr>
-      <w:headerReference w:type="default" r:id="rId10"/>
-      <w:footerReference w:type="default" r:id="rId11"/>
-      <w:footerReference w:type="first" r:id="rId12"/>
+      <w:headerReference w:type="default" r:id="rId9"/>
+      <w:footerReference w:type="default" r:id="rId10"/>
+      <w:footerReference w:type="first" r:id="rId11"/>
       <w:pgSz w:w="12240" w:h="15840" w:code="1"/>
       <w:pgMar w:top="864" w:right="1008" w:bottom="864" w:left="1008" w:header="720" w:footer="648" w:gutter="0"/>
       <w:pgNumType w:start="1" w:chapStyle="1"/>
@@ -4300,7 +7200,7 @@
 </file>
 
 <file path=word/endnotes.xml><?xml version="1.0" encoding="utf-8"?>
-<w:endnotes xmlns:wpc="http://schemas.microsoft.com/office/word/2010/wordprocessingCanvas" xmlns:mc="http://schemas.openxmlformats.org/markup-compatibility/2006" xmlns:o="urn:schemas-microsoft-com:office:office" xmlns:r="http://schemas.openxmlformats.org/officeDocument/2006/relationships" xmlns:m="http://schemas.openxmlformats.org/officeDocument/2006/math" xmlns:v="urn:schemas-microsoft-com:vml" xmlns:wp14="http://schemas.microsoft.com/office/word/2010/wordprocessingDrawing" xmlns:wp="http://schemas.openxmlformats.org/drawingml/2006/wordprocessingDrawing" xmlns:w10="urn:schemas-microsoft-com:office:word" xmlns:w="http://schemas.openxmlformats.org/wordprocessingml/2006/main" xmlns:w14="http://schemas.microsoft.com/office/word/2010/wordml" xmlns:wpg="http://schemas.microsoft.com/office/word/2010/wordprocessingGroup" xmlns:wpi="http://schemas.microsoft.com/office/word/2010/wordprocessingInk" xmlns:wne="http://schemas.microsoft.com/office/word/2006/wordml" xmlns:wps="http://schemas.microsoft.com/office/word/2010/wordprocessingShape" mc:Ignorable="w14 wp14">
+<w:endnotes xmlns:ve="http://schemas.openxmlformats.org/markup-compatibility/2006" xmlns:o="urn:schemas-microsoft-com:office:office" xmlns:r="http://schemas.openxmlformats.org/officeDocument/2006/relationships" xmlns:m="http://schemas.openxmlformats.org/officeDocument/2006/math" xmlns:v="urn:schemas-microsoft-com:vml" xmlns:wp="http://schemas.openxmlformats.org/drawingml/2006/wordprocessingDrawing" xmlns:w10="urn:schemas-microsoft-com:office:word" xmlns:w="http://schemas.openxmlformats.org/wordprocessingml/2006/main" xmlns:wne="http://schemas.microsoft.com/office/word/2006/wordml">
   <w:endnote w:type="separator" w:id="-1">
     <w:p>
       <w:r>
@@ -4319,7 +7219,7 @@
 </file>
 
 <file path=word/footer1.xml><?xml version="1.0" encoding="utf-8"?>
-<w:ftr xmlns:wpc="http://schemas.microsoft.com/office/word/2010/wordprocessingCanvas" xmlns:mc="http://schemas.openxmlformats.org/markup-compatibility/2006" xmlns:o="urn:schemas-microsoft-com:office:office" xmlns:r="http://schemas.openxmlformats.org/officeDocument/2006/relationships" xmlns:m="http://schemas.openxmlformats.org/officeDocument/2006/math" xmlns:v="urn:schemas-microsoft-com:vml" xmlns:wp14="http://schemas.microsoft.com/office/word/2010/wordprocessingDrawing" xmlns:wp="http://schemas.openxmlformats.org/drawingml/2006/wordprocessingDrawing" xmlns:w10="urn:schemas-microsoft-com:office:word" xmlns:w="http://schemas.openxmlformats.org/wordprocessingml/2006/main" xmlns:w14="http://schemas.microsoft.com/office/word/2010/wordml" xmlns:wpg="http://schemas.microsoft.com/office/word/2010/wordprocessingGroup" xmlns:wpi="http://schemas.microsoft.com/office/word/2010/wordprocessingInk" xmlns:wne="http://schemas.microsoft.com/office/word/2006/wordml" xmlns:wps="http://schemas.microsoft.com/office/word/2010/wordprocessingShape" mc:Ignorable="w14 wp14">
+<w:ftr xmlns:ve="http://schemas.openxmlformats.org/markup-compatibility/2006" xmlns:o="urn:schemas-microsoft-com:office:office" xmlns:r="http://schemas.openxmlformats.org/officeDocument/2006/relationships" xmlns:m="http://schemas.openxmlformats.org/officeDocument/2006/math" xmlns:v="urn:schemas-microsoft-com:vml" xmlns:wp="http://schemas.openxmlformats.org/drawingml/2006/wordprocessingDrawing" xmlns:w10="urn:schemas-microsoft-com:office:word" xmlns:w="http://schemas.openxmlformats.org/wordprocessingml/2006/main" xmlns:wne="http://schemas.microsoft.com/office/word/2006/wordml">
   <w:p>
     <w:pPr>
       <w:pStyle w:val="Footer"/>
@@ -4363,7 +7263,7 @@
         <w:rStyle w:val="PageNumber"/>
         <w:noProof/>
       </w:rPr>
-      <w:t>2-3</w:t>
+      <w:t>3-8</w:t>
     </w:r>
     <w:r>
       <w:rPr>
@@ -4376,7 +7276,7 @@
 </file>
 
 <file path=word/footer2.xml><?xml version="1.0" encoding="utf-8"?>
-<w:ftr xmlns:wpc="http://schemas.microsoft.com/office/word/2010/wordprocessingCanvas" xmlns:mc="http://schemas.openxmlformats.org/markup-compatibility/2006" xmlns:o="urn:schemas-microsoft-com:office:office" xmlns:r="http://schemas.openxmlformats.org/officeDocument/2006/relationships" xmlns:m="http://schemas.openxmlformats.org/officeDocument/2006/math" xmlns:v="urn:schemas-microsoft-com:vml" xmlns:wp14="http://schemas.microsoft.com/office/word/2010/wordprocessingDrawing" xmlns:wp="http://schemas.openxmlformats.org/drawingml/2006/wordprocessingDrawing" xmlns:w10="urn:schemas-microsoft-com:office:word" xmlns:w="http://schemas.openxmlformats.org/wordprocessingml/2006/main" xmlns:w14="http://schemas.microsoft.com/office/word/2010/wordml" xmlns:wpg="http://schemas.microsoft.com/office/word/2010/wordprocessingGroup" xmlns:wpi="http://schemas.microsoft.com/office/word/2010/wordprocessingInk" xmlns:wne="http://schemas.microsoft.com/office/word/2006/wordml" xmlns:wps="http://schemas.microsoft.com/office/word/2010/wordprocessingShape" mc:Ignorable="w14 wp14">
+<w:ftr xmlns:ve="http://schemas.openxmlformats.org/markup-compatibility/2006" xmlns:o="urn:schemas-microsoft-com:office:office" xmlns:r="http://schemas.openxmlformats.org/officeDocument/2006/relationships" xmlns:m="http://schemas.openxmlformats.org/officeDocument/2006/math" xmlns:v="urn:schemas-microsoft-com:vml" xmlns:wp="http://schemas.openxmlformats.org/drawingml/2006/wordprocessingDrawing" xmlns:w10="urn:schemas-microsoft-com:office:word" xmlns:w="http://schemas.openxmlformats.org/wordprocessingml/2006/main" xmlns:wne="http://schemas.microsoft.com/office/word/2006/wordml">
   <w:p>
     <w:pPr>
       <w:pStyle w:val="Footer"/>
@@ -4401,7 +7301,7 @@
 </file>
 
 <file path=word/footnotes.xml><?xml version="1.0" encoding="utf-8"?>
-<w:footnotes xmlns:wpc="http://schemas.microsoft.com/office/word/2010/wordprocessingCanvas" xmlns:mc="http://schemas.openxmlformats.org/markup-compatibility/2006" xmlns:o="urn:schemas-microsoft-com:office:office" xmlns:r="http://schemas.openxmlformats.org/officeDocument/2006/relationships" xmlns:m="http://schemas.openxmlformats.org/officeDocument/2006/math" xmlns:v="urn:schemas-microsoft-com:vml" xmlns:wp14="http://schemas.microsoft.com/office/word/2010/wordprocessingDrawing" xmlns:wp="http://schemas.openxmlformats.org/drawingml/2006/wordprocessingDrawing" xmlns:w10="urn:schemas-microsoft-com:office:word" xmlns:w="http://schemas.openxmlformats.org/wordprocessingml/2006/main" xmlns:w14="http://schemas.microsoft.com/office/word/2010/wordml" xmlns:wpg="http://schemas.microsoft.com/office/word/2010/wordprocessingGroup" xmlns:wpi="http://schemas.microsoft.com/office/word/2010/wordprocessingInk" xmlns:wne="http://schemas.microsoft.com/office/word/2006/wordml" xmlns:wps="http://schemas.microsoft.com/office/word/2010/wordprocessingShape" mc:Ignorable="w14 wp14">
+<w:footnotes xmlns:ve="http://schemas.openxmlformats.org/markup-compatibility/2006" xmlns:o="urn:schemas-microsoft-com:office:office" xmlns:r="http://schemas.openxmlformats.org/officeDocument/2006/relationships" xmlns:m="http://schemas.openxmlformats.org/officeDocument/2006/math" xmlns:v="urn:schemas-microsoft-com:vml" xmlns:wp="http://schemas.openxmlformats.org/drawingml/2006/wordprocessingDrawing" xmlns:w10="urn:schemas-microsoft-com:office:word" xmlns:w="http://schemas.openxmlformats.org/wordprocessingml/2006/main" xmlns:wne="http://schemas.microsoft.com/office/word/2006/wordml">
   <w:footnote w:type="separator" w:id="-1">
     <w:p>
       <w:r>
@@ -4420,38 +7320,28 @@
 </file>
 
 <file path=word/header1.xml><?xml version="1.0" encoding="utf-8"?>
-<w:hdr xmlns:wpc="http://schemas.microsoft.com/office/word/2010/wordprocessingCanvas" xmlns:mc="http://schemas.openxmlformats.org/markup-compatibility/2006" xmlns:o="urn:schemas-microsoft-com:office:office" xmlns:r="http://schemas.openxmlformats.org/officeDocument/2006/relationships" xmlns:m="http://schemas.openxmlformats.org/officeDocument/2006/math" xmlns:v="urn:schemas-microsoft-com:vml" xmlns:wp14="http://schemas.microsoft.com/office/word/2010/wordprocessingDrawing" xmlns:wp="http://schemas.openxmlformats.org/drawingml/2006/wordprocessingDrawing" xmlns:w10="urn:schemas-microsoft-com:office:word" xmlns:w="http://schemas.openxmlformats.org/wordprocessingml/2006/main" xmlns:w14="http://schemas.microsoft.com/office/word/2010/wordml" xmlns:wpg="http://schemas.microsoft.com/office/word/2010/wordprocessingGroup" xmlns:wpi="http://schemas.microsoft.com/office/word/2010/wordprocessingInk" xmlns:wne="http://schemas.microsoft.com/office/word/2006/wordml" xmlns:wps="http://schemas.microsoft.com/office/word/2010/wordprocessingShape" mc:Ignorable="w14 wp14">
+<w:hdr xmlns:ve="http://schemas.openxmlformats.org/markup-compatibility/2006" xmlns:o="urn:schemas-microsoft-com:office:office" xmlns:r="http://schemas.openxmlformats.org/officeDocument/2006/relationships" xmlns:m="http://schemas.openxmlformats.org/officeDocument/2006/math" xmlns:v="urn:schemas-microsoft-com:vml" xmlns:wp="http://schemas.openxmlformats.org/drawingml/2006/wordprocessingDrawing" xmlns:w10="urn:schemas-microsoft-com:office:word" xmlns:w="http://schemas.openxmlformats.org/wordprocessingml/2006/main" xmlns:wne="http://schemas.microsoft.com/office/word/2006/wordml">
   <w:p>
     <w:pPr>
       <w:pStyle w:val="Header"/>
     </w:pPr>
     <w:r>
-      <w:fldChar w:fldCharType="begin"/>
+      <w:t xml:space="preserve">Quản lý </w:t>
     </w:r>
-    <w:r>
-      <w:instrText xml:space="preserve"> STYLEREF "Project Name" \* MERGEFORMAT </w:instrText>
-    </w:r>
-    <w:r>
-      <w:fldChar w:fldCharType="separate"/>
-    </w:r>
-    <w:r>
-      <w:rPr>
-        <w:noProof/>
-      </w:rPr>
-      <w:t>Tự học Tiếng Việt lớp 3 – Đặc tả yêu cầu, mô hình Use case</w:t>
-    </w:r>
-    <w:r>
-      <w:rPr>
-        <w:noProof/>
-      </w:rPr>
-      <w:fldChar w:fldCharType="end"/>
-    </w:r>
+    <w:fldSimple w:instr=" STYLEREF &quot;Project Name&quot; \* MERGEFORMAT ">
+      <w:r>
+        <w:rPr>
+          <w:noProof/>
+        </w:rPr>
+        <w:t>cấu hình</w:t>
+      </w:r>
+    </w:fldSimple>
   </w:p>
 </w:hdr>
 </file>
 
 <file path=word/numbering.xml><?xml version="1.0" encoding="utf-8"?>
-<w:numbering xmlns:wpc="http://schemas.microsoft.com/office/word/2010/wordprocessingCanvas" xmlns:mc="http://schemas.openxmlformats.org/markup-compatibility/2006" xmlns:o="urn:schemas-microsoft-com:office:office" xmlns:r="http://schemas.openxmlformats.org/officeDocument/2006/relationships" xmlns:m="http://schemas.openxmlformats.org/officeDocument/2006/math" xmlns:v="urn:schemas-microsoft-com:vml" xmlns:wp14="http://schemas.microsoft.com/office/word/2010/wordprocessingDrawing" xmlns:wp="http://schemas.openxmlformats.org/drawingml/2006/wordprocessingDrawing" xmlns:w10="urn:schemas-microsoft-com:office:word" xmlns:w="http://schemas.openxmlformats.org/wordprocessingml/2006/main" xmlns:w14="http://schemas.microsoft.com/office/word/2010/wordml" xmlns:wpg="http://schemas.microsoft.com/office/word/2010/wordprocessingGroup" xmlns:wpi="http://schemas.microsoft.com/office/word/2010/wordprocessingInk" xmlns:wne="http://schemas.microsoft.com/office/word/2006/wordml" xmlns:wps="http://schemas.microsoft.com/office/word/2010/wordprocessingShape" mc:Ignorable="w14 wp14">
+<w:numbering xmlns:ve="http://schemas.openxmlformats.org/markup-compatibility/2006" xmlns:o="urn:schemas-microsoft-com:office:office" xmlns:r="http://schemas.openxmlformats.org/officeDocument/2006/relationships" xmlns:m="http://schemas.openxmlformats.org/officeDocument/2006/math" xmlns:v="urn:schemas-microsoft-com:vml" xmlns:wp="http://schemas.openxmlformats.org/drawingml/2006/wordprocessingDrawing" xmlns:w10="urn:schemas-microsoft-com:office:word" xmlns:w="http://schemas.openxmlformats.org/wordprocessingml/2006/main" xmlns:wne="http://schemas.microsoft.com/office/word/2006/wordml">
   <w:abstractNum w:abstractNumId="0">
     <w:nsid w:val="04B82A52"/>
     <w:multiLevelType w:val="multilevel"/>
@@ -4684,6 +7574,119 @@
     </w:lvl>
   </w:abstractNum>
   <w:abstractNum w:abstractNumId="2">
+    <w:nsid w:val="073102E2"/>
+    <w:multiLevelType w:val="hybridMultilevel"/>
+    <w:tmpl w:val="7FE293AC"/>
+    <w:lvl w:ilvl="0" w:tplc="04090001">
+      <w:start w:val="1"/>
+      <w:numFmt w:val="bullet"/>
+      <w:lvlText w:val=""/>
+      <w:lvlJc w:val="left"/>
+      <w:pPr>
+        <w:ind w:left="1170" w:hanging="360"/>
+      </w:pPr>
+      <w:rPr>
+        <w:rFonts w:ascii="Symbol" w:hAnsi="Symbol" w:hint="default"/>
+      </w:rPr>
+    </w:lvl>
+    <w:lvl w:ilvl="1" w:tplc="04090003" w:tentative="1">
+      <w:start w:val="1"/>
+      <w:numFmt w:val="bullet"/>
+      <w:lvlText w:val="o"/>
+      <w:lvlJc w:val="left"/>
+      <w:pPr>
+        <w:ind w:left="1890" w:hanging="360"/>
+      </w:pPr>
+      <w:rPr>
+        <w:rFonts w:ascii="Courier New" w:hAnsi="Courier New" w:cs="Courier New" w:hint="default"/>
+      </w:rPr>
+    </w:lvl>
+    <w:lvl w:ilvl="2" w:tplc="04090005" w:tentative="1">
+      <w:start w:val="1"/>
+      <w:numFmt w:val="bullet"/>
+      <w:lvlText w:val=""/>
+      <w:lvlJc w:val="left"/>
+      <w:pPr>
+        <w:ind w:left="2610" w:hanging="360"/>
+      </w:pPr>
+      <w:rPr>
+        <w:rFonts w:ascii="Wingdings" w:hAnsi="Wingdings" w:hint="default"/>
+      </w:rPr>
+    </w:lvl>
+    <w:lvl w:ilvl="3" w:tplc="04090001" w:tentative="1">
+      <w:start w:val="1"/>
+      <w:numFmt w:val="bullet"/>
+      <w:lvlText w:val=""/>
+      <w:lvlJc w:val="left"/>
+      <w:pPr>
+        <w:ind w:left="3330" w:hanging="360"/>
+      </w:pPr>
+      <w:rPr>
+        <w:rFonts w:ascii="Symbol" w:hAnsi="Symbol" w:hint="default"/>
+      </w:rPr>
+    </w:lvl>
+    <w:lvl w:ilvl="4" w:tplc="04090003" w:tentative="1">
+      <w:start w:val="1"/>
+      <w:numFmt w:val="bullet"/>
+      <w:lvlText w:val="o"/>
+      <w:lvlJc w:val="left"/>
+      <w:pPr>
+        <w:ind w:left="4050" w:hanging="360"/>
+      </w:pPr>
+      <w:rPr>
+        <w:rFonts w:ascii="Courier New" w:hAnsi="Courier New" w:cs="Courier New" w:hint="default"/>
+      </w:rPr>
+    </w:lvl>
+    <w:lvl w:ilvl="5" w:tplc="04090005" w:tentative="1">
+      <w:start w:val="1"/>
+      <w:numFmt w:val="bullet"/>
+      <w:lvlText w:val=""/>
+      <w:lvlJc w:val="left"/>
+      <w:pPr>
+        <w:ind w:left="4770" w:hanging="360"/>
+      </w:pPr>
+      <w:rPr>
+        <w:rFonts w:ascii="Wingdings" w:hAnsi="Wingdings" w:hint="default"/>
+      </w:rPr>
+    </w:lvl>
+    <w:lvl w:ilvl="6" w:tplc="04090001" w:tentative="1">
+      <w:start w:val="1"/>
+      <w:numFmt w:val="bullet"/>
+      <w:lvlText w:val=""/>
+      <w:lvlJc w:val="left"/>
+      <w:pPr>
+        <w:ind w:left="5490" w:hanging="360"/>
+      </w:pPr>
+      <w:rPr>
+        <w:rFonts w:ascii="Symbol" w:hAnsi="Symbol" w:hint="default"/>
+      </w:rPr>
+    </w:lvl>
+    <w:lvl w:ilvl="7" w:tplc="04090003" w:tentative="1">
+      <w:start w:val="1"/>
+      <w:numFmt w:val="bullet"/>
+      <w:lvlText w:val="o"/>
+      <w:lvlJc w:val="left"/>
+      <w:pPr>
+        <w:ind w:left="6210" w:hanging="360"/>
+      </w:pPr>
+      <w:rPr>
+        <w:rFonts w:ascii="Courier New" w:hAnsi="Courier New" w:cs="Courier New" w:hint="default"/>
+      </w:rPr>
+    </w:lvl>
+    <w:lvl w:ilvl="8" w:tplc="04090005" w:tentative="1">
+      <w:start w:val="1"/>
+      <w:numFmt w:val="bullet"/>
+      <w:lvlText w:val=""/>
+      <w:lvlJc w:val="left"/>
+      <w:pPr>
+        <w:ind w:left="6930" w:hanging="360"/>
+      </w:pPr>
+      <w:rPr>
+        <w:rFonts w:ascii="Wingdings" w:hAnsi="Wingdings" w:hint="default"/>
+      </w:rPr>
+    </w:lvl>
+  </w:abstractNum>
+  <w:abstractNum w:abstractNumId="3">
     <w:nsid w:val="0771354D"/>
     <w:multiLevelType w:val="hybridMultilevel"/>
     <w:tmpl w:val="33D0373C"/>
@@ -4769,7 +7772,235 @@
       </w:pPr>
     </w:lvl>
   </w:abstractNum>
-  <w:abstractNum w:abstractNumId="3">
+  <w:abstractNum w:abstractNumId="4">
+    <w:nsid w:val="0B7D72C7"/>
+    <w:multiLevelType w:val="hybridMultilevel"/>
+    <w:tmpl w:val="066CD044"/>
+    <w:lvl w:ilvl="0" w:tplc="04090009">
+      <w:start w:val="1"/>
+      <w:numFmt w:val="bullet"/>
+      <w:lvlText w:val=""/>
+      <w:lvlJc w:val="left"/>
+      <w:pPr>
+        <w:ind w:left="720" w:hanging="360"/>
+      </w:pPr>
+      <w:rPr>
+        <w:rFonts w:ascii="Wingdings" w:hAnsi="Wingdings" w:hint="default"/>
+      </w:rPr>
+    </w:lvl>
+    <w:lvl w:ilvl="1" w:tplc="04090003" w:tentative="1">
+      <w:start w:val="1"/>
+      <w:numFmt w:val="bullet"/>
+      <w:lvlText w:val="o"/>
+      <w:lvlJc w:val="left"/>
+      <w:pPr>
+        <w:ind w:left="1440" w:hanging="360"/>
+      </w:pPr>
+      <w:rPr>
+        <w:rFonts w:ascii="Courier New" w:hAnsi="Courier New" w:cs="Courier New" w:hint="default"/>
+      </w:rPr>
+    </w:lvl>
+    <w:lvl w:ilvl="2" w:tplc="04090005" w:tentative="1">
+      <w:start w:val="1"/>
+      <w:numFmt w:val="bullet"/>
+      <w:lvlText w:val=""/>
+      <w:lvlJc w:val="left"/>
+      <w:pPr>
+        <w:ind w:left="2160" w:hanging="360"/>
+      </w:pPr>
+      <w:rPr>
+        <w:rFonts w:ascii="Wingdings" w:hAnsi="Wingdings" w:hint="default"/>
+      </w:rPr>
+    </w:lvl>
+    <w:lvl w:ilvl="3" w:tplc="04090001" w:tentative="1">
+      <w:start w:val="1"/>
+      <w:numFmt w:val="bullet"/>
+      <w:lvlText w:val=""/>
+      <w:lvlJc w:val="left"/>
+      <w:pPr>
+        <w:ind w:left="2880" w:hanging="360"/>
+      </w:pPr>
+      <w:rPr>
+        <w:rFonts w:ascii="Symbol" w:hAnsi="Symbol" w:hint="default"/>
+      </w:rPr>
+    </w:lvl>
+    <w:lvl w:ilvl="4" w:tplc="04090003" w:tentative="1">
+      <w:start w:val="1"/>
+      <w:numFmt w:val="bullet"/>
+      <w:lvlText w:val="o"/>
+      <w:lvlJc w:val="left"/>
+      <w:pPr>
+        <w:ind w:left="3600" w:hanging="360"/>
+      </w:pPr>
+      <w:rPr>
+        <w:rFonts w:ascii="Courier New" w:hAnsi="Courier New" w:cs="Courier New" w:hint="default"/>
+      </w:rPr>
+    </w:lvl>
+    <w:lvl w:ilvl="5" w:tplc="04090005" w:tentative="1">
+      <w:start w:val="1"/>
+      <w:numFmt w:val="bullet"/>
+      <w:lvlText w:val=""/>
+      <w:lvlJc w:val="left"/>
+      <w:pPr>
+        <w:ind w:left="4320" w:hanging="360"/>
+      </w:pPr>
+      <w:rPr>
+        <w:rFonts w:ascii="Wingdings" w:hAnsi="Wingdings" w:hint="default"/>
+      </w:rPr>
+    </w:lvl>
+    <w:lvl w:ilvl="6" w:tplc="04090001" w:tentative="1">
+      <w:start w:val="1"/>
+      <w:numFmt w:val="bullet"/>
+      <w:lvlText w:val=""/>
+      <w:lvlJc w:val="left"/>
+      <w:pPr>
+        <w:ind w:left="5040" w:hanging="360"/>
+      </w:pPr>
+      <w:rPr>
+        <w:rFonts w:ascii="Symbol" w:hAnsi="Symbol" w:hint="default"/>
+      </w:rPr>
+    </w:lvl>
+    <w:lvl w:ilvl="7" w:tplc="04090003" w:tentative="1">
+      <w:start w:val="1"/>
+      <w:numFmt w:val="bullet"/>
+      <w:lvlText w:val="o"/>
+      <w:lvlJc w:val="left"/>
+      <w:pPr>
+        <w:ind w:left="5760" w:hanging="360"/>
+      </w:pPr>
+      <w:rPr>
+        <w:rFonts w:ascii="Courier New" w:hAnsi="Courier New" w:cs="Courier New" w:hint="default"/>
+      </w:rPr>
+    </w:lvl>
+    <w:lvl w:ilvl="8" w:tplc="04090005" w:tentative="1">
+      <w:start w:val="1"/>
+      <w:numFmt w:val="bullet"/>
+      <w:lvlText w:val=""/>
+      <w:lvlJc w:val="left"/>
+      <w:pPr>
+        <w:ind w:left="6480" w:hanging="360"/>
+      </w:pPr>
+      <w:rPr>
+        <w:rFonts w:ascii="Wingdings" w:hAnsi="Wingdings" w:hint="default"/>
+      </w:rPr>
+    </w:lvl>
+  </w:abstractNum>
+  <w:abstractNum w:abstractNumId="5">
+    <w:nsid w:val="11953762"/>
+    <w:multiLevelType w:val="hybridMultilevel"/>
+    <w:tmpl w:val="881C3B2A"/>
+    <w:lvl w:ilvl="0" w:tplc="326A8A42">
+      <w:start w:val="1"/>
+      <w:numFmt w:val="bullet"/>
+      <w:lvlText w:val=""/>
+      <w:lvlJc w:val="left"/>
+      <w:pPr>
+        <w:ind w:left="1080" w:hanging="360"/>
+      </w:pPr>
+      <w:rPr>
+        <w:rFonts w:ascii="Symbol" w:hAnsi="Symbol" w:hint="default"/>
+        <w:sz w:val="20"/>
+        <w:szCs w:val="20"/>
+      </w:rPr>
+    </w:lvl>
+    <w:lvl w:ilvl="1" w:tplc="04090003" w:tentative="1">
+      <w:start w:val="1"/>
+      <w:numFmt w:val="bullet"/>
+      <w:lvlText w:val="o"/>
+      <w:lvlJc w:val="left"/>
+      <w:pPr>
+        <w:ind w:left="1800" w:hanging="360"/>
+      </w:pPr>
+      <w:rPr>
+        <w:rFonts w:ascii="Courier New" w:hAnsi="Courier New" w:cs="Courier New" w:hint="default"/>
+      </w:rPr>
+    </w:lvl>
+    <w:lvl w:ilvl="2" w:tplc="04090005" w:tentative="1">
+      <w:start w:val="1"/>
+      <w:numFmt w:val="bullet"/>
+      <w:lvlText w:val=""/>
+      <w:lvlJc w:val="left"/>
+      <w:pPr>
+        <w:ind w:left="2520" w:hanging="360"/>
+      </w:pPr>
+      <w:rPr>
+        <w:rFonts w:ascii="Wingdings" w:hAnsi="Wingdings" w:hint="default"/>
+      </w:rPr>
+    </w:lvl>
+    <w:lvl w:ilvl="3" w:tplc="04090001" w:tentative="1">
+      <w:start w:val="1"/>
+      <w:numFmt w:val="bullet"/>
+      <w:lvlText w:val=""/>
+      <w:lvlJc w:val="left"/>
+      <w:pPr>
+        <w:ind w:left="3240" w:hanging="360"/>
+      </w:pPr>
+      <w:rPr>
+        <w:rFonts w:ascii="Symbol" w:hAnsi="Symbol" w:hint="default"/>
+      </w:rPr>
+    </w:lvl>
+    <w:lvl w:ilvl="4" w:tplc="04090003" w:tentative="1">
+      <w:start w:val="1"/>
+      <w:numFmt w:val="bullet"/>
+      <w:lvlText w:val="o"/>
+      <w:lvlJc w:val="left"/>
+      <w:pPr>
+        <w:ind w:left="3960" w:hanging="360"/>
+      </w:pPr>
+      <w:rPr>
+        <w:rFonts w:ascii="Courier New" w:hAnsi="Courier New" w:cs="Courier New" w:hint="default"/>
+      </w:rPr>
+    </w:lvl>
+    <w:lvl w:ilvl="5" w:tplc="04090005" w:tentative="1">
+      <w:start w:val="1"/>
+      <w:numFmt w:val="bullet"/>
+      <w:lvlText w:val=""/>
+      <w:lvlJc w:val="left"/>
+      <w:pPr>
+        <w:ind w:left="4680" w:hanging="360"/>
+      </w:pPr>
+      <w:rPr>
+        <w:rFonts w:ascii="Wingdings" w:hAnsi="Wingdings" w:hint="default"/>
+      </w:rPr>
+    </w:lvl>
+    <w:lvl w:ilvl="6" w:tplc="04090001" w:tentative="1">
+      <w:start w:val="1"/>
+      <w:numFmt w:val="bullet"/>
+      <w:lvlText w:val=""/>
+      <w:lvlJc w:val="left"/>
+      <w:pPr>
+        <w:ind w:left="5400" w:hanging="360"/>
+      </w:pPr>
+      <w:rPr>
+        <w:rFonts w:ascii="Symbol" w:hAnsi="Symbol" w:hint="default"/>
+      </w:rPr>
+    </w:lvl>
+    <w:lvl w:ilvl="7" w:tplc="04090003" w:tentative="1">
+      <w:start w:val="1"/>
+      <w:numFmt w:val="bullet"/>
+      <w:lvlText w:val="o"/>
+      <w:lvlJc w:val="left"/>
+      <w:pPr>
+        <w:ind w:left="6120" w:hanging="360"/>
+      </w:pPr>
+      <w:rPr>
+        <w:rFonts w:ascii="Courier New" w:hAnsi="Courier New" w:cs="Courier New" w:hint="default"/>
+      </w:rPr>
+    </w:lvl>
+    <w:lvl w:ilvl="8" w:tplc="04090005" w:tentative="1">
+      <w:start w:val="1"/>
+      <w:numFmt w:val="bullet"/>
+      <w:lvlText w:val=""/>
+      <w:lvlJc w:val="left"/>
+      <w:pPr>
+        <w:ind w:left="6840" w:hanging="360"/>
+      </w:pPr>
+      <w:rPr>
+        <w:rFonts w:ascii="Wingdings" w:hAnsi="Wingdings" w:hint="default"/>
+      </w:rPr>
+    </w:lvl>
+  </w:abstractNum>
+  <w:abstractNum w:abstractNumId="6">
     <w:nsid w:val="1B3573BC"/>
     <w:multiLevelType w:val="hybridMultilevel"/>
     <w:tmpl w:val="7574871E"/>
@@ -4882,7 +8113,7 @@
       </w:rPr>
     </w:lvl>
   </w:abstractNum>
-  <w:abstractNum w:abstractNumId="4">
+  <w:abstractNum w:abstractNumId="7">
     <w:nsid w:val="1C466538"/>
     <w:multiLevelType w:val="multilevel"/>
     <w:tmpl w:val="C93A5D0E"/>
@@ -5029,7 +8260,7 @@
       </w:rPr>
     </w:lvl>
   </w:abstractNum>
-  <w:abstractNum w:abstractNumId="5">
+  <w:abstractNum w:abstractNumId="8">
     <w:nsid w:val="28F61AA0"/>
     <w:multiLevelType w:val="hybridMultilevel"/>
     <w:tmpl w:val="38184AF8"/>
@@ -5118,7 +8349,122 @@
       </w:pPr>
     </w:lvl>
   </w:abstractNum>
-  <w:abstractNum w:abstractNumId="6">
+  <w:abstractNum w:abstractNumId="9">
+    <w:nsid w:val="2AE31153"/>
+    <w:multiLevelType w:val="hybridMultilevel"/>
+    <w:tmpl w:val="E25EBD1E"/>
+    <w:lvl w:ilvl="0" w:tplc="5B900428">
+      <w:start w:val="1"/>
+      <w:numFmt w:val="bullet"/>
+      <w:lvlText w:val=""/>
+      <w:lvlJc w:val="left"/>
+      <w:pPr>
+        <w:ind w:left="720" w:hanging="360"/>
+      </w:pPr>
+      <w:rPr>
+        <w:rFonts w:ascii="Symbol" w:hAnsi="Symbol" w:hint="default"/>
+        <w:sz w:val="20"/>
+        <w:szCs w:val="20"/>
+      </w:rPr>
+    </w:lvl>
+    <w:lvl w:ilvl="1" w:tplc="04090003">
+      <w:start w:val="1"/>
+      <w:numFmt w:val="bullet"/>
+      <w:lvlText w:val="o"/>
+      <w:lvlJc w:val="left"/>
+      <w:pPr>
+        <w:ind w:left="1440" w:hanging="360"/>
+      </w:pPr>
+      <w:rPr>
+        <w:rFonts w:ascii="Courier New" w:hAnsi="Courier New" w:cs="Courier New" w:hint="default"/>
+      </w:rPr>
+    </w:lvl>
+    <w:lvl w:ilvl="2" w:tplc="04090005">
+      <w:start w:val="1"/>
+      <w:numFmt w:val="bullet"/>
+      <w:lvlText w:val=""/>
+      <w:lvlJc w:val="left"/>
+      <w:pPr>
+        <w:ind w:left="2160" w:hanging="360"/>
+      </w:pPr>
+      <w:rPr>
+        <w:rFonts w:ascii="Wingdings" w:hAnsi="Wingdings" w:hint="default"/>
+      </w:rPr>
+    </w:lvl>
+    <w:lvl w:ilvl="3" w:tplc="04090001" w:tentative="1">
+      <w:start w:val="1"/>
+      <w:numFmt w:val="bullet"/>
+      <w:lvlText w:val=""/>
+      <w:lvlJc w:val="left"/>
+      <w:pPr>
+        <w:ind w:left="2880" w:hanging="360"/>
+      </w:pPr>
+      <w:rPr>
+        <w:rFonts w:ascii="Symbol" w:hAnsi="Symbol" w:hint="default"/>
+      </w:rPr>
+    </w:lvl>
+    <w:lvl w:ilvl="4" w:tplc="04090003" w:tentative="1">
+      <w:start w:val="1"/>
+      <w:numFmt w:val="bullet"/>
+      <w:lvlText w:val="o"/>
+      <w:lvlJc w:val="left"/>
+      <w:pPr>
+        <w:ind w:left="3600" w:hanging="360"/>
+      </w:pPr>
+      <w:rPr>
+        <w:rFonts w:ascii="Courier New" w:hAnsi="Courier New" w:cs="Courier New" w:hint="default"/>
+      </w:rPr>
+    </w:lvl>
+    <w:lvl w:ilvl="5" w:tplc="04090005" w:tentative="1">
+      <w:start w:val="1"/>
+      <w:numFmt w:val="bullet"/>
+      <w:lvlText w:val=""/>
+      <w:lvlJc w:val="left"/>
+      <w:pPr>
+        <w:ind w:left="4320" w:hanging="360"/>
+      </w:pPr>
+      <w:rPr>
+        <w:rFonts w:ascii="Wingdings" w:hAnsi="Wingdings" w:hint="default"/>
+      </w:rPr>
+    </w:lvl>
+    <w:lvl w:ilvl="6" w:tplc="04090001" w:tentative="1">
+      <w:start w:val="1"/>
+      <w:numFmt w:val="bullet"/>
+      <w:lvlText w:val=""/>
+      <w:lvlJc w:val="left"/>
+      <w:pPr>
+        <w:ind w:left="5040" w:hanging="360"/>
+      </w:pPr>
+      <w:rPr>
+        <w:rFonts w:ascii="Symbol" w:hAnsi="Symbol" w:hint="default"/>
+      </w:rPr>
+    </w:lvl>
+    <w:lvl w:ilvl="7" w:tplc="04090003" w:tentative="1">
+      <w:start w:val="1"/>
+      <w:numFmt w:val="bullet"/>
+      <w:lvlText w:val="o"/>
+      <w:lvlJc w:val="left"/>
+      <w:pPr>
+        <w:ind w:left="5760" w:hanging="360"/>
+      </w:pPr>
+      <w:rPr>
+        <w:rFonts w:ascii="Courier New" w:hAnsi="Courier New" w:cs="Courier New" w:hint="default"/>
+      </w:rPr>
+    </w:lvl>
+    <w:lvl w:ilvl="8" w:tplc="04090005" w:tentative="1">
+      <w:start w:val="1"/>
+      <w:numFmt w:val="bullet"/>
+      <w:lvlText w:val=""/>
+      <w:lvlJc w:val="left"/>
+      <w:pPr>
+        <w:ind w:left="6480" w:hanging="360"/>
+      </w:pPr>
+      <w:rPr>
+        <w:rFonts w:ascii="Wingdings" w:hAnsi="Wingdings" w:hint="default"/>
+      </w:rPr>
+    </w:lvl>
+  </w:abstractNum>
+  <w:abstractNum w:abstractNumId="10">
     <w:nsid w:val="2D5976BD"/>
     <w:multiLevelType w:val="multilevel"/>
     <w:tmpl w:val="3128571C"/>
@@ -5265,7 +8611,242 @@
       </w:rPr>
     </w:lvl>
   </w:abstractNum>
-  <w:abstractNum w:abstractNumId="7">
+  <w:abstractNum w:abstractNumId="11">
+    <w:nsid w:val="2E3A2910"/>
+    <w:multiLevelType w:val="multilevel"/>
+    <w:tmpl w:val="0409001F"/>
+    <w:lvl w:ilvl="0">
+      <w:start w:val="1"/>
+      <w:numFmt w:val="decimal"/>
+      <w:lvlText w:val="%1."/>
+      <w:lvlJc w:val="left"/>
+      <w:pPr>
+        <w:ind w:left="360" w:hanging="360"/>
+      </w:pPr>
+    </w:lvl>
+    <w:lvl w:ilvl="1">
+      <w:start w:val="1"/>
+      <w:numFmt w:val="decimal"/>
+      <w:lvlText w:val="%1.%2."/>
+      <w:lvlJc w:val="left"/>
+      <w:pPr>
+        <w:ind w:left="792" w:hanging="432"/>
+      </w:pPr>
+    </w:lvl>
+    <w:lvl w:ilvl="2">
+      <w:start w:val="1"/>
+      <w:numFmt w:val="decimal"/>
+      <w:lvlText w:val="%1.%2.%3."/>
+      <w:lvlJc w:val="left"/>
+      <w:pPr>
+        <w:ind w:left="1224" w:hanging="504"/>
+      </w:pPr>
+    </w:lvl>
+    <w:lvl w:ilvl="3">
+      <w:start w:val="1"/>
+      <w:numFmt w:val="decimal"/>
+      <w:lvlText w:val="%1.%2.%3.%4."/>
+      <w:lvlJc w:val="left"/>
+      <w:pPr>
+        <w:ind w:left="1728" w:hanging="648"/>
+      </w:pPr>
+    </w:lvl>
+    <w:lvl w:ilvl="4">
+      <w:start w:val="1"/>
+      <w:numFmt w:val="decimal"/>
+      <w:lvlText w:val="%1.%2.%3.%4.%5."/>
+      <w:lvlJc w:val="left"/>
+      <w:pPr>
+        <w:ind w:left="2232" w:hanging="792"/>
+      </w:pPr>
+    </w:lvl>
+    <w:lvl w:ilvl="5">
+      <w:start w:val="1"/>
+      <w:numFmt w:val="decimal"/>
+      <w:lvlText w:val="%1.%2.%3.%4.%5.%6."/>
+      <w:lvlJc w:val="left"/>
+      <w:pPr>
+        <w:ind w:left="2736" w:hanging="936"/>
+      </w:pPr>
+    </w:lvl>
+    <w:lvl w:ilvl="6">
+      <w:start w:val="1"/>
+      <w:numFmt w:val="decimal"/>
+      <w:lvlText w:val="%1.%2.%3.%4.%5.%6.%7."/>
+      <w:lvlJc w:val="left"/>
+      <w:pPr>
+        <w:ind w:left="3240" w:hanging="1080"/>
+      </w:pPr>
+    </w:lvl>
+    <w:lvl w:ilvl="7">
+      <w:start w:val="1"/>
+      <w:numFmt w:val="decimal"/>
+      <w:lvlText w:val="%1.%2.%3.%4.%5.%6.%7.%8."/>
+      <w:lvlJc w:val="left"/>
+      <w:pPr>
+        <w:ind w:left="3744" w:hanging="1224"/>
+      </w:pPr>
+    </w:lvl>
+    <w:lvl w:ilvl="8">
+      <w:start w:val="1"/>
+      <w:numFmt w:val="decimal"/>
+      <w:lvlText w:val="%1.%2.%3.%4.%5.%6.%7.%8.%9."/>
+      <w:lvlJc w:val="left"/>
+      <w:pPr>
+        <w:ind w:left="4320" w:hanging="1440"/>
+      </w:pPr>
+    </w:lvl>
+  </w:abstractNum>
+  <w:abstractNum w:abstractNumId="12">
+    <w:nsid w:val="2EF52992"/>
+    <w:multiLevelType w:val="multilevel"/>
+    <w:tmpl w:val="050855D2"/>
+    <w:lvl w:ilvl="0">
+      <w:start w:val="1"/>
+      <w:numFmt w:val="bullet"/>
+      <w:lvlText w:val=""/>
+      <w:lvlJc w:val="left"/>
+      <w:pPr>
+        <w:tabs>
+          <w:tab w:val="num" w:pos="1440"/>
+        </w:tabs>
+        <w:ind w:left="1440" w:hanging="360"/>
+      </w:pPr>
+      <w:rPr>
+        <w:rFonts w:ascii="Symbol" w:hAnsi="Symbol" w:hint="default"/>
+        <w:sz w:val="20"/>
+      </w:rPr>
+    </w:lvl>
+    <w:lvl w:ilvl="1" w:tentative="1">
+      <w:start w:val="1"/>
+      <w:numFmt w:val="bullet"/>
+      <w:lvlText w:val="o"/>
+      <w:lvlJc w:val="left"/>
+      <w:pPr>
+        <w:tabs>
+          <w:tab w:val="num" w:pos="2160"/>
+        </w:tabs>
+        <w:ind w:left="2160" w:hanging="360"/>
+      </w:pPr>
+      <w:rPr>
+        <w:rFonts w:ascii="Courier New" w:hAnsi="Courier New" w:hint="default"/>
+        <w:sz w:val="20"/>
+      </w:rPr>
+    </w:lvl>
+    <w:lvl w:ilvl="2" w:tentative="1">
+      <w:start w:val="1"/>
+      <w:numFmt w:val="bullet"/>
+      <w:lvlText w:val=""/>
+      <w:lvlJc w:val="left"/>
+      <w:pPr>
+        <w:tabs>
+          <w:tab w:val="num" w:pos="2880"/>
+        </w:tabs>
+        <w:ind w:left="2880" w:hanging="360"/>
+      </w:pPr>
+      <w:rPr>
+        <w:rFonts w:ascii="Wingdings" w:hAnsi="Wingdings" w:hint="default"/>
+        <w:sz w:val="20"/>
+      </w:rPr>
+    </w:lvl>
+    <w:lvl w:ilvl="3" w:tentative="1">
+      <w:start w:val="1"/>
+      <w:numFmt w:val="bullet"/>
+      <w:lvlText w:val=""/>
+      <w:lvlJc w:val="left"/>
+      <w:pPr>
+        <w:tabs>
+          <w:tab w:val="num" w:pos="3600"/>
+        </w:tabs>
+        <w:ind w:left="3600" w:hanging="360"/>
+      </w:pPr>
+      <w:rPr>
+        <w:rFonts w:ascii="Wingdings" w:hAnsi="Wingdings" w:hint="default"/>
+        <w:sz w:val="20"/>
+      </w:rPr>
+    </w:lvl>
+    <w:lvl w:ilvl="4" w:tentative="1">
+      <w:start w:val="1"/>
+      <w:numFmt w:val="bullet"/>
+      <w:lvlText w:val=""/>
+      <w:lvlJc w:val="left"/>
+      <w:pPr>
+        <w:tabs>
+          <w:tab w:val="num" w:pos="4320"/>
+        </w:tabs>
+        <w:ind w:left="4320" w:hanging="360"/>
+      </w:pPr>
+      <w:rPr>
+        <w:rFonts w:ascii="Wingdings" w:hAnsi="Wingdings" w:hint="default"/>
+        <w:sz w:val="20"/>
+      </w:rPr>
+    </w:lvl>
+    <w:lvl w:ilvl="5" w:tentative="1">
+      <w:start w:val="1"/>
+      <w:numFmt w:val="bullet"/>
+      <w:lvlText w:val=""/>
+      <w:lvlJc w:val="left"/>
+      <w:pPr>
+        <w:tabs>
+          <w:tab w:val="num" w:pos="5040"/>
+        </w:tabs>
+        <w:ind w:left="5040" w:hanging="360"/>
+      </w:pPr>
+      <w:rPr>
+        <w:rFonts w:ascii="Wingdings" w:hAnsi="Wingdings" w:hint="default"/>
+        <w:sz w:val="20"/>
+      </w:rPr>
+    </w:lvl>
+    <w:lvl w:ilvl="6" w:tentative="1">
+      <w:start w:val="1"/>
+      <w:numFmt w:val="bullet"/>
+      <w:lvlText w:val=""/>
+      <w:lvlJc w:val="left"/>
+      <w:pPr>
+        <w:tabs>
+          <w:tab w:val="num" w:pos="5760"/>
+        </w:tabs>
+        <w:ind w:left="5760" w:hanging="360"/>
+      </w:pPr>
+      <w:rPr>
+        <w:rFonts w:ascii="Wingdings" w:hAnsi="Wingdings" w:hint="default"/>
+        <w:sz w:val="20"/>
+      </w:rPr>
+    </w:lvl>
+    <w:lvl w:ilvl="7" w:tentative="1">
+      <w:start w:val="1"/>
+      <w:numFmt w:val="bullet"/>
+      <w:lvlText w:val=""/>
+      <w:lvlJc w:val="left"/>
+      <w:pPr>
+        <w:tabs>
+          <w:tab w:val="num" w:pos="6480"/>
+        </w:tabs>
+        <w:ind w:left="6480" w:hanging="360"/>
+      </w:pPr>
+      <w:rPr>
+        <w:rFonts w:ascii="Wingdings" w:hAnsi="Wingdings" w:hint="default"/>
+        <w:sz w:val="20"/>
+      </w:rPr>
+    </w:lvl>
+    <w:lvl w:ilvl="8" w:tentative="1">
+      <w:start w:val="1"/>
+      <w:numFmt w:val="bullet"/>
+      <w:lvlText w:val=""/>
+      <w:lvlJc w:val="left"/>
+      <w:pPr>
+        <w:tabs>
+          <w:tab w:val="num" w:pos="7200"/>
+        </w:tabs>
+        <w:ind w:left="7200" w:hanging="360"/>
+      </w:pPr>
+      <w:rPr>
+        <w:rFonts w:ascii="Wingdings" w:hAnsi="Wingdings" w:hint="default"/>
+        <w:sz w:val="20"/>
+      </w:rPr>
+    </w:lvl>
+  </w:abstractNum>
+  <w:abstractNum w:abstractNumId="13">
     <w:nsid w:val="344446D3"/>
     <w:multiLevelType w:val="hybridMultilevel"/>
     <w:tmpl w:val="2EE433F4"/>
@@ -5377,7 +8958,7 @@
       </w:rPr>
     </w:lvl>
   </w:abstractNum>
-  <w:abstractNum w:abstractNumId="8">
+  <w:abstractNum w:abstractNumId="14">
     <w:nsid w:val="38746E0B"/>
     <w:multiLevelType w:val="multilevel"/>
     <w:tmpl w:val="E2906832"/>
@@ -5524,7 +9105,119 @@
       </w:rPr>
     </w:lvl>
   </w:abstractNum>
-  <w:abstractNum w:abstractNumId="9">
+  <w:abstractNum w:abstractNumId="15">
+    <w:nsid w:val="3965086A"/>
+    <w:multiLevelType w:val="hybridMultilevel"/>
+    <w:tmpl w:val="C9EE2410"/>
+    <w:lvl w:ilvl="0" w:tplc="D736C046">
+      <w:numFmt w:val="bullet"/>
+      <w:lvlText w:val="-"/>
+      <w:lvlJc w:val="left"/>
+      <w:pPr>
+        <w:ind w:left="720" w:hanging="360"/>
+      </w:pPr>
+      <w:rPr>
+        <w:rFonts w:ascii="Times New Roman" w:eastAsia="Times New Roman" w:hAnsi="Times New Roman" w:cs="Times New Roman" w:hint="default"/>
+      </w:rPr>
+    </w:lvl>
+    <w:lvl w:ilvl="1" w:tplc="042A0003" w:tentative="1">
+      <w:start w:val="1"/>
+      <w:numFmt w:val="bullet"/>
+      <w:lvlText w:val="o"/>
+      <w:lvlJc w:val="left"/>
+      <w:pPr>
+        <w:ind w:left="1440" w:hanging="360"/>
+      </w:pPr>
+      <w:rPr>
+        <w:rFonts w:ascii="Courier New" w:hAnsi="Courier New" w:cs="Courier New" w:hint="default"/>
+      </w:rPr>
+    </w:lvl>
+    <w:lvl w:ilvl="2" w:tplc="042A0005" w:tentative="1">
+      <w:start w:val="1"/>
+      <w:numFmt w:val="bullet"/>
+      <w:lvlText w:val=""/>
+      <w:lvlJc w:val="left"/>
+      <w:pPr>
+        <w:ind w:left="2160" w:hanging="360"/>
+      </w:pPr>
+      <w:rPr>
+        <w:rFonts w:ascii="Wingdings" w:hAnsi="Wingdings" w:hint="default"/>
+      </w:rPr>
+    </w:lvl>
+    <w:lvl w:ilvl="3" w:tplc="042A0001" w:tentative="1">
+      <w:start w:val="1"/>
+      <w:numFmt w:val="bullet"/>
+      <w:lvlText w:val=""/>
+      <w:lvlJc w:val="left"/>
+      <w:pPr>
+        <w:ind w:left="2880" w:hanging="360"/>
+      </w:pPr>
+      <w:rPr>
+        <w:rFonts w:ascii="Symbol" w:hAnsi="Symbol" w:hint="default"/>
+      </w:rPr>
+    </w:lvl>
+    <w:lvl w:ilvl="4" w:tplc="042A0003" w:tentative="1">
+      <w:start w:val="1"/>
+      <w:numFmt w:val="bullet"/>
+      <w:lvlText w:val="o"/>
+      <w:lvlJc w:val="left"/>
+      <w:pPr>
+        <w:ind w:left="3600" w:hanging="360"/>
+      </w:pPr>
+      <w:rPr>
+        <w:rFonts w:ascii="Courier New" w:hAnsi="Courier New" w:cs="Courier New" w:hint="default"/>
+      </w:rPr>
+    </w:lvl>
+    <w:lvl w:ilvl="5" w:tplc="042A0005" w:tentative="1">
+      <w:start w:val="1"/>
+      <w:numFmt w:val="bullet"/>
+      <w:lvlText w:val=""/>
+      <w:lvlJc w:val="left"/>
+      <w:pPr>
+        <w:ind w:left="4320" w:hanging="360"/>
+      </w:pPr>
+      <w:rPr>
+        <w:rFonts w:ascii="Wingdings" w:hAnsi="Wingdings" w:hint="default"/>
+      </w:rPr>
+    </w:lvl>
+    <w:lvl w:ilvl="6" w:tplc="042A0001" w:tentative="1">
+      <w:start w:val="1"/>
+      <w:numFmt w:val="bullet"/>
+      <w:lvlText w:val=""/>
+      <w:lvlJc w:val="left"/>
+      <w:pPr>
+        <w:ind w:left="5040" w:hanging="360"/>
+      </w:pPr>
+      <w:rPr>
+        <w:rFonts w:ascii="Symbol" w:hAnsi="Symbol" w:hint="default"/>
+      </w:rPr>
+    </w:lvl>
+    <w:lvl w:ilvl="7" w:tplc="042A0003" w:tentative="1">
+      <w:start w:val="1"/>
+      <w:numFmt w:val="bullet"/>
+      <w:lvlText w:val="o"/>
+      <w:lvlJc w:val="left"/>
+      <w:pPr>
+        <w:ind w:left="5760" w:hanging="360"/>
+      </w:pPr>
+      <w:rPr>
+        <w:rFonts w:ascii="Courier New" w:hAnsi="Courier New" w:cs="Courier New" w:hint="default"/>
+      </w:rPr>
+    </w:lvl>
+    <w:lvl w:ilvl="8" w:tplc="042A0005" w:tentative="1">
+      <w:start w:val="1"/>
+      <w:numFmt w:val="bullet"/>
+      <w:lvlText w:val=""/>
+      <w:lvlJc w:val="left"/>
+      <w:pPr>
+        <w:ind w:left="6480" w:hanging="360"/>
+      </w:pPr>
+      <w:rPr>
+        <w:rFonts w:ascii="Wingdings" w:hAnsi="Wingdings" w:hint="default"/>
+      </w:rPr>
+    </w:lvl>
+  </w:abstractNum>
+  <w:abstractNum w:abstractNumId="16">
     <w:nsid w:val="3B3C3FBF"/>
     <w:multiLevelType w:val="hybridMultilevel"/>
     <w:tmpl w:val="729C5196"/>
@@ -5637,7 +9330,7 @@
       </w:rPr>
     </w:lvl>
   </w:abstractNum>
-  <w:abstractNum w:abstractNumId="10">
+  <w:abstractNum w:abstractNumId="17">
     <w:nsid w:val="3D117350"/>
     <w:multiLevelType w:val="hybridMultilevel"/>
     <w:tmpl w:val="0DE8E794"/>
@@ -5750,7 +9443,7 @@
       </w:rPr>
     </w:lvl>
   </w:abstractNum>
-  <w:abstractNum w:abstractNumId="11">
+  <w:abstractNum w:abstractNumId="18">
     <w:nsid w:val="3D7C7321"/>
     <w:multiLevelType w:val="hybridMultilevel"/>
     <w:tmpl w:val="F8EAACB6"/>
@@ -5836,7 +9529,7 @@
       </w:pPr>
     </w:lvl>
   </w:abstractNum>
-  <w:abstractNum w:abstractNumId="12">
+  <w:abstractNum w:abstractNumId="19">
     <w:nsid w:val="3EFC029F"/>
     <w:multiLevelType w:val="hybridMultilevel"/>
     <w:tmpl w:val="3CB41FB6"/>
@@ -5949,7 +9642,7 @@
       </w:rPr>
     </w:lvl>
   </w:abstractNum>
-  <w:abstractNum w:abstractNumId="13">
+  <w:abstractNum w:abstractNumId="20">
     <w:nsid w:val="3F560976"/>
     <w:multiLevelType w:val="hybridMultilevel"/>
     <w:tmpl w:val="504CE872"/>
@@ -6062,7 +9755,7 @@
       </w:rPr>
     </w:lvl>
   </w:abstractNum>
-  <w:abstractNum w:abstractNumId="14">
+  <w:abstractNum w:abstractNumId="21">
     <w:nsid w:val="3FE90ED9"/>
     <w:multiLevelType w:val="hybridMultilevel"/>
     <w:tmpl w:val="B0C056F8"/>
@@ -6151,7 +9844,7 @@
       </w:pPr>
     </w:lvl>
   </w:abstractNum>
-  <w:abstractNum w:abstractNumId="15">
+  <w:abstractNum w:abstractNumId="22">
     <w:nsid w:val="4C1A45F5"/>
     <w:multiLevelType w:val="hybridMultilevel"/>
     <w:tmpl w:val="07FCAE32"/>
@@ -6264,7 +9957,7 @@
       </w:rPr>
     </w:lvl>
   </w:abstractNum>
-  <w:abstractNum w:abstractNumId="16">
+  <w:abstractNum w:abstractNumId="23">
     <w:nsid w:val="53274511"/>
     <w:multiLevelType w:val="hybridMultilevel"/>
     <w:tmpl w:val="1188D6B0"/>
@@ -6377,7 +10070,7 @@
       </w:rPr>
     </w:lvl>
   </w:abstractNum>
-  <w:abstractNum w:abstractNumId="17">
+  <w:abstractNum w:abstractNumId="24">
     <w:nsid w:val="61775D76"/>
     <w:multiLevelType w:val="multilevel"/>
     <w:tmpl w:val="2020EB4E"/>
@@ -6524,7 +10217,120 @@
       </w:rPr>
     </w:lvl>
   </w:abstractNum>
-  <w:abstractNum w:abstractNumId="18">
+  <w:abstractNum w:abstractNumId="25">
+    <w:nsid w:val="65745F42"/>
+    <w:multiLevelType w:val="hybridMultilevel"/>
+    <w:tmpl w:val="57A6F4EC"/>
+    <w:lvl w:ilvl="0" w:tplc="04090009">
+      <w:start w:val="1"/>
+      <w:numFmt w:val="bullet"/>
+      <w:lvlText w:val=""/>
+      <w:lvlJc w:val="left"/>
+      <w:pPr>
+        <w:ind w:left="720" w:hanging="360"/>
+      </w:pPr>
+      <w:rPr>
+        <w:rFonts w:ascii="Wingdings" w:hAnsi="Wingdings" w:hint="default"/>
+      </w:rPr>
+    </w:lvl>
+    <w:lvl w:ilvl="1" w:tplc="04090003" w:tentative="1">
+      <w:start w:val="1"/>
+      <w:numFmt w:val="bullet"/>
+      <w:lvlText w:val="o"/>
+      <w:lvlJc w:val="left"/>
+      <w:pPr>
+        <w:ind w:left="1440" w:hanging="360"/>
+      </w:pPr>
+      <w:rPr>
+        <w:rFonts w:ascii="Courier New" w:hAnsi="Courier New" w:cs="Courier New" w:hint="default"/>
+      </w:rPr>
+    </w:lvl>
+    <w:lvl w:ilvl="2" w:tplc="04090005" w:tentative="1">
+      <w:start w:val="1"/>
+      <w:numFmt w:val="bullet"/>
+      <w:lvlText w:val=""/>
+      <w:lvlJc w:val="left"/>
+      <w:pPr>
+        <w:ind w:left="2160" w:hanging="360"/>
+      </w:pPr>
+      <w:rPr>
+        <w:rFonts w:ascii="Wingdings" w:hAnsi="Wingdings" w:hint="default"/>
+      </w:rPr>
+    </w:lvl>
+    <w:lvl w:ilvl="3" w:tplc="04090001" w:tentative="1">
+      <w:start w:val="1"/>
+      <w:numFmt w:val="bullet"/>
+      <w:lvlText w:val=""/>
+      <w:lvlJc w:val="left"/>
+      <w:pPr>
+        <w:ind w:left="2880" w:hanging="360"/>
+      </w:pPr>
+      <w:rPr>
+        <w:rFonts w:ascii="Symbol" w:hAnsi="Symbol" w:hint="default"/>
+      </w:rPr>
+    </w:lvl>
+    <w:lvl w:ilvl="4" w:tplc="04090003" w:tentative="1">
+      <w:start w:val="1"/>
+      <w:numFmt w:val="bullet"/>
+      <w:lvlText w:val="o"/>
+      <w:lvlJc w:val="left"/>
+      <w:pPr>
+        <w:ind w:left="3600" w:hanging="360"/>
+      </w:pPr>
+      <w:rPr>
+        <w:rFonts w:ascii="Courier New" w:hAnsi="Courier New" w:cs="Courier New" w:hint="default"/>
+      </w:rPr>
+    </w:lvl>
+    <w:lvl w:ilvl="5" w:tplc="04090005" w:tentative="1">
+      <w:start w:val="1"/>
+      <w:numFmt w:val="bullet"/>
+      <w:lvlText w:val=""/>
+      <w:lvlJc w:val="left"/>
+      <w:pPr>
+        <w:ind w:left="4320" w:hanging="360"/>
+      </w:pPr>
+      <w:rPr>
+        <w:rFonts w:ascii="Wingdings" w:hAnsi="Wingdings" w:hint="default"/>
+      </w:rPr>
+    </w:lvl>
+    <w:lvl w:ilvl="6" w:tplc="04090001" w:tentative="1">
+      <w:start w:val="1"/>
+      <w:numFmt w:val="bullet"/>
+      <w:lvlText w:val=""/>
+      <w:lvlJc w:val="left"/>
+      <w:pPr>
+        <w:ind w:left="5040" w:hanging="360"/>
+      </w:pPr>
+      <w:rPr>
+        <w:rFonts w:ascii="Symbol" w:hAnsi="Symbol" w:hint="default"/>
+      </w:rPr>
+    </w:lvl>
+    <w:lvl w:ilvl="7" w:tplc="04090003" w:tentative="1">
+      <w:start w:val="1"/>
+      <w:numFmt w:val="bullet"/>
+      <w:lvlText w:val="o"/>
+      <w:lvlJc w:val="left"/>
+      <w:pPr>
+        <w:ind w:left="5760" w:hanging="360"/>
+      </w:pPr>
+      <w:rPr>
+        <w:rFonts w:ascii="Courier New" w:hAnsi="Courier New" w:cs="Courier New" w:hint="default"/>
+      </w:rPr>
+    </w:lvl>
+    <w:lvl w:ilvl="8" w:tplc="04090005" w:tentative="1">
+      <w:start w:val="1"/>
+      <w:numFmt w:val="bullet"/>
+      <w:lvlText w:val=""/>
+      <w:lvlJc w:val="left"/>
+      <w:pPr>
+        <w:ind w:left="6480" w:hanging="360"/>
+      </w:pPr>
+      <w:rPr>
+        <w:rFonts w:ascii="Wingdings" w:hAnsi="Wingdings" w:hint="default"/>
+      </w:rPr>
+    </w:lvl>
+  </w:abstractNum>
+  <w:abstractNum w:abstractNumId="26">
     <w:nsid w:val="68902732"/>
     <w:multiLevelType w:val="hybridMultilevel"/>
     <w:tmpl w:val="C56C5DBC"/>
@@ -6664,7 +10470,7 @@
       </w:rPr>
     </w:lvl>
   </w:abstractNum>
-  <w:abstractNum w:abstractNumId="19">
+  <w:abstractNum w:abstractNumId="27">
     <w:nsid w:val="6A895143"/>
     <w:multiLevelType w:val="multilevel"/>
     <w:tmpl w:val="042A001F"/>
@@ -6750,7 +10556,120 @@
       </w:pPr>
     </w:lvl>
   </w:abstractNum>
-  <w:abstractNum w:abstractNumId="20">
+  <w:abstractNum w:abstractNumId="28">
+    <w:nsid w:val="6C9965D9"/>
+    <w:multiLevelType w:val="hybridMultilevel"/>
+    <w:tmpl w:val="E468FDEA"/>
+    <w:lvl w:ilvl="0" w:tplc="04090009">
+      <w:start w:val="1"/>
+      <w:numFmt w:val="bullet"/>
+      <w:lvlText w:val=""/>
+      <w:lvlJc w:val="left"/>
+      <w:pPr>
+        <w:ind w:left="720" w:hanging="360"/>
+      </w:pPr>
+      <w:rPr>
+        <w:rFonts w:ascii="Wingdings" w:hAnsi="Wingdings" w:hint="default"/>
+      </w:rPr>
+    </w:lvl>
+    <w:lvl w:ilvl="1" w:tplc="04090003" w:tentative="1">
+      <w:start w:val="1"/>
+      <w:numFmt w:val="bullet"/>
+      <w:lvlText w:val="o"/>
+      <w:lvlJc w:val="left"/>
+      <w:pPr>
+        <w:ind w:left="1440" w:hanging="360"/>
+      </w:pPr>
+      <w:rPr>
+        <w:rFonts w:ascii="Courier New" w:hAnsi="Courier New" w:cs="Courier New" w:hint="default"/>
+      </w:rPr>
+    </w:lvl>
+    <w:lvl w:ilvl="2" w:tplc="04090005" w:tentative="1">
+      <w:start w:val="1"/>
+      <w:numFmt w:val="bullet"/>
+      <w:lvlText w:val=""/>
+      <w:lvlJc w:val="left"/>
+      <w:pPr>
+        <w:ind w:left="2160" w:hanging="360"/>
+      </w:pPr>
+      <w:rPr>
+        <w:rFonts w:ascii="Wingdings" w:hAnsi="Wingdings" w:hint="default"/>
+      </w:rPr>
+    </w:lvl>
+    <w:lvl w:ilvl="3" w:tplc="04090001" w:tentative="1">
+      <w:start w:val="1"/>
+      <w:numFmt w:val="bullet"/>
+      <w:lvlText w:val=""/>
+      <w:lvlJc w:val="left"/>
+      <w:pPr>
+        <w:ind w:left="2880" w:hanging="360"/>
+      </w:pPr>
+      <w:rPr>
+        <w:rFonts w:ascii="Symbol" w:hAnsi="Symbol" w:hint="default"/>
+      </w:rPr>
+    </w:lvl>
+    <w:lvl w:ilvl="4" w:tplc="04090003" w:tentative="1">
+      <w:start w:val="1"/>
+      <w:numFmt w:val="bullet"/>
+      <w:lvlText w:val="o"/>
+      <w:lvlJc w:val="left"/>
+      <w:pPr>
+        <w:ind w:left="3600" w:hanging="360"/>
+      </w:pPr>
+      <w:rPr>
+        <w:rFonts w:ascii="Courier New" w:hAnsi="Courier New" w:cs="Courier New" w:hint="default"/>
+      </w:rPr>
+    </w:lvl>
+    <w:lvl w:ilvl="5" w:tplc="04090005" w:tentative="1">
+      <w:start w:val="1"/>
+      <w:numFmt w:val="bullet"/>
+      <w:lvlText w:val=""/>
+      <w:lvlJc w:val="left"/>
+      <w:pPr>
+        <w:ind w:left="4320" w:hanging="360"/>
+      </w:pPr>
+      <w:rPr>
+        <w:rFonts w:ascii="Wingdings" w:hAnsi="Wingdings" w:hint="default"/>
+      </w:rPr>
+    </w:lvl>
+    <w:lvl w:ilvl="6" w:tplc="04090001" w:tentative="1">
+      <w:start w:val="1"/>
+      <w:numFmt w:val="bullet"/>
+      <w:lvlText w:val=""/>
+      <w:lvlJc w:val="left"/>
+      <w:pPr>
+        <w:ind w:left="5040" w:hanging="360"/>
+      </w:pPr>
+      <w:rPr>
+        <w:rFonts w:ascii="Symbol" w:hAnsi="Symbol" w:hint="default"/>
+      </w:rPr>
+    </w:lvl>
+    <w:lvl w:ilvl="7" w:tplc="04090003" w:tentative="1">
+      <w:start w:val="1"/>
+      <w:numFmt w:val="bullet"/>
+      <w:lvlText w:val="o"/>
+      <w:lvlJc w:val="left"/>
+      <w:pPr>
+        <w:ind w:left="5760" w:hanging="360"/>
+      </w:pPr>
+      <w:rPr>
+        <w:rFonts w:ascii="Courier New" w:hAnsi="Courier New" w:cs="Courier New" w:hint="default"/>
+      </w:rPr>
+    </w:lvl>
+    <w:lvl w:ilvl="8" w:tplc="04090005" w:tentative="1">
+      <w:start w:val="1"/>
+      <w:numFmt w:val="bullet"/>
+      <w:lvlText w:val=""/>
+      <w:lvlJc w:val="left"/>
+      <w:pPr>
+        <w:ind w:left="6480" w:hanging="360"/>
+      </w:pPr>
+      <w:rPr>
+        <w:rFonts w:ascii="Wingdings" w:hAnsi="Wingdings" w:hint="default"/>
+      </w:rPr>
+    </w:lvl>
+  </w:abstractNum>
+  <w:abstractNum w:abstractNumId="29">
     <w:nsid w:val="6E487C57"/>
     <w:multiLevelType w:val="hybridMultilevel"/>
     <w:tmpl w:val="F6223288"/>
@@ -6839,7 +10758,120 @@
       </w:pPr>
     </w:lvl>
   </w:abstractNum>
-  <w:abstractNum w:abstractNumId="21">
+  <w:abstractNum w:abstractNumId="30">
+    <w:nsid w:val="6EDB078E"/>
+    <w:multiLevelType w:val="hybridMultilevel"/>
+    <w:tmpl w:val="F75E8544"/>
+    <w:lvl w:ilvl="0" w:tplc="04090009">
+      <w:start w:val="1"/>
+      <w:numFmt w:val="bullet"/>
+      <w:lvlText w:val=""/>
+      <w:lvlJc w:val="left"/>
+      <w:pPr>
+        <w:ind w:left="720" w:hanging="360"/>
+      </w:pPr>
+      <w:rPr>
+        <w:rFonts w:ascii="Wingdings" w:hAnsi="Wingdings" w:hint="default"/>
+      </w:rPr>
+    </w:lvl>
+    <w:lvl w:ilvl="1" w:tplc="04090003" w:tentative="1">
+      <w:start w:val="1"/>
+      <w:numFmt w:val="bullet"/>
+      <w:lvlText w:val="o"/>
+      <w:lvlJc w:val="left"/>
+      <w:pPr>
+        <w:ind w:left="1440" w:hanging="360"/>
+      </w:pPr>
+      <w:rPr>
+        <w:rFonts w:ascii="Courier New" w:hAnsi="Courier New" w:cs="Courier New" w:hint="default"/>
+      </w:rPr>
+    </w:lvl>
+    <w:lvl w:ilvl="2" w:tplc="04090005" w:tentative="1">
+      <w:start w:val="1"/>
+      <w:numFmt w:val="bullet"/>
+      <w:lvlText w:val=""/>
+      <w:lvlJc w:val="left"/>
+      <w:pPr>
+        <w:ind w:left="2160" w:hanging="360"/>
+      </w:pPr>
+      <w:rPr>
+        <w:rFonts w:ascii="Wingdings" w:hAnsi="Wingdings" w:hint="default"/>
+      </w:rPr>
+    </w:lvl>
+    <w:lvl w:ilvl="3" w:tplc="04090001" w:tentative="1">
+      <w:start w:val="1"/>
+      <w:numFmt w:val="bullet"/>
+      <w:lvlText w:val=""/>
+      <w:lvlJc w:val="left"/>
+      <w:pPr>
+        <w:ind w:left="2880" w:hanging="360"/>
+      </w:pPr>
+      <w:rPr>
+        <w:rFonts w:ascii="Symbol" w:hAnsi="Symbol" w:hint="default"/>
+      </w:rPr>
+    </w:lvl>
+    <w:lvl w:ilvl="4" w:tplc="04090003" w:tentative="1">
+      <w:start w:val="1"/>
+      <w:numFmt w:val="bullet"/>
+      <w:lvlText w:val="o"/>
+      <w:lvlJc w:val="left"/>
+      <w:pPr>
+        <w:ind w:left="3600" w:hanging="360"/>
+      </w:pPr>
+      <w:rPr>
+        <w:rFonts w:ascii="Courier New" w:hAnsi="Courier New" w:cs="Courier New" w:hint="default"/>
+      </w:rPr>
+    </w:lvl>
+    <w:lvl w:ilvl="5" w:tplc="04090005" w:tentative="1">
+      <w:start w:val="1"/>
+      <w:numFmt w:val="bullet"/>
+      <w:lvlText w:val=""/>
+      <w:lvlJc w:val="left"/>
+      <w:pPr>
+        <w:ind w:left="4320" w:hanging="360"/>
+      </w:pPr>
+      <w:rPr>
+        <w:rFonts w:ascii="Wingdings" w:hAnsi="Wingdings" w:hint="default"/>
+      </w:rPr>
+    </w:lvl>
+    <w:lvl w:ilvl="6" w:tplc="04090001" w:tentative="1">
+      <w:start w:val="1"/>
+      <w:numFmt w:val="bullet"/>
+      <w:lvlText w:val=""/>
+      <w:lvlJc w:val="left"/>
+      <w:pPr>
+        <w:ind w:left="5040" w:hanging="360"/>
+      </w:pPr>
+      <w:rPr>
+        <w:rFonts w:ascii="Symbol" w:hAnsi="Symbol" w:hint="default"/>
+      </w:rPr>
+    </w:lvl>
+    <w:lvl w:ilvl="7" w:tplc="04090003" w:tentative="1">
+      <w:start w:val="1"/>
+      <w:numFmt w:val="bullet"/>
+      <w:lvlText w:val="o"/>
+      <w:lvlJc w:val="left"/>
+      <w:pPr>
+        <w:ind w:left="5760" w:hanging="360"/>
+      </w:pPr>
+      <w:rPr>
+        <w:rFonts w:ascii="Courier New" w:hAnsi="Courier New" w:cs="Courier New" w:hint="default"/>
+      </w:rPr>
+    </w:lvl>
+    <w:lvl w:ilvl="8" w:tplc="04090005" w:tentative="1">
+      <w:start w:val="1"/>
+      <w:numFmt w:val="bullet"/>
+      <w:lvlText w:val=""/>
+      <w:lvlJc w:val="left"/>
+      <w:pPr>
+        <w:ind w:left="6480" w:hanging="360"/>
+      </w:pPr>
+      <w:rPr>
+        <w:rFonts w:ascii="Wingdings" w:hAnsi="Wingdings" w:hint="default"/>
+      </w:rPr>
+    </w:lvl>
+  </w:abstractNum>
+  <w:abstractNum w:abstractNumId="31">
     <w:nsid w:val="6FFE3098"/>
     <w:multiLevelType w:val="hybridMultilevel"/>
     <w:tmpl w:val="C2467B78"/>
@@ -6952,7 +10984,7 @@
       </w:rPr>
     </w:lvl>
   </w:abstractNum>
-  <w:abstractNum w:abstractNumId="22">
+  <w:abstractNum w:abstractNumId="32">
     <w:nsid w:val="70540967"/>
     <w:multiLevelType w:val="hybridMultilevel"/>
     <w:tmpl w:val="D7800710"/>
@@ -7065,7 +11097,7 @@
       </w:rPr>
     </w:lvl>
   </w:abstractNum>
-  <w:abstractNum w:abstractNumId="23">
+  <w:abstractNum w:abstractNumId="33">
     <w:nsid w:val="753C43F2"/>
     <w:multiLevelType w:val="hybridMultilevel"/>
     <w:tmpl w:val="9EA6AFDA"/>
@@ -7178,7 +11210,7 @@
       </w:rPr>
     </w:lvl>
   </w:abstractNum>
-  <w:abstractNum w:abstractNumId="24">
+  <w:abstractNum w:abstractNumId="34">
     <w:nsid w:val="78325600"/>
     <w:multiLevelType w:val="hybridMultilevel"/>
     <w:tmpl w:val="02C807C0"/>
@@ -7290,7 +11322,7 @@
       </w:rPr>
     </w:lvl>
   </w:abstractNum>
-  <w:abstractNum w:abstractNumId="25">
+  <w:abstractNum w:abstractNumId="35">
     <w:nsid w:val="7D917519"/>
     <w:multiLevelType w:val="hybridMultilevel"/>
     <w:tmpl w:val="039E3DC0"/>
@@ -7403,7 +11435,7 @@
       </w:rPr>
     </w:lvl>
   </w:abstractNum>
-  <w:abstractNum w:abstractNumId="26">
+  <w:abstractNum w:abstractNumId="36">
     <w:nsid w:val="7D9C216E"/>
     <w:multiLevelType w:val="hybridMultilevel"/>
     <w:tmpl w:val="25E8AA64"/>
@@ -7516,7 +11548,7 @@
       </w:rPr>
     </w:lvl>
   </w:abstractNum>
-  <w:abstractNum w:abstractNumId="27">
+  <w:abstractNum w:abstractNumId="37">
     <w:nsid w:val="7E4614C7"/>
     <w:multiLevelType w:val="multilevel"/>
     <w:tmpl w:val="FEC0CA0E"/>
@@ -7663,7 +11695,7 @@
       </w:rPr>
     </w:lvl>
   </w:abstractNum>
-  <w:abstractNum w:abstractNumId="28">
+  <w:abstractNum w:abstractNumId="38">
     <w:nsid w:val="7EB40CAC"/>
     <w:multiLevelType w:val="hybridMultilevel"/>
     <w:tmpl w:val="CF00CB08"/>
@@ -7777,100 +11809,130 @@
     </w:lvl>
   </w:abstractNum>
   <w:num w:numId="1">
-    <w:abstractNumId w:val="24"/>
+    <w:abstractNumId w:val="34"/>
   </w:num>
   <w:num w:numId="2">
     <w:abstractNumId w:val="1"/>
   </w:num>
   <w:num w:numId="3">
-    <w:abstractNumId w:val="28"/>
+    <w:abstractNumId w:val="38"/>
   </w:num>
   <w:num w:numId="4">
-    <w:abstractNumId w:val="15"/>
+    <w:abstractNumId w:val="22"/>
   </w:num>
   <w:num w:numId="5">
+    <w:abstractNumId w:val="31"/>
+  </w:num>
+  <w:num w:numId="6">
+    <w:abstractNumId w:val="16"/>
+  </w:num>
+  <w:num w:numId="7">
+    <w:abstractNumId w:val="20"/>
+  </w:num>
+  <w:num w:numId="8">
+    <w:abstractNumId w:val="19"/>
+  </w:num>
+  <w:num w:numId="9">
+    <w:abstractNumId w:val="35"/>
+  </w:num>
+  <w:num w:numId="10">
+    <w:abstractNumId w:val="36"/>
+  </w:num>
+  <w:num w:numId="11">
+    <w:abstractNumId w:val="6"/>
+  </w:num>
+  <w:num w:numId="12">
     <w:abstractNumId w:val="21"/>
   </w:num>
-  <w:num w:numId="6">
-    <w:abstractNumId w:val="9"/>
+  <w:num w:numId="13">
+    <w:abstractNumId w:val="23"/>
   </w:num>
-  <w:num w:numId="7">
+  <w:num w:numId="14">
+    <w:abstractNumId w:val="17"/>
+  </w:num>
+  <w:num w:numId="15">
+    <w:abstractNumId w:val="32"/>
+  </w:num>
+  <w:num w:numId="16">
+    <w:abstractNumId w:val="27"/>
+  </w:num>
+  <w:num w:numId="17">
+    <w:abstractNumId w:val="24"/>
+  </w:num>
+  <w:num w:numId="18">
+    <w:abstractNumId w:val="24"/>
+  </w:num>
+  <w:num w:numId="19">
+    <w:abstractNumId w:val="14"/>
+  </w:num>
+  <w:num w:numId="20">
     <w:abstractNumId w:val="13"/>
   </w:num>
-  <w:num w:numId="8">
-    <w:abstractNumId w:val="12"/>
+  <w:num w:numId="21">
+    <w:abstractNumId w:val="29"/>
   </w:num>
-  <w:num w:numId="9">
-    <w:abstractNumId w:val="25"/>
+  <w:num w:numId="22">
+    <w:abstractNumId w:val="8"/>
   </w:num>
-  <w:num w:numId="10">
-    <w:abstractNumId w:val="26"/>
-  </w:num>
-  <w:num w:numId="11">
+  <w:num w:numId="23">
     <w:abstractNumId w:val="3"/>
   </w:num>
-  <w:num w:numId="12">
-    <w:abstractNumId w:val="14"/>
-  </w:num>
-  <w:num w:numId="13">
-    <w:abstractNumId w:val="16"/>
-  </w:num>
-  <w:num w:numId="14">
-    <w:abstractNumId w:val="10"/>
-  </w:num>
-  <w:num w:numId="15">
-    <w:abstractNumId w:val="22"/>
-  </w:num>
-  <w:num w:numId="16">
-    <w:abstractNumId w:val="19"/>
-  </w:num>
-  <w:num w:numId="17">
-    <w:abstractNumId w:val="17"/>
-  </w:num>
-  <w:num w:numId="18">
-    <w:abstractNumId w:val="17"/>
-  </w:num>
-  <w:num w:numId="19">
-    <w:abstractNumId w:val="8"/>
-  </w:num>
-  <w:num w:numId="20">
-    <w:abstractNumId w:val="7"/>
-  </w:num>
-  <w:num w:numId="21">
-    <w:abstractNumId w:val="20"/>
-  </w:num>
-  <w:num w:numId="22">
-    <w:abstractNumId w:val="5"/>
-  </w:num>
-  <w:num w:numId="23">
-    <w:abstractNumId w:val="2"/>
-  </w:num>
   <w:num w:numId="24">
-    <w:abstractNumId w:val="11"/>
+    <w:abstractNumId w:val="18"/>
   </w:num>
   <w:num w:numId="25">
     <w:abstractNumId w:val="0"/>
   </w:num>
   <w:num w:numId="26">
-    <w:abstractNumId w:val="6"/>
+    <w:abstractNumId w:val="10"/>
   </w:num>
   <w:num w:numId="27">
-    <w:abstractNumId w:val="27"/>
+    <w:abstractNumId w:val="37"/>
   </w:num>
   <w:num w:numId="28">
+    <w:abstractNumId w:val="7"/>
+  </w:num>
+  <w:num w:numId="29">
+    <w:abstractNumId w:val="26"/>
+  </w:num>
+  <w:num w:numId="30">
+    <w:abstractNumId w:val="33"/>
+  </w:num>
+  <w:num w:numId="31">
+    <w:abstractNumId w:val="12"/>
+  </w:num>
+  <w:num w:numId="32">
+    <w:abstractNumId w:val="5"/>
+  </w:num>
+  <w:num w:numId="33">
+    <w:abstractNumId w:val="25"/>
+  </w:num>
+  <w:num w:numId="34">
+    <w:abstractNumId w:val="11"/>
+  </w:num>
+  <w:num w:numId="35">
+    <w:abstractNumId w:val="9"/>
+  </w:num>
+  <w:num w:numId="36">
+    <w:abstractNumId w:val="30"/>
+  </w:num>
+  <w:num w:numId="37">
+    <w:abstractNumId w:val="28"/>
+  </w:num>
+  <w:num w:numId="38">
+    <w:abstractNumId w:val="2"/>
+  </w:num>
+  <w:num w:numId="39">
     <w:abstractNumId w:val="4"/>
   </w:num>
-  <w:num w:numId="29">
-    <w:abstractNumId w:val="18"/>
-  </w:num>
-  <w:num w:numId="30">
-    <w:abstractNumId w:val="23"/>
+  <w:num w:numId="40">
+    <w:abstractNumId w:val="15"/>
   </w:num>
 </w:numbering>
 </file>
 
 <file path=word/styles.xml><?xml version="1.0" encoding="utf-8"?>
-<w:styles xmlns:mc="http://schemas.openxmlformats.org/markup-compatibility/2006" xmlns:r="http://schemas.openxmlformats.org/officeDocument/2006/relationships" xmlns:w="http://schemas.openxmlformats.org/wordprocessingml/2006/main" xmlns:w14="http://schemas.microsoft.com/office/word/2010/wordml" mc:Ignorable="w14">
+<w:styles xmlns:r="http://schemas.openxmlformats.org/officeDocument/2006/relationships" xmlns:w="http://schemas.openxmlformats.org/wordprocessingml/2006/main">
   <w:docDefaults>
     <w:rPrDefault>
       <w:rPr>
@@ -8033,9 +12095,1081 @@
   <w:style w:type="paragraph" w:default="1" w:styleId="Normal">
     <w:name w:val="Normal"/>
     <w:qFormat/>
+    <w:rsid w:val="00C71E6B"/>
+    <w:pPr>
+      <w:spacing w:after="0" w:line="360" w:lineRule="auto"/>
+      <w:ind w:left="0"/>
+      <w:jc w:val="both"/>
+    </w:pPr>
+    <w:rPr>
+      <w:rFonts w:asciiTheme="majorHAnsi" w:eastAsia="Times New Roman" w:hAnsiTheme="majorHAnsi" w:cs="Times New Roman"/>
+      <w:szCs w:val="20"/>
+      <w:lang w:val="en-US"/>
+    </w:rPr>
+  </w:style>
+  <w:style w:type="paragraph" w:styleId="Heading1">
+    <w:name w:val="heading 1"/>
+    <w:basedOn w:val="Heading3"/>
+    <w:next w:val="ChapterTitle"/>
+    <w:link w:val="Heading1Char"/>
+    <w:qFormat/>
+    <w:rsid w:val="00EA4479"/>
+    <w:pPr>
+      <w:keepLines w:val="0"/>
+      <w:numPr>
+        <w:ilvl w:val="0"/>
+      </w:numPr>
+      <w:spacing w:before="0" w:after="80"/>
+      <w:outlineLvl w:val="0"/>
+    </w:pPr>
+    <w:rPr>
+      <w:rFonts w:eastAsia="Times New Roman" w:cs="Times New Roman"/>
+      <w:bCs w:val="0"/>
+      <w:kern w:val="28"/>
+      <w:sz w:val="32"/>
+    </w:rPr>
+  </w:style>
+  <w:style w:type="paragraph" w:styleId="Heading2">
+    <w:name w:val="heading 2"/>
+    <w:basedOn w:val="Normal"/>
+    <w:next w:val="Normal"/>
+    <w:link w:val="Heading2Char"/>
+    <w:uiPriority w:val="9"/>
+    <w:unhideWhenUsed/>
+    <w:qFormat/>
+    <w:rsid w:val="00EA4479"/>
+    <w:pPr>
+      <w:keepNext/>
+      <w:keepLines/>
+      <w:numPr>
+        <w:ilvl w:val="1"/>
+        <w:numId w:val="25"/>
+      </w:numPr>
+      <w:spacing w:before="200"/>
+      <w:outlineLvl w:val="1"/>
+    </w:pPr>
+    <w:rPr>
+      <w:rFonts w:eastAsiaTheme="majorEastAsia" w:cstheme="majorBidi"/>
+      <w:b/>
+      <w:bCs/>
+      <w:sz w:val="28"/>
+      <w:szCs w:val="26"/>
+    </w:rPr>
+  </w:style>
+  <w:style w:type="paragraph" w:styleId="Heading3">
+    <w:name w:val="heading 3"/>
+    <w:basedOn w:val="Normal"/>
+    <w:next w:val="Normal"/>
+    <w:link w:val="Heading3Char"/>
+    <w:uiPriority w:val="9"/>
+    <w:unhideWhenUsed/>
+    <w:qFormat/>
+    <w:rsid w:val="00EA4479"/>
+    <w:pPr>
+      <w:keepNext/>
+      <w:keepLines/>
+      <w:numPr>
+        <w:ilvl w:val="2"/>
+        <w:numId w:val="25"/>
+      </w:numPr>
+      <w:spacing w:before="200"/>
+      <w:outlineLvl w:val="2"/>
+    </w:pPr>
+    <w:rPr>
+      <w:rFonts w:eastAsiaTheme="majorEastAsia" w:cstheme="majorBidi"/>
+      <w:b/>
+      <w:bCs/>
+      <w:sz w:val="24"/>
+    </w:rPr>
+  </w:style>
+  <w:style w:type="paragraph" w:styleId="Heading4">
+    <w:name w:val="heading 4"/>
+    <w:basedOn w:val="Normal"/>
+    <w:next w:val="Normal"/>
+    <w:link w:val="Heading4Char"/>
+    <w:uiPriority w:val="9"/>
+    <w:unhideWhenUsed/>
+    <w:qFormat/>
+    <w:rsid w:val="00EA4479"/>
+    <w:pPr>
+      <w:keepNext/>
+      <w:keepLines/>
+      <w:numPr>
+        <w:ilvl w:val="3"/>
+        <w:numId w:val="25"/>
+      </w:numPr>
+      <w:spacing w:before="200"/>
+      <w:outlineLvl w:val="3"/>
+    </w:pPr>
+    <w:rPr>
+      <w:rFonts w:eastAsiaTheme="majorEastAsia" w:cstheme="majorBidi"/>
+      <w:b/>
+      <w:bCs/>
+      <w:i/>
+      <w:iCs/>
+    </w:rPr>
+  </w:style>
+  <w:style w:type="paragraph" w:styleId="Heading5">
+    <w:name w:val="heading 5"/>
+    <w:basedOn w:val="Normal"/>
+    <w:next w:val="Normal"/>
+    <w:link w:val="Heading5Char"/>
+    <w:uiPriority w:val="9"/>
+    <w:unhideWhenUsed/>
+    <w:qFormat/>
     <w:rsid w:val="00FE4BA4"/>
     <w:pPr>
+      <w:keepNext/>
+      <w:keepLines/>
+      <w:numPr>
+        <w:ilvl w:val="4"/>
+        <w:numId w:val="25"/>
+      </w:numPr>
+      <w:spacing w:before="200"/>
+      <w:outlineLvl w:val="4"/>
+    </w:pPr>
+    <w:rPr>
+      <w:rFonts w:eastAsiaTheme="majorEastAsia" w:cstheme="majorBidi"/>
+    </w:rPr>
+  </w:style>
+  <w:style w:type="paragraph" w:styleId="Heading6">
+    <w:name w:val="heading 6"/>
+    <w:basedOn w:val="Normal"/>
+    <w:next w:val="Normal"/>
+    <w:link w:val="Heading6Char"/>
+    <w:uiPriority w:val="9"/>
+    <w:semiHidden/>
+    <w:unhideWhenUsed/>
+    <w:qFormat/>
+    <w:rsid w:val="00FE4BA4"/>
+    <w:pPr>
+      <w:keepNext/>
+      <w:keepLines/>
+      <w:numPr>
+        <w:ilvl w:val="5"/>
+        <w:numId w:val="25"/>
+      </w:numPr>
+      <w:spacing w:before="200"/>
+      <w:outlineLvl w:val="5"/>
+    </w:pPr>
+    <w:rPr>
+      <w:rFonts w:eastAsiaTheme="majorEastAsia" w:cstheme="majorBidi"/>
+      <w:i/>
+      <w:iCs/>
+    </w:rPr>
+  </w:style>
+  <w:style w:type="paragraph" w:styleId="Heading7">
+    <w:name w:val="heading 7"/>
+    <w:basedOn w:val="Normal"/>
+    <w:next w:val="Normal"/>
+    <w:link w:val="Heading7Char"/>
+    <w:uiPriority w:val="9"/>
+    <w:semiHidden/>
+    <w:unhideWhenUsed/>
+    <w:qFormat/>
+    <w:rsid w:val="00FE4253"/>
+    <w:pPr>
+      <w:keepNext/>
+      <w:keepLines/>
+      <w:numPr>
+        <w:ilvl w:val="6"/>
+        <w:numId w:val="25"/>
+      </w:numPr>
+      <w:spacing w:before="200"/>
+      <w:outlineLvl w:val="6"/>
+    </w:pPr>
+    <w:rPr>
+      <w:rFonts w:eastAsiaTheme="majorEastAsia" w:cstheme="majorBidi"/>
+      <w:i/>
+      <w:iCs/>
+      <w:color w:val="404040" w:themeColor="text1" w:themeTint="BF"/>
+    </w:rPr>
+  </w:style>
+  <w:style w:type="paragraph" w:styleId="Heading8">
+    <w:name w:val="heading 8"/>
+    <w:basedOn w:val="Normal"/>
+    <w:next w:val="Normal"/>
+    <w:link w:val="Heading8Char"/>
+    <w:uiPriority w:val="9"/>
+    <w:semiHidden/>
+    <w:unhideWhenUsed/>
+    <w:qFormat/>
+    <w:rsid w:val="00FE4253"/>
+    <w:pPr>
+      <w:keepNext/>
+      <w:keepLines/>
+      <w:numPr>
+        <w:ilvl w:val="7"/>
+        <w:numId w:val="25"/>
+      </w:numPr>
+      <w:spacing w:before="200"/>
+      <w:outlineLvl w:val="7"/>
+    </w:pPr>
+    <w:rPr>
+      <w:rFonts w:eastAsiaTheme="majorEastAsia" w:cstheme="majorBidi"/>
+      <w:color w:val="404040" w:themeColor="text1" w:themeTint="BF"/>
+      <w:sz w:val="20"/>
+    </w:rPr>
+  </w:style>
+  <w:style w:type="paragraph" w:styleId="Heading9">
+    <w:name w:val="heading 9"/>
+    <w:basedOn w:val="Normal"/>
+    <w:next w:val="Normal"/>
+    <w:link w:val="Heading9Char"/>
+    <w:uiPriority w:val="9"/>
+    <w:semiHidden/>
+    <w:unhideWhenUsed/>
+    <w:qFormat/>
+    <w:rsid w:val="00FE4253"/>
+    <w:pPr>
+      <w:keepNext/>
+      <w:keepLines/>
+      <w:numPr>
+        <w:ilvl w:val="8"/>
+        <w:numId w:val="25"/>
+      </w:numPr>
+      <w:spacing w:before="200"/>
+      <w:outlineLvl w:val="8"/>
+    </w:pPr>
+    <w:rPr>
+      <w:rFonts w:eastAsiaTheme="majorEastAsia" w:cstheme="majorBidi"/>
+      <w:i/>
+      <w:iCs/>
+      <w:color w:val="404040" w:themeColor="text1" w:themeTint="BF"/>
+      <w:sz w:val="20"/>
+    </w:rPr>
+  </w:style>
+  <w:style w:type="character" w:default="1" w:styleId="DefaultParagraphFont">
+    <w:name w:val="Default Paragraph Font"/>
+    <w:uiPriority w:val="1"/>
+    <w:semiHidden/>
+    <w:unhideWhenUsed/>
+  </w:style>
+  <w:style w:type="table" w:default="1" w:styleId="TableNormal">
+    <w:name w:val="Normal Table"/>
+    <w:uiPriority w:val="99"/>
+    <w:semiHidden/>
+    <w:unhideWhenUsed/>
+    <w:qFormat/>
+    <w:tblPr>
+      <w:tblInd w:w="0" w:type="dxa"/>
+      <w:tblCellMar>
+        <w:top w:w="0" w:type="dxa"/>
+        <w:left w:w="108" w:type="dxa"/>
+        <w:bottom w:w="0" w:type="dxa"/>
+        <w:right w:w="108" w:type="dxa"/>
+      </w:tblCellMar>
+    </w:tblPr>
+  </w:style>
+  <w:style w:type="numbering" w:default="1" w:styleId="NoList">
+    <w:name w:val="No List"/>
+    <w:uiPriority w:val="99"/>
+    <w:semiHidden/>
+    <w:unhideWhenUsed/>
+  </w:style>
+  <w:style w:type="character" w:customStyle="1" w:styleId="Heading1Char">
+    <w:name w:val="Heading 1 Char"/>
+    <w:basedOn w:val="DefaultParagraphFont"/>
+    <w:link w:val="Heading1"/>
+    <w:rsid w:val="00EA4479"/>
+    <w:rPr>
+      <w:rFonts w:asciiTheme="majorHAnsi" w:eastAsia="Times New Roman" w:hAnsiTheme="majorHAnsi" w:cs="Times New Roman"/>
+      <w:b/>
+      <w:kern w:val="28"/>
+      <w:sz w:val="32"/>
+      <w:szCs w:val="20"/>
+      <w:lang w:val="en-US"/>
+    </w:rPr>
+  </w:style>
+  <w:style w:type="paragraph" w:customStyle="1" w:styleId="ChapterTitle">
+    <w:name w:val="Chapter Title"/>
+    <w:basedOn w:val="Normal"/>
+    <w:next w:val="BlockText"/>
+    <w:rsid w:val="006A310F"/>
+    <w:rPr>
+      <w:rFonts w:ascii="Helvetica" w:hAnsi="Helvetica"/>
+      <w:b/>
+      <w:sz w:val="48"/>
+    </w:rPr>
+  </w:style>
+  <w:style w:type="paragraph" w:styleId="BlockText">
+    <w:name w:val="Block Text"/>
+    <w:basedOn w:val="Normal"/>
+    <w:rsid w:val="006A310F"/>
+  </w:style>
+  <w:style w:type="paragraph" w:customStyle="1" w:styleId="BlockLine">
+    <w:name w:val="Block Line"/>
+    <w:basedOn w:val="Normal"/>
+    <w:next w:val="Normal"/>
+    <w:rsid w:val="006A310F"/>
+    <w:pPr>
+      <w:pBdr>
+        <w:top w:val="single" w:sz="6" w:space="1" w:color="auto"/>
+        <w:between w:val="single" w:sz="6" w:space="1" w:color="auto"/>
+      </w:pBdr>
+      <w:spacing w:before="240"/>
+      <w:ind w:left="1987"/>
+    </w:pPr>
+  </w:style>
+  <w:style w:type="paragraph" w:styleId="Footer">
+    <w:name w:val="footer"/>
+    <w:basedOn w:val="Normal"/>
+    <w:link w:val="FooterChar"/>
+    <w:rsid w:val="006A310F"/>
+    <w:pPr>
+      <w:tabs>
+        <w:tab w:val="right" w:pos="9360"/>
+      </w:tabs>
+    </w:pPr>
+    <w:rPr>
+      <w:sz w:val="20"/>
+    </w:rPr>
+  </w:style>
+  <w:style w:type="character" w:customStyle="1" w:styleId="FooterChar">
+    <w:name w:val="Footer Char"/>
+    <w:basedOn w:val="DefaultParagraphFont"/>
+    <w:link w:val="Footer"/>
+    <w:rsid w:val="006A310F"/>
+    <w:rPr>
+      <w:rFonts w:ascii="Arial" w:eastAsia="Times New Roman" w:hAnsi="Arial" w:cs="Times New Roman"/>
+      <w:sz w:val="20"/>
+      <w:szCs w:val="20"/>
+      <w:lang w:val="en-US"/>
+    </w:rPr>
+  </w:style>
+  <w:style w:type="paragraph" w:styleId="Header">
+    <w:name w:val="header"/>
+    <w:basedOn w:val="Normal"/>
+    <w:link w:val="HeaderChar"/>
+    <w:rsid w:val="006A310F"/>
+    <w:pPr>
+      <w:pBdr>
+        <w:bottom w:val="single" w:sz="6" w:space="1" w:color="auto"/>
+      </w:pBdr>
+      <w:tabs>
+        <w:tab w:val="right" w:pos="9360"/>
+      </w:tabs>
+      <w:spacing w:after="240"/>
+    </w:pPr>
+  </w:style>
+  <w:style w:type="character" w:customStyle="1" w:styleId="HeaderChar">
+    <w:name w:val="Header Char"/>
+    <w:basedOn w:val="DefaultParagraphFont"/>
+    <w:link w:val="Header"/>
+    <w:rsid w:val="006A310F"/>
+    <w:rPr>
+      <w:rFonts w:ascii="Arial" w:eastAsia="Times New Roman" w:hAnsi="Arial" w:cs="Times New Roman"/>
+      <w:szCs w:val="20"/>
+      <w:lang w:val="en-US"/>
+    </w:rPr>
+  </w:style>
+  <w:style w:type="character" w:styleId="PageNumber">
+    <w:name w:val="page number"/>
+    <w:basedOn w:val="DefaultParagraphFont"/>
+    <w:rsid w:val="006A310F"/>
+    <w:rPr>
+      <w:rFonts w:ascii="Arial" w:hAnsi="Arial"/>
+    </w:rPr>
+  </w:style>
+  <w:style w:type="paragraph" w:customStyle="1" w:styleId="ProjectName">
+    <w:name w:val="Project Name"/>
+    <w:basedOn w:val="ChapterTitle"/>
+    <w:rsid w:val="006A310F"/>
+  </w:style>
+  <w:style w:type="character" w:customStyle="1" w:styleId="Heading3Char">
+    <w:name w:val="Heading 3 Char"/>
+    <w:basedOn w:val="DefaultParagraphFont"/>
+    <w:link w:val="Heading3"/>
+    <w:uiPriority w:val="9"/>
+    <w:rsid w:val="00EA4479"/>
+    <w:rPr>
+      <w:rFonts w:asciiTheme="majorHAnsi" w:eastAsiaTheme="majorEastAsia" w:hAnsiTheme="majorHAnsi" w:cstheme="majorBidi"/>
+      <w:b/>
+      <w:bCs/>
+      <w:sz w:val="24"/>
+      <w:szCs w:val="20"/>
+      <w:lang w:val="en-US"/>
+    </w:rPr>
+  </w:style>
+  <w:style w:type="paragraph" w:styleId="DocumentMap">
+    <w:name w:val="Document Map"/>
+    <w:basedOn w:val="Normal"/>
+    <w:link w:val="DocumentMapChar"/>
+    <w:uiPriority w:val="99"/>
+    <w:semiHidden/>
+    <w:unhideWhenUsed/>
+    <w:rsid w:val="006A310F"/>
+    <w:rPr>
+      <w:rFonts w:ascii="Tahoma" w:hAnsi="Tahoma" w:cs="Tahoma"/>
+      <w:sz w:val="16"/>
+      <w:szCs w:val="16"/>
+    </w:rPr>
+  </w:style>
+  <w:style w:type="character" w:customStyle="1" w:styleId="DocumentMapChar">
+    <w:name w:val="Document Map Char"/>
+    <w:basedOn w:val="DefaultParagraphFont"/>
+    <w:link w:val="DocumentMap"/>
+    <w:uiPriority w:val="99"/>
+    <w:semiHidden/>
+    <w:rsid w:val="006A310F"/>
+    <w:rPr>
+      <w:rFonts w:ascii="Tahoma" w:eastAsia="Times New Roman" w:hAnsi="Tahoma" w:cs="Tahoma"/>
+      <w:sz w:val="16"/>
+      <w:szCs w:val="16"/>
+      <w:lang w:val="en-US"/>
+    </w:rPr>
+  </w:style>
+  <w:style w:type="character" w:customStyle="1" w:styleId="label">
+    <w:name w:val="label"/>
+    <w:basedOn w:val="DefaultParagraphFont"/>
+    <w:rsid w:val="00315B4F"/>
+  </w:style>
+  <w:style w:type="paragraph" w:styleId="ListParagraph">
+    <w:name w:val="List Paragraph"/>
+    <w:basedOn w:val="Normal"/>
+    <w:uiPriority w:val="34"/>
+    <w:qFormat/>
+    <w:rsid w:val="00315B4F"/>
+    <w:pPr>
+      <w:spacing w:after="200" w:line="276" w:lineRule="auto"/>
+      <w:ind w:left="720"/>
+      <w:contextualSpacing/>
+    </w:pPr>
+    <w:rPr>
+      <w:rFonts w:asciiTheme="minorHAnsi" w:eastAsiaTheme="minorHAnsi" w:hAnsiTheme="minorHAnsi" w:cstheme="minorBidi"/>
+      <w:szCs w:val="22"/>
+      <w:lang w:val="vi-VN"/>
+    </w:rPr>
+  </w:style>
+  <w:style w:type="character" w:styleId="Hyperlink">
+    <w:name w:val="Hyperlink"/>
+    <w:basedOn w:val="DefaultParagraphFont"/>
+    <w:uiPriority w:val="99"/>
+    <w:unhideWhenUsed/>
+    <w:rsid w:val="00315B4F"/>
+    <w:rPr>
+      <w:color w:val="0000FF" w:themeColor="hyperlink"/>
+      <w:u w:val="single"/>
+    </w:rPr>
+  </w:style>
+  <w:style w:type="character" w:customStyle="1" w:styleId="Heading4Char">
+    <w:name w:val="Heading 4 Char"/>
+    <w:basedOn w:val="DefaultParagraphFont"/>
+    <w:link w:val="Heading4"/>
+    <w:uiPriority w:val="9"/>
+    <w:rsid w:val="00EA4479"/>
+    <w:rPr>
+      <w:rFonts w:asciiTheme="majorHAnsi" w:eastAsiaTheme="majorEastAsia" w:hAnsiTheme="majorHAnsi" w:cstheme="majorBidi"/>
+      <w:b/>
+      <w:bCs/>
+      <w:i/>
+      <w:iCs/>
+      <w:szCs w:val="20"/>
+      <w:lang w:val="en-US"/>
+    </w:rPr>
+  </w:style>
+  <w:style w:type="character" w:customStyle="1" w:styleId="Heading2Char">
+    <w:name w:val="Heading 2 Char"/>
+    <w:basedOn w:val="DefaultParagraphFont"/>
+    <w:link w:val="Heading2"/>
+    <w:uiPriority w:val="9"/>
+    <w:rsid w:val="00EA4479"/>
+    <w:rPr>
+      <w:rFonts w:asciiTheme="majorHAnsi" w:eastAsiaTheme="majorEastAsia" w:hAnsiTheme="majorHAnsi" w:cstheme="majorBidi"/>
+      <w:b/>
+      <w:bCs/>
+      <w:sz w:val="28"/>
+      <w:szCs w:val="26"/>
+      <w:lang w:val="en-US"/>
+    </w:rPr>
+  </w:style>
+  <w:style w:type="paragraph" w:styleId="BalloonText">
+    <w:name w:val="Balloon Text"/>
+    <w:basedOn w:val="Normal"/>
+    <w:link w:val="BalloonTextChar"/>
+    <w:uiPriority w:val="99"/>
+    <w:semiHidden/>
+    <w:unhideWhenUsed/>
+    <w:rsid w:val="00D92432"/>
+    <w:rPr>
+      <w:rFonts w:ascii="Tahoma" w:hAnsi="Tahoma" w:cs="Tahoma"/>
+      <w:sz w:val="16"/>
+      <w:szCs w:val="16"/>
+    </w:rPr>
+  </w:style>
+  <w:style w:type="character" w:customStyle="1" w:styleId="BalloonTextChar">
+    <w:name w:val="Balloon Text Char"/>
+    <w:basedOn w:val="DefaultParagraphFont"/>
+    <w:link w:val="BalloonText"/>
+    <w:uiPriority w:val="99"/>
+    <w:semiHidden/>
+    <w:rsid w:val="00D92432"/>
+    <w:rPr>
+      <w:rFonts w:ascii="Tahoma" w:eastAsia="Times New Roman" w:hAnsi="Tahoma" w:cs="Tahoma"/>
+      <w:sz w:val="16"/>
+      <w:szCs w:val="16"/>
+      <w:lang w:val="en-US"/>
+    </w:rPr>
+  </w:style>
+  <w:style w:type="character" w:customStyle="1" w:styleId="Heading5Char">
+    <w:name w:val="Heading 5 Char"/>
+    <w:basedOn w:val="DefaultParagraphFont"/>
+    <w:link w:val="Heading5"/>
+    <w:uiPriority w:val="9"/>
+    <w:rsid w:val="00FE4BA4"/>
+    <w:rPr>
+      <w:rFonts w:asciiTheme="majorHAnsi" w:eastAsiaTheme="majorEastAsia" w:hAnsiTheme="majorHAnsi" w:cstheme="majorBidi"/>
+      <w:szCs w:val="20"/>
+      <w:lang w:val="en-US"/>
+    </w:rPr>
+  </w:style>
+  <w:style w:type="character" w:customStyle="1" w:styleId="Heading6Char">
+    <w:name w:val="Heading 6 Char"/>
+    <w:basedOn w:val="DefaultParagraphFont"/>
+    <w:link w:val="Heading6"/>
+    <w:uiPriority w:val="9"/>
+    <w:semiHidden/>
+    <w:rsid w:val="00FE4BA4"/>
+    <w:rPr>
+      <w:rFonts w:asciiTheme="majorHAnsi" w:eastAsiaTheme="majorEastAsia" w:hAnsiTheme="majorHAnsi" w:cstheme="majorBidi"/>
+      <w:i/>
+      <w:iCs/>
+      <w:szCs w:val="20"/>
+      <w:lang w:val="en-US"/>
+    </w:rPr>
+  </w:style>
+  <w:style w:type="character" w:customStyle="1" w:styleId="Heading7Char">
+    <w:name w:val="Heading 7 Char"/>
+    <w:basedOn w:val="DefaultParagraphFont"/>
+    <w:link w:val="Heading7"/>
+    <w:uiPriority w:val="9"/>
+    <w:semiHidden/>
+    <w:rsid w:val="00FE4253"/>
+    <w:rPr>
+      <w:rFonts w:asciiTheme="majorHAnsi" w:eastAsiaTheme="majorEastAsia" w:hAnsiTheme="majorHAnsi" w:cstheme="majorBidi"/>
+      <w:i/>
+      <w:iCs/>
+      <w:color w:val="404040" w:themeColor="text1" w:themeTint="BF"/>
+      <w:szCs w:val="20"/>
+      <w:lang w:val="en-US"/>
+    </w:rPr>
+  </w:style>
+  <w:style w:type="character" w:customStyle="1" w:styleId="Heading8Char">
+    <w:name w:val="Heading 8 Char"/>
+    <w:basedOn w:val="DefaultParagraphFont"/>
+    <w:link w:val="Heading8"/>
+    <w:uiPriority w:val="9"/>
+    <w:semiHidden/>
+    <w:rsid w:val="00FE4253"/>
+    <w:rPr>
+      <w:rFonts w:asciiTheme="majorHAnsi" w:eastAsiaTheme="majorEastAsia" w:hAnsiTheme="majorHAnsi" w:cstheme="majorBidi"/>
+      <w:color w:val="404040" w:themeColor="text1" w:themeTint="BF"/>
+      <w:sz w:val="20"/>
+      <w:szCs w:val="20"/>
+      <w:lang w:val="en-US"/>
+    </w:rPr>
+  </w:style>
+  <w:style w:type="character" w:customStyle="1" w:styleId="Heading9Char">
+    <w:name w:val="Heading 9 Char"/>
+    <w:basedOn w:val="DefaultParagraphFont"/>
+    <w:link w:val="Heading9"/>
+    <w:uiPriority w:val="9"/>
+    <w:semiHidden/>
+    <w:rsid w:val="00FE4253"/>
+    <w:rPr>
+      <w:rFonts w:asciiTheme="majorHAnsi" w:eastAsiaTheme="majorEastAsia" w:hAnsiTheme="majorHAnsi" w:cstheme="majorBidi"/>
+      <w:i/>
+      <w:iCs/>
+      <w:color w:val="404040" w:themeColor="text1" w:themeTint="BF"/>
+      <w:sz w:val="20"/>
+      <w:szCs w:val="20"/>
+      <w:lang w:val="en-US"/>
+    </w:rPr>
+  </w:style>
+  <w:style w:type="paragraph" w:styleId="Title">
+    <w:name w:val="Title"/>
+    <w:basedOn w:val="Normal"/>
+    <w:next w:val="Normal"/>
+    <w:link w:val="TitleChar"/>
+    <w:qFormat/>
+    <w:rsid w:val="00DB2DC0"/>
+    <w:pPr>
+      <w:widowControl w:val="0"/>
+      <w:suppressAutoHyphens/>
+      <w:jc w:val="center"/>
+    </w:pPr>
+    <w:rPr>
+      <w:b/>
+      <w:sz w:val="36"/>
+      <w:lang w:eastAsia="ar-SA"/>
+    </w:rPr>
+  </w:style>
+  <w:style w:type="character" w:customStyle="1" w:styleId="TitleChar">
+    <w:name w:val="Title Char"/>
+    <w:basedOn w:val="DefaultParagraphFont"/>
+    <w:link w:val="Title"/>
+    <w:rsid w:val="00DB2DC0"/>
+    <w:rPr>
+      <w:rFonts w:ascii="Arial" w:eastAsia="Times New Roman" w:hAnsi="Arial" w:cs="Times New Roman"/>
+      <w:b/>
+      <w:sz w:val="36"/>
+      <w:szCs w:val="20"/>
+      <w:lang w:val="en-US" w:eastAsia="ar-SA"/>
+    </w:rPr>
+  </w:style>
+  <w:style w:type="paragraph" w:customStyle="1" w:styleId="Tabletext">
+    <w:name w:val="Tabletext"/>
+    <w:basedOn w:val="Normal"/>
+    <w:rsid w:val="00DB2DC0"/>
+    <w:pPr>
+      <w:keepLines/>
+      <w:widowControl w:val="0"/>
+      <w:suppressAutoHyphens/>
+      <w:spacing w:after="120" w:line="240" w:lineRule="atLeast"/>
+    </w:pPr>
+    <w:rPr>
+      <w:rFonts w:ascii="Times New Roman" w:hAnsi="Times New Roman"/>
+      <w:sz w:val="20"/>
+      <w:lang w:eastAsia="ar-SA"/>
+    </w:rPr>
+  </w:style>
+  <w:style w:type="paragraph" w:styleId="TOCHeading">
+    <w:name w:val="TOC Heading"/>
+    <w:basedOn w:val="Heading1"/>
+    <w:next w:val="Normal"/>
+    <w:uiPriority w:val="39"/>
+    <w:semiHidden/>
+    <w:unhideWhenUsed/>
+    <w:qFormat/>
+    <w:rsid w:val="00EA376E"/>
+    <w:pPr>
+      <w:keepLines/>
+      <w:numPr>
+        <w:numId w:val="0"/>
+      </w:numPr>
+      <w:spacing w:before="480" w:after="0" w:line="276" w:lineRule="auto"/>
+      <w:outlineLvl w:val="9"/>
+    </w:pPr>
+    <w:rPr>
+      <w:rFonts w:eastAsiaTheme="majorEastAsia" w:cstheme="majorBidi"/>
+      <w:bCs/>
+      <w:color w:val="365F91" w:themeColor="accent1" w:themeShade="BF"/>
+      <w:kern w:val="0"/>
+      <w:sz w:val="28"/>
+      <w:szCs w:val="28"/>
+    </w:rPr>
+  </w:style>
+  <w:style w:type="paragraph" w:styleId="TOC1">
+    <w:name w:val="toc 1"/>
+    <w:basedOn w:val="Normal"/>
+    <w:next w:val="Normal"/>
+    <w:autoRedefine/>
+    <w:uiPriority w:val="39"/>
+    <w:unhideWhenUsed/>
+    <w:qFormat/>
+    <w:rsid w:val="00856358"/>
+    <w:pPr>
+      <w:tabs>
+        <w:tab w:val="left" w:pos="440"/>
+        <w:tab w:val="right" w:leader="dot" w:pos="10214"/>
+      </w:tabs>
+      <w:spacing w:after="100"/>
+    </w:pPr>
+  </w:style>
+  <w:style w:type="paragraph" w:styleId="TOC3">
+    <w:name w:val="toc 3"/>
+    <w:basedOn w:val="Normal"/>
+    <w:next w:val="Normal"/>
+    <w:autoRedefine/>
+    <w:uiPriority w:val="39"/>
+    <w:unhideWhenUsed/>
+    <w:qFormat/>
+    <w:rsid w:val="00EA376E"/>
+    <w:pPr>
+      <w:spacing w:after="100"/>
+      <w:ind w:left="440"/>
+    </w:pPr>
+  </w:style>
+  <w:style w:type="paragraph" w:styleId="TOC2">
+    <w:name w:val="toc 2"/>
+    <w:basedOn w:val="Normal"/>
+    <w:next w:val="Normal"/>
+    <w:autoRedefine/>
+    <w:uiPriority w:val="39"/>
+    <w:unhideWhenUsed/>
+    <w:qFormat/>
+    <w:rsid w:val="00EA376E"/>
+    <w:pPr>
+      <w:spacing w:after="100"/>
+      <w:ind w:left="220"/>
+    </w:pPr>
+  </w:style>
+  <w:style w:type="paragraph" w:styleId="Caption">
+    <w:name w:val="caption"/>
+    <w:basedOn w:val="Normal"/>
+    <w:next w:val="Normal"/>
+    <w:uiPriority w:val="35"/>
+    <w:unhideWhenUsed/>
+    <w:qFormat/>
+    <w:rsid w:val="00C812F4"/>
+    <w:pPr>
+      <w:spacing w:after="200"/>
+    </w:pPr>
+    <w:rPr>
+      <w:b/>
+      <w:bCs/>
+      <w:color w:val="4F81BD" w:themeColor="accent1"/>
+      <w:sz w:val="18"/>
+      <w:szCs w:val="18"/>
+    </w:rPr>
+  </w:style>
+  <w:style w:type="paragraph" w:customStyle="1" w:styleId="changelog">
+    <w:name w:val="change log"/>
+    <w:basedOn w:val="Title"/>
+    <w:link w:val="changelogChar"/>
+    <w:qFormat/>
+    <w:rsid w:val="00FE4BA4"/>
+    <w:rPr>
+      <w:sz w:val="28"/>
+      <w:szCs w:val="28"/>
+    </w:rPr>
+  </w:style>
+  <w:style w:type="character" w:customStyle="1" w:styleId="changelogChar">
+    <w:name w:val="change log Char"/>
+    <w:basedOn w:val="TitleChar"/>
+    <w:link w:val="changelog"/>
+    <w:rsid w:val="00FE4BA4"/>
+    <w:rPr>
+      <w:rFonts w:asciiTheme="majorHAnsi" w:eastAsia="Times New Roman" w:hAnsiTheme="majorHAnsi" w:cs="Times New Roman"/>
+      <w:b/>
+      <w:sz w:val="28"/>
+      <w:szCs w:val="28"/>
+      <w:lang w:val="en-US" w:eastAsia="ar-SA"/>
+    </w:rPr>
+  </w:style>
+  <w:style w:type="paragraph" w:customStyle="1" w:styleId="InfoBlue">
+    <w:name w:val="InfoBlue"/>
+    <w:basedOn w:val="Normal"/>
+    <w:next w:val="BodyText"/>
+    <w:link w:val="InfoBlueChar"/>
+    <w:autoRedefine/>
+    <w:rsid w:val="00656930"/>
+    <w:pPr>
+      <w:widowControl w:val="0"/>
+      <w:spacing w:after="120" w:line="240" w:lineRule="atLeast"/>
+      <w:jc w:val="left"/>
+    </w:pPr>
+    <w:rPr>
+      <w:rFonts w:ascii="Times New Roman" w:hAnsi="Times New Roman"/>
+      <w:i/>
+      <w:color w:val="0000FF"/>
+      <w:sz w:val="20"/>
+    </w:rPr>
+  </w:style>
+  <w:style w:type="paragraph" w:styleId="BodyText">
+    <w:name w:val="Body Text"/>
+    <w:basedOn w:val="Normal"/>
+    <w:link w:val="BodyTextChar"/>
+    <w:uiPriority w:val="99"/>
+    <w:unhideWhenUsed/>
+    <w:rsid w:val="00656930"/>
+    <w:pPr>
+      <w:spacing w:after="120"/>
+    </w:pPr>
+  </w:style>
+  <w:style w:type="character" w:customStyle="1" w:styleId="BodyTextChar">
+    <w:name w:val="Body Text Char"/>
+    <w:basedOn w:val="DefaultParagraphFont"/>
+    <w:link w:val="BodyText"/>
+    <w:uiPriority w:val="99"/>
+    <w:rsid w:val="00656930"/>
+    <w:rPr>
+      <w:rFonts w:asciiTheme="majorHAnsi" w:eastAsia="Times New Roman" w:hAnsiTheme="majorHAnsi" w:cs="Times New Roman"/>
+      <w:szCs w:val="20"/>
+      <w:lang w:val="en-US"/>
+    </w:rPr>
+  </w:style>
+  <w:style w:type="paragraph" w:customStyle="1" w:styleId="Comment">
+    <w:name w:val="Comment"/>
+    <w:basedOn w:val="InfoBlue"/>
+    <w:link w:val="CommentChar"/>
+    <w:qFormat/>
+    <w:rsid w:val="00A61DC8"/>
+    <w:pPr>
+      <w:jc w:val="both"/>
+    </w:pPr>
+  </w:style>
+  <w:style w:type="character" w:customStyle="1" w:styleId="InfoBlueChar">
+    <w:name w:val="InfoBlue Char"/>
+    <w:basedOn w:val="DefaultParagraphFont"/>
+    <w:link w:val="InfoBlue"/>
+    <w:rsid w:val="00F142FA"/>
+    <w:rPr>
+      <w:rFonts w:ascii="Times New Roman" w:eastAsia="Times New Roman" w:hAnsi="Times New Roman" w:cs="Times New Roman"/>
+      <w:i/>
+      <w:color w:val="0000FF"/>
+      <w:sz w:val="20"/>
+      <w:szCs w:val="20"/>
+      <w:lang w:val="en-US"/>
+    </w:rPr>
+  </w:style>
+  <w:style w:type="character" w:customStyle="1" w:styleId="CommentChar">
+    <w:name w:val="Comment Char"/>
+    <w:basedOn w:val="InfoBlueChar"/>
+    <w:link w:val="Comment"/>
+    <w:rsid w:val="00A61DC8"/>
+    <w:rPr>
+      <w:rFonts w:ascii="Times New Roman" w:eastAsia="Times New Roman" w:hAnsi="Times New Roman" w:cs="Times New Roman"/>
+      <w:i/>
+      <w:color w:val="0000FF"/>
+      <w:sz w:val="20"/>
+      <w:szCs w:val="20"/>
+      <w:lang w:val="en-US"/>
+    </w:rPr>
+  </w:style>
+  <w:style w:type="table" w:styleId="TableGrid">
+    <w:name w:val="Table Grid"/>
+    <w:basedOn w:val="TableNormal"/>
+    <w:uiPriority w:val="59"/>
+    <w:rsid w:val="006805DF"/>
+    <w:pPr>
       <w:spacing w:after="0" w:line="240" w:lineRule="auto"/>
+    </w:pPr>
+    <w:tblPr>
+      <w:tblInd w:w="0" w:type="dxa"/>
+      <w:tblBorders>
+        <w:top w:val="single" w:sz="4" w:space="0" w:color="auto"/>
+        <w:left w:val="single" w:sz="4" w:space="0" w:color="auto"/>
+        <w:bottom w:val="single" w:sz="4" w:space="0" w:color="auto"/>
+        <w:right w:val="single" w:sz="4" w:space="0" w:color="auto"/>
+        <w:insideH w:val="single" w:sz="4" w:space="0" w:color="auto"/>
+        <w:insideV w:val="single" w:sz="4" w:space="0" w:color="auto"/>
+      </w:tblBorders>
+      <w:tblCellMar>
+        <w:top w:w="0" w:type="dxa"/>
+        <w:left w:w="108" w:type="dxa"/>
+        <w:bottom w:w="0" w:type="dxa"/>
+        <w:right w:w="108" w:type="dxa"/>
+      </w:tblCellMar>
+    </w:tblPr>
+  </w:style>
+  <w:style w:type="paragraph" w:customStyle="1" w:styleId="5AutoList8">
+    <w:name w:val="5AutoList8"/>
+    <w:rsid w:val="00D66DA9"/>
+    <w:pPr>
+      <w:widowControl w:val="0"/>
+      <w:tabs>
+        <w:tab w:val="left" w:pos="720"/>
+        <w:tab w:val="left" w:pos="1440"/>
+        <w:tab w:val="left" w:pos="2160"/>
+        <w:tab w:val="left" w:pos="2880"/>
+        <w:tab w:val="left" w:pos="3600"/>
+      </w:tabs>
+      <w:spacing w:after="0" w:line="240" w:lineRule="auto"/>
+      <w:ind w:left="3600" w:hanging="720"/>
+      <w:jc w:val="both"/>
+    </w:pPr>
+    <w:rPr>
+      <w:rFonts w:ascii="Times New Roman" w:eastAsia="Times New Roman" w:hAnsi="Times New Roman" w:cs="Times New Roman"/>
+      <w:sz w:val="24"/>
+      <w:szCs w:val="20"/>
+      <w:lang w:val="en-US"/>
+    </w:rPr>
+  </w:style>
+  <w:style w:type="paragraph" w:customStyle="1" w:styleId="unfinish">
+    <w:name w:val="unfinish"/>
+    <w:basedOn w:val="Normal"/>
+    <w:link w:val="unfinishChar"/>
+    <w:qFormat/>
+    <w:rsid w:val="00D66DA9"/>
+    <w:rPr>
+      <w:i/>
+      <w:color w:val="FF0000"/>
+    </w:rPr>
+  </w:style>
+  <w:style w:type="character" w:customStyle="1" w:styleId="unfinishChar">
+    <w:name w:val="unfinish Char"/>
+    <w:basedOn w:val="DefaultParagraphFont"/>
+    <w:link w:val="unfinish"/>
+    <w:rsid w:val="00D66DA9"/>
+    <w:rPr>
+      <w:rFonts w:asciiTheme="majorHAnsi" w:eastAsia="Times New Roman" w:hAnsiTheme="majorHAnsi" w:cs="Times New Roman"/>
+      <w:i/>
+      <w:color w:val="FF0000"/>
+      <w:szCs w:val="20"/>
+      <w:lang w:val="en-US"/>
+    </w:rPr>
+  </w:style>
+</w:styles>
+</file>
+
+<file path=word/stylesWithEffects.xml><?xml version="1.0" encoding="utf-8"?>
+<w:styles xmlns:wpc="http://schemas.microsoft.com/office/word/2010/wordprocessingCanvas" xmlns:mc="http://schemas.openxmlformats.org/markup-compatibility/2006" xmlns:o="urn:schemas-microsoft-com:office:office" xmlns:r="http://schemas.openxmlformats.org/officeDocument/2006/relationships" xmlns:m="http://schemas.openxmlformats.org/officeDocument/2006/math" xmlns:v="urn:schemas-microsoft-com:vml" xmlns:wp14="http://schemas.microsoft.com/office/word/2010/wordprocessingDrawing" xmlns:wp="http://schemas.openxmlformats.org/drawingml/2006/wordprocessingDrawing" xmlns:w10="urn:schemas-microsoft-com:office:word" xmlns:w="http://schemas.openxmlformats.org/wordprocessingml/2006/main" xmlns:w14="http://schemas.microsoft.com/office/word/2010/wordml" xmlns:wpg="http://schemas.microsoft.com/office/word/2010/wordprocessingGroup" xmlns:wpi="http://schemas.microsoft.com/office/word/2010/wordprocessingInk" xmlns:wne="http://schemas.microsoft.com/office/word/2006/wordml" xmlns:wps="http://schemas.microsoft.com/office/word/2010/wordprocessingShape" mc:Ignorable="w14 wp14">
+  <w:docDefaults>
+    <w:rPrDefault>
+      <w:rPr>
+        <w:rFonts w:asciiTheme="minorHAnsi" w:eastAsiaTheme="minorHAnsi" w:hAnsiTheme="minorHAnsi" w:cstheme="minorBidi"/>
+        <w:sz w:val="22"/>
+        <w:szCs w:val="22"/>
+        <w:lang w:val="vi-VN" w:eastAsia="en-US" w:bidi="ar-SA"/>
+      </w:rPr>
+    </w:rPrDefault>
+    <w:pPrDefault>
+      <w:pPr>
+        <w:spacing w:after="200" w:line="276" w:lineRule="auto"/>
+        <w:ind w:left="720"/>
+      </w:pPr>
+    </w:pPrDefault>
+  </w:docDefaults>
+  <w:latentStyles w:defLockedState="0" w:defUIPriority="99" w:defSemiHidden="1" w:defUnhideWhenUsed="1" w:defQFormat="0" w:count="267">
+    <w:lsdException w:name="Normal" w:semiHidden="0" w:uiPriority="0" w:unhideWhenUsed="0" w:qFormat="1"/>
+    <w:lsdException w:name="heading 1" w:semiHidden="0" w:uiPriority="0" w:unhideWhenUsed="0" w:qFormat="1"/>
+    <w:lsdException w:name="heading 2" w:uiPriority="9" w:qFormat="1"/>
+    <w:lsdException w:name="heading 3" w:uiPriority="9" w:qFormat="1"/>
+    <w:lsdException w:name="heading 4" w:uiPriority="9" w:qFormat="1"/>
+    <w:lsdException w:name="heading 5" w:uiPriority="9" w:qFormat="1"/>
+    <w:lsdException w:name="heading 6" w:uiPriority="9" w:qFormat="1"/>
+    <w:lsdException w:name="heading 7" w:uiPriority="9" w:qFormat="1"/>
+    <w:lsdException w:name="heading 8" w:uiPriority="9" w:qFormat="1"/>
+    <w:lsdException w:name="heading 9" w:uiPriority="9" w:qFormat="1"/>
+    <w:lsdException w:name="toc 1" w:uiPriority="39" w:qFormat="1"/>
+    <w:lsdException w:name="toc 2" w:uiPriority="39" w:qFormat="1"/>
+    <w:lsdException w:name="toc 3" w:uiPriority="39" w:qFormat="1"/>
+    <w:lsdException w:name="toc 4" w:uiPriority="39"/>
+    <w:lsdException w:name="toc 5" w:uiPriority="39"/>
+    <w:lsdException w:name="toc 6" w:uiPriority="39"/>
+    <w:lsdException w:name="toc 7" w:uiPriority="39"/>
+    <w:lsdException w:name="toc 8" w:uiPriority="39"/>
+    <w:lsdException w:name="toc 9" w:uiPriority="39"/>
+    <w:lsdException w:name="header" w:uiPriority="0"/>
+    <w:lsdException w:name="footer" w:uiPriority="0"/>
+    <w:lsdException w:name="caption" w:uiPriority="35" w:qFormat="1"/>
+    <w:lsdException w:name="page number" w:uiPriority="0"/>
+    <w:lsdException w:name="Title" w:semiHidden="0" w:uiPriority="0" w:unhideWhenUsed="0" w:qFormat="1"/>
+    <w:lsdException w:name="Default Paragraph Font" w:uiPriority="1"/>
+    <w:lsdException w:name="Subtitle" w:semiHidden="0" w:uiPriority="11" w:unhideWhenUsed="0" w:qFormat="1"/>
+    <w:lsdException w:name="Block Text" w:uiPriority="0"/>
+    <w:lsdException w:name="Strong" w:semiHidden="0" w:uiPriority="22" w:unhideWhenUsed="0" w:qFormat="1"/>
+    <w:lsdException w:name="Emphasis" w:semiHidden="0" w:uiPriority="20" w:unhideWhenUsed="0" w:qFormat="1"/>
+    <w:lsdException w:name="Table Grid" w:semiHidden="0" w:uiPriority="59" w:unhideWhenUsed="0"/>
+    <w:lsdException w:name="Placeholder Text" w:unhideWhenUsed="0"/>
+    <w:lsdException w:name="No Spacing" w:semiHidden="0" w:uiPriority="1" w:unhideWhenUsed="0" w:qFormat="1"/>
+    <w:lsdException w:name="Light Shading" w:semiHidden="0" w:uiPriority="60" w:unhideWhenUsed="0"/>
+    <w:lsdException w:name="Light List" w:semiHidden="0" w:uiPriority="61" w:unhideWhenUsed="0"/>
+    <w:lsdException w:name="Light Grid" w:semiHidden="0" w:uiPriority="62" w:unhideWhenUsed="0"/>
+    <w:lsdException w:name="Medium Shading 1" w:semiHidden="0" w:uiPriority="63" w:unhideWhenUsed="0"/>
+    <w:lsdException w:name="Medium Shading 2" w:semiHidden="0" w:uiPriority="64" w:unhideWhenUsed="0"/>
+    <w:lsdException w:name="Medium List 1" w:semiHidden="0" w:uiPriority="65" w:unhideWhenUsed="0"/>
+    <w:lsdException w:name="Medium List 2" w:semiHidden="0" w:uiPriority="66" w:unhideWhenUsed="0"/>
+    <w:lsdException w:name="Medium Grid 1" w:semiHidden="0" w:uiPriority="67" w:unhideWhenUsed="0"/>
+    <w:lsdException w:name="Medium Grid 2" w:semiHidden="0" w:uiPriority="68" w:unhideWhenUsed="0"/>
+    <w:lsdException w:name="Medium Grid 3" w:semiHidden="0" w:uiPriority="69" w:unhideWhenUsed="0"/>
+    <w:lsdException w:name="Dark List" w:semiHidden="0" w:uiPriority="70" w:unhideWhenUsed="0"/>
+    <w:lsdException w:name="Colorful Shading" w:semiHidden="0" w:uiPriority="71" w:unhideWhenUsed="0"/>
+    <w:lsdException w:name="Colorful List" w:semiHidden="0" w:uiPriority="72" w:unhideWhenUsed="0"/>
+    <w:lsdException w:name="Colorful Grid" w:semiHidden="0" w:uiPriority="73" w:unhideWhenUsed="0"/>
+    <w:lsdException w:name="Light Shading Accent 1" w:semiHidden="0" w:uiPriority="60" w:unhideWhenUsed="0"/>
+    <w:lsdException w:name="Light List Accent 1" w:semiHidden="0" w:uiPriority="61" w:unhideWhenUsed="0"/>
+    <w:lsdException w:name="Light Grid Accent 1" w:semiHidden="0" w:uiPriority="62" w:unhideWhenUsed="0"/>
+    <w:lsdException w:name="Medium Shading 1 Accent 1" w:semiHidden="0" w:uiPriority="63" w:unhideWhenUsed="0"/>
+    <w:lsdException w:name="Medium Shading 2 Accent 1" w:semiHidden="0" w:uiPriority="64" w:unhideWhenUsed="0"/>
+    <w:lsdException w:name="Medium List 1 Accent 1" w:semiHidden="0" w:uiPriority="65" w:unhideWhenUsed="0"/>
+    <w:lsdException w:name="Revision" w:unhideWhenUsed="0"/>
+    <w:lsdException w:name="List Paragraph" w:semiHidden="0" w:uiPriority="34" w:unhideWhenUsed="0" w:qFormat="1"/>
+    <w:lsdException w:name="Quote" w:semiHidden="0" w:uiPriority="29" w:unhideWhenUsed="0" w:qFormat="1"/>
+    <w:lsdException w:name="Intense Quote" w:semiHidden="0" w:uiPriority="30" w:unhideWhenUsed="0" w:qFormat="1"/>
+    <w:lsdException w:name="Medium List 2 Accent 1" w:semiHidden="0" w:uiPriority="66" w:unhideWhenUsed="0"/>
+    <w:lsdException w:name="Medium Grid 1 Accent 1" w:semiHidden="0" w:uiPriority="67" w:unhideWhenUsed="0"/>
+    <w:lsdException w:name="Medium Grid 2 Accent 1" w:semiHidden="0" w:uiPriority="68" w:unhideWhenUsed="0"/>
+    <w:lsdException w:name="Medium Grid 3 Accent 1" w:semiHidden="0" w:uiPriority="69" w:unhideWhenUsed="0"/>
+    <w:lsdException w:name="Dark List Accent 1" w:semiHidden="0" w:uiPriority="70" w:unhideWhenUsed="0"/>
+    <w:lsdException w:name="Colorful Shading Accent 1" w:semiHidden="0" w:uiPriority="71" w:unhideWhenUsed="0"/>
+    <w:lsdException w:name="Colorful List Accent 1" w:semiHidden="0" w:uiPriority="72" w:unhideWhenUsed="0"/>
+    <w:lsdException w:name="Colorful Grid Accent 1" w:semiHidden="0" w:uiPriority="73" w:unhideWhenUsed="0"/>
+    <w:lsdException w:name="Light Shading Accent 2" w:semiHidden="0" w:uiPriority="60" w:unhideWhenUsed="0"/>
+    <w:lsdException w:name="Light List Accent 2" w:semiHidden="0" w:uiPriority="61" w:unhideWhenUsed="0"/>
+    <w:lsdException w:name="Light Grid Accent 2" w:semiHidden="0" w:uiPriority="62" w:unhideWhenUsed="0"/>
+    <w:lsdException w:name="Medium Shading 1 Accent 2" w:semiHidden="0" w:uiPriority="63" w:unhideWhenUsed="0"/>
+    <w:lsdException w:name="Medium Shading 2 Accent 2" w:semiHidden="0" w:uiPriority="64" w:unhideWhenUsed="0"/>
+    <w:lsdException w:name="Medium List 1 Accent 2" w:semiHidden="0" w:uiPriority="65" w:unhideWhenUsed="0"/>
+    <w:lsdException w:name="Medium List 2 Accent 2" w:semiHidden="0" w:uiPriority="66" w:unhideWhenUsed="0"/>
+    <w:lsdException w:name="Medium Grid 1 Accent 2" w:semiHidden="0" w:uiPriority="67" w:unhideWhenUsed="0"/>
+    <w:lsdException w:name="Medium Grid 2 Accent 2" w:semiHidden="0" w:uiPriority="68" w:unhideWhenUsed="0"/>
+    <w:lsdException w:name="Medium Grid 3 Accent 2" w:semiHidden="0" w:uiPriority="69" w:unhideWhenUsed="0"/>
+    <w:lsdException w:name="Dark List Accent 2" w:semiHidden="0" w:uiPriority="70" w:unhideWhenUsed="0"/>
+    <w:lsdException w:name="Colorful Shading Accent 2" w:semiHidden="0" w:uiPriority="71" w:unhideWhenUsed="0"/>
+    <w:lsdException w:name="Colorful List Accent 2" w:semiHidden="0" w:uiPriority="72" w:unhideWhenUsed="0"/>
+    <w:lsdException w:name="Colorful Grid Accent 2" w:semiHidden="0" w:uiPriority="73" w:unhideWhenUsed="0"/>
+    <w:lsdException w:name="Light Shading Accent 3" w:semiHidden="0" w:uiPriority="60" w:unhideWhenUsed="0"/>
+    <w:lsdException w:name="Light List Accent 3" w:semiHidden="0" w:uiPriority="61" w:unhideWhenUsed="0"/>
+    <w:lsdException w:name="Light Grid Accent 3" w:semiHidden="0" w:uiPriority="62" w:unhideWhenUsed="0"/>
+    <w:lsdException w:name="Medium Shading 1 Accent 3" w:semiHidden="0" w:uiPriority="63" w:unhideWhenUsed="0"/>
+    <w:lsdException w:name="Medium Shading 2 Accent 3" w:semiHidden="0" w:uiPriority="64" w:unhideWhenUsed="0"/>
+    <w:lsdException w:name="Medium List 1 Accent 3" w:semiHidden="0" w:uiPriority="65" w:unhideWhenUsed="0"/>
+    <w:lsdException w:name="Medium List 2 Accent 3" w:semiHidden="0" w:uiPriority="66" w:unhideWhenUsed="0"/>
+    <w:lsdException w:name="Medium Grid 1 Accent 3" w:semiHidden="0" w:uiPriority="67" w:unhideWhenUsed="0"/>
+    <w:lsdException w:name="Medium Grid 2 Accent 3" w:semiHidden="0" w:uiPriority="68" w:unhideWhenUsed="0"/>
+    <w:lsdException w:name="Medium Grid 3 Accent 3" w:semiHidden="0" w:uiPriority="69" w:unhideWhenUsed="0"/>
+    <w:lsdException w:name="Dark List Accent 3" w:semiHidden="0" w:uiPriority="70" w:unhideWhenUsed="0"/>
+    <w:lsdException w:name="Colorful Shading Accent 3" w:semiHidden="0" w:uiPriority="71" w:unhideWhenUsed="0"/>
+    <w:lsdException w:name="Colorful List Accent 3" w:semiHidden="0" w:uiPriority="72" w:unhideWhenUsed="0"/>
+    <w:lsdException w:name="Colorful Grid Accent 3" w:semiHidden="0" w:uiPriority="73" w:unhideWhenUsed="0"/>
+    <w:lsdException w:name="Light Shading Accent 4" w:semiHidden="0" w:uiPriority="60" w:unhideWhenUsed="0"/>
+    <w:lsdException w:name="Light List Accent 4" w:semiHidden="0" w:uiPriority="61" w:unhideWhenUsed="0"/>
+    <w:lsdException w:name="Light Grid Accent 4" w:semiHidden="0" w:uiPriority="62" w:unhideWhenUsed="0"/>
+    <w:lsdException w:name="Medium Shading 1 Accent 4" w:semiHidden="0" w:uiPriority="63" w:unhideWhenUsed="0"/>
+    <w:lsdException w:name="Medium Shading 2 Accent 4" w:semiHidden="0" w:uiPriority="64" w:unhideWhenUsed="0"/>
+    <w:lsdException w:name="Medium List 1 Accent 4" w:semiHidden="0" w:uiPriority="65" w:unhideWhenUsed="0"/>
+    <w:lsdException w:name="Medium List 2 Accent 4" w:semiHidden="0" w:uiPriority="66" w:unhideWhenUsed="0"/>
+    <w:lsdException w:name="Medium Grid 1 Accent 4" w:semiHidden="0" w:uiPriority="67" w:unhideWhenUsed="0"/>
+    <w:lsdException w:name="Medium Grid 2 Accent 4" w:semiHidden="0" w:uiPriority="68" w:unhideWhenUsed="0"/>
+    <w:lsdException w:name="Medium Grid 3 Accent 4" w:semiHidden="0" w:uiPriority="69" w:unhideWhenUsed="0"/>
+    <w:lsdException w:name="Dark List Accent 4" w:semiHidden="0" w:uiPriority="70" w:unhideWhenUsed="0"/>
+    <w:lsdException w:name="Colorful Shading Accent 4" w:semiHidden="0" w:uiPriority="71" w:unhideWhenUsed="0"/>
+    <w:lsdException w:name="Colorful List Accent 4" w:semiHidden="0" w:uiPriority="72" w:unhideWhenUsed="0"/>
+    <w:lsdException w:name="Colorful Grid Accent 4" w:semiHidden="0" w:uiPriority="73" w:unhideWhenUsed="0"/>
+    <w:lsdException w:name="Light Shading Accent 5" w:semiHidden="0" w:uiPriority="60" w:unhideWhenUsed="0"/>
+    <w:lsdException w:name="Light List Accent 5" w:semiHidden="0" w:uiPriority="61" w:unhideWhenUsed="0"/>
+    <w:lsdException w:name="Light Grid Accent 5" w:semiHidden="0" w:uiPriority="62" w:unhideWhenUsed="0"/>
+    <w:lsdException w:name="Medium Shading 1 Accent 5" w:semiHidden="0" w:uiPriority="63" w:unhideWhenUsed="0"/>
+    <w:lsdException w:name="Medium Shading 2 Accent 5" w:semiHidden="0" w:uiPriority="64" w:unhideWhenUsed="0"/>
+    <w:lsdException w:name="Medium List 1 Accent 5" w:semiHidden="0" w:uiPriority="65" w:unhideWhenUsed="0"/>
+    <w:lsdException w:name="Medium List 2 Accent 5" w:semiHidden="0" w:uiPriority="66" w:unhideWhenUsed="0"/>
+    <w:lsdException w:name="Medium Grid 1 Accent 5" w:semiHidden="0" w:uiPriority="67" w:unhideWhenUsed="0"/>
+    <w:lsdException w:name="Medium Grid 2 Accent 5" w:semiHidden="0" w:uiPriority="68" w:unhideWhenUsed="0"/>
+    <w:lsdException w:name="Medium Grid 3 Accent 5" w:semiHidden="0" w:uiPriority="69" w:unhideWhenUsed="0"/>
+    <w:lsdException w:name="Dark List Accent 5" w:semiHidden="0" w:uiPriority="70" w:unhideWhenUsed="0"/>
+    <w:lsdException w:name="Colorful Shading Accent 5" w:semiHidden="0" w:uiPriority="71" w:unhideWhenUsed="0"/>
+    <w:lsdException w:name="Colorful List Accent 5" w:semiHidden="0" w:uiPriority="72" w:unhideWhenUsed="0"/>
+    <w:lsdException w:name="Colorful Grid Accent 5" w:semiHidden="0" w:uiPriority="73" w:unhideWhenUsed="0"/>
+    <w:lsdException w:name="Light Shading Accent 6" w:semiHidden="0" w:uiPriority="60" w:unhideWhenUsed="0"/>
+    <w:lsdException w:name="Light List Accent 6" w:semiHidden="0" w:uiPriority="61" w:unhideWhenUsed="0"/>
+    <w:lsdException w:name="Light Grid Accent 6" w:semiHidden="0" w:uiPriority="62" w:unhideWhenUsed="0"/>
+    <w:lsdException w:name="Medium Shading 1 Accent 6" w:semiHidden="0" w:uiPriority="63" w:unhideWhenUsed="0"/>
+    <w:lsdException w:name="Medium Shading 2 Accent 6" w:semiHidden="0" w:uiPriority="64" w:unhideWhenUsed="0"/>
+    <w:lsdException w:name="Medium List 1 Accent 6" w:semiHidden="0" w:uiPriority="65" w:unhideWhenUsed="0"/>
+    <w:lsdException w:name="Medium List 2 Accent 6" w:semiHidden="0" w:uiPriority="66" w:unhideWhenUsed="0"/>
+    <w:lsdException w:name="Medium Grid 1 Accent 6" w:semiHidden="0" w:uiPriority="67" w:unhideWhenUsed="0"/>
+    <w:lsdException w:name="Medium Grid 2 Accent 6" w:semiHidden="0" w:uiPriority="68" w:unhideWhenUsed="0"/>
+    <w:lsdException w:name="Medium Grid 3 Accent 6" w:semiHidden="0" w:uiPriority="69" w:unhideWhenUsed="0"/>
+    <w:lsdException w:name="Dark List Accent 6" w:semiHidden="0" w:uiPriority="70" w:unhideWhenUsed="0"/>
+    <w:lsdException w:name="Colorful Shading Accent 6" w:semiHidden="0" w:uiPriority="71" w:unhideWhenUsed="0"/>
+    <w:lsdException w:name="Colorful List Accent 6" w:semiHidden="0" w:uiPriority="72" w:unhideWhenUsed="0"/>
+    <w:lsdException w:name="Colorful Grid Accent 6" w:semiHidden="0" w:uiPriority="73" w:unhideWhenUsed="0"/>
+    <w:lsdException w:name="Subtle Emphasis" w:semiHidden="0" w:uiPriority="19" w:unhideWhenUsed="0" w:qFormat="1"/>
+    <w:lsdException w:name="Intense Emphasis" w:semiHidden="0" w:uiPriority="21" w:unhideWhenUsed="0" w:qFormat="1"/>
+    <w:lsdException w:name="Subtle Reference" w:semiHidden="0" w:uiPriority="31" w:unhideWhenUsed="0" w:qFormat="1"/>
+    <w:lsdException w:name="Intense Reference" w:semiHidden="0" w:uiPriority="32" w:unhideWhenUsed="0" w:qFormat="1"/>
+    <w:lsdException w:name="Book Title" w:semiHidden="0" w:uiPriority="33" w:unhideWhenUsed="0" w:qFormat="1"/>
+    <w:lsdException w:name="Bibliography" w:uiPriority="37"/>
+    <w:lsdException w:name="TOC Heading" w:uiPriority="39" w:qFormat="1"/>
+  </w:latentStyles>
+  <w:style w:type="paragraph" w:default="1" w:styleId="Normal">
+    <w:name w:val="Normal"/>
+    <w:qFormat/>
+    <w:rsid w:val="00C71E6B"/>
+    <w:pPr>
+      <w:spacing w:after="0" w:line="360" w:lineRule="auto"/>
       <w:ind w:left="0"/>
       <w:jc w:val="both"/>
     </w:pPr>
@@ -8808,7 +13942,6 @@
     <w:basedOn w:val="Normal"/>
     <w:link w:val="BodyTextChar"/>
     <w:uiPriority w:val="99"/>
-    <w:semiHidden/>
     <w:unhideWhenUsed/>
     <w:rsid w:val="00656930"/>
     <w:pPr>
@@ -8820,7 +13953,6 @@
     <w:basedOn w:val="DefaultParagraphFont"/>
     <w:link w:val="BodyText"/>
     <w:uiPriority w:val="99"/>
-    <w:semiHidden/>
     <w:rsid w:val="00656930"/>
     <w:rPr>
       <w:rFonts w:asciiTheme="majorHAnsi" w:eastAsia="Times New Roman" w:hAnsiTheme="majorHAnsi" w:cs="Times New Roman"/>
@@ -8833,7 +13965,10 @@
     <w:basedOn w:val="InfoBlue"/>
     <w:link w:val="CommentChar"/>
     <w:qFormat/>
-    <w:rsid w:val="00F142FA"/>
+    <w:rsid w:val="00A61DC8"/>
+    <w:pPr>
+      <w:jc w:val="both"/>
+    </w:pPr>
   </w:style>
   <w:style w:type="character" w:customStyle="1" w:styleId="InfoBlueChar">
     <w:name w:val="InfoBlue Char"/>
@@ -8853,7 +13988,7 @@
     <w:name w:val="Comment Char"/>
     <w:basedOn w:val="InfoBlueChar"/>
     <w:link w:val="Comment"/>
-    <w:rsid w:val="00F142FA"/>
+    <w:rsid w:val="00A61DC8"/>
     <w:rPr>
       <w:rFonts w:ascii="Times New Roman" w:eastAsia="Times New Roman" w:hAnsi="Times New Roman" w:cs="Times New Roman"/>
       <w:i/>
@@ -8863,430 +13998,24 @@
       <w:lang w:val="en-US"/>
     </w:rPr>
   </w:style>
-</w:styles>
-</file>
-
-<file path=word/stylesWithEffects.xml><?xml version="1.0" encoding="utf-8"?>
-<w:styles xmlns:wpc="http://schemas.microsoft.com/office/word/2010/wordprocessingCanvas" xmlns:mc="http://schemas.openxmlformats.org/markup-compatibility/2006" xmlns:o="urn:schemas-microsoft-com:office:office" xmlns:r="http://schemas.openxmlformats.org/officeDocument/2006/relationships" xmlns:m="http://schemas.openxmlformats.org/officeDocument/2006/math" xmlns:v="urn:schemas-microsoft-com:vml" xmlns:wp14="http://schemas.microsoft.com/office/word/2010/wordprocessingDrawing" xmlns:wp="http://schemas.openxmlformats.org/drawingml/2006/wordprocessingDrawing" xmlns:w10="urn:schemas-microsoft-com:office:word" xmlns:w="http://schemas.openxmlformats.org/wordprocessingml/2006/main" xmlns:w14="http://schemas.microsoft.com/office/word/2010/wordml" xmlns:wpg="http://schemas.microsoft.com/office/word/2010/wordprocessingGroup" xmlns:wpi="http://schemas.microsoft.com/office/word/2010/wordprocessingInk" xmlns:wne="http://schemas.microsoft.com/office/word/2006/wordml" xmlns:wps="http://schemas.microsoft.com/office/word/2010/wordprocessingShape" mc:Ignorable="w14 wp14">
-  <w:docDefaults>
-    <w:rPrDefault>
-      <w:rPr>
-        <w:rFonts w:asciiTheme="minorHAnsi" w:eastAsiaTheme="minorHAnsi" w:hAnsiTheme="minorHAnsi" w:cstheme="minorBidi"/>
-        <w:sz w:val="22"/>
-        <w:szCs w:val="22"/>
-        <w:lang w:val="vi-VN" w:eastAsia="en-US" w:bidi="ar-SA"/>
-      </w:rPr>
-    </w:rPrDefault>
-    <w:pPrDefault>
-      <w:pPr>
-        <w:spacing w:after="200" w:line="276" w:lineRule="auto"/>
-        <w:ind w:left="720"/>
-      </w:pPr>
-    </w:pPrDefault>
-  </w:docDefaults>
-  <w:latentStyles w:defLockedState="0" w:defUIPriority="99" w:defSemiHidden="1" w:defUnhideWhenUsed="1" w:defQFormat="0" w:count="267">
-    <w:lsdException w:name="Normal" w:semiHidden="0" w:uiPriority="0" w:unhideWhenUsed="0" w:qFormat="1"/>
-    <w:lsdException w:name="heading 1" w:semiHidden="0" w:uiPriority="0" w:unhideWhenUsed="0" w:qFormat="1"/>
-    <w:lsdException w:name="heading 2" w:uiPriority="9" w:qFormat="1"/>
-    <w:lsdException w:name="heading 3" w:uiPriority="9" w:qFormat="1"/>
-    <w:lsdException w:name="heading 4" w:uiPriority="9" w:qFormat="1"/>
-    <w:lsdException w:name="heading 5" w:uiPriority="9" w:qFormat="1"/>
-    <w:lsdException w:name="heading 6" w:uiPriority="9" w:qFormat="1"/>
-    <w:lsdException w:name="heading 7" w:uiPriority="9" w:qFormat="1"/>
-    <w:lsdException w:name="heading 8" w:uiPriority="9" w:qFormat="1"/>
-    <w:lsdException w:name="heading 9" w:uiPriority="9" w:qFormat="1"/>
-    <w:lsdException w:name="toc 1" w:uiPriority="39" w:qFormat="1"/>
-    <w:lsdException w:name="toc 2" w:uiPriority="39" w:qFormat="1"/>
-    <w:lsdException w:name="toc 3" w:uiPriority="39" w:qFormat="1"/>
-    <w:lsdException w:name="toc 4" w:uiPriority="39"/>
-    <w:lsdException w:name="toc 5" w:uiPriority="39"/>
-    <w:lsdException w:name="toc 6" w:uiPriority="39"/>
-    <w:lsdException w:name="toc 7" w:uiPriority="39"/>
-    <w:lsdException w:name="toc 8" w:uiPriority="39"/>
-    <w:lsdException w:name="toc 9" w:uiPriority="39"/>
-    <w:lsdException w:name="header" w:uiPriority="0"/>
-    <w:lsdException w:name="footer" w:uiPriority="0"/>
-    <w:lsdException w:name="caption" w:uiPriority="35" w:qFormat="1"/>
-    <w:lsdException w:name="page number" w:uiPriority="0"/>
-    <w:lsdException w:name="Title" w:semiHidden="0" w:uiPriority="0" w:unhideWhenUsed="0" w:qFormat="1"/>
-    <w:lsdException w:name="Default Paragraph Font" w:uiPriority="1"/>
-    <w:lsdException w:name="Subtitle" w:semiHidden="0" w:uiPriority="11" w:unhideWhenUsed="0" w:qFormat="1"/>
-    <w:lsdException w:name="Block Text" w:uiPriority="0"/>
-    <w:lsdException w:name="Strong" w:semiHidden="0" w:uiPriority="22" w:unhideWhenUsed="0" w:qFormat="1"/>
-    <w:lsdException w:name="Emphasis" w:semiHidden="0" w:uiPriority="20" w:unhideWhenUsed="0" w:qFormat="1"/>
-    <w:lsdException w:name="Table Grid" w:semiHidden="0" w:uiPriority="59" w:unhideWhenUsed="0"/>
-    <w:lsdException w:name="Placeholder Text" w:unhideWhenUsed="0"/>
-    <w:lsdException w:name="No Spacing" w:semiHidden="0" w:uiPriority="1" w:unhideWhenUsed="0" w:qFormat="1"/>
-    <w:lsdException w:name="Light Shading" w:semiHidden="0" w:uiPriority="60" w:unhideWhenUsed="0"/>
-    <w:lsdException w:name="Light List" w:semiHidden="0" w:uiPriority="61" w:unhideWhenUsed="0"/>
-    <w:lsdException w:name="Light Grid" w:semiHidden="0" w:uiPriority="62" w:unhideWhenUsed="0"/>
-    <w:lsdException w:name="Medium Shading 1" w:semiHidden="0" w:uiPriority="63" w:unhideWhenUsed="0"/>
-    <w:lsdException w:name="Medium Shading 2" w:semiHidden="0" w:uiPriority="64" w:unhideWhenUsed="0"/>
-    <w:lsdException w:name="Medium List 1" w:semiHidden="0" w:uiPriority="65" w:unhideWhenUsed="0"/>
-    <w:lsdException w:name="Medium List 2" w:semiHidden="0" w:uiPriority="66" w:unhideWhenUsed="0"/>
-    <w:lsdException w:name="Medium Grid 1" w:semiHidden="0" w:uiPriority="67" w:unhideWhenUsed="0"/>
-    <w:lsdException w:name="Medium Grid 2" w:semiHidden="0" w:uiPriority="68" w:unhideWhenUsed="0"/>
-    <w:lsdException w:name="Medium Grid 3" w:semiHidden="0" w:uiPriority="69" w:unhideWhenUsed="0"/>
-    <w:lsdException w:name="Dark List" w:semiHidden="0" w:uiPriority="70" w:unhideWhenUsed="0"/>
-    <w:lsdException w:name="Colorful Shading" w:semiHidden="0" w:uiPriority="71" w:unhideWhenUsed="0"/>
-    <w:lsdException w:name="Colorful List" w:semiHidden="0" w:uiPriority="72" w:unhideWhenUsed="0"/>
-    <w:lsdException w:name="Colorful Grid" w:semiHidden="0" w:uiPriority="73" w:unhideWhenUsed="0"/>
-    <w:lsdException w:name="Light Shading Accent 1" w:semiHidden="0" w:uiPriority="60" w:unhideWhenUsed="0"/>
-    <w:lsdException w:name="Light List Accent 1" w:semiHidden="0" w:uiPriority="61" w:unhideWhenUsed="0"/>
-    <w:lsdException w:name="Light Grid Accent 1" w:semiHidden="0" w:uiPriority="62" w:unhideWhenUsed="0"/>
-    <w:lsdException w:name="Medium Shading 1 Accent 1" w:semiHidden="0" w:uiPriority="63" w:unhideWhenUsed="0"/>
-    <w:lsdException w:name="Medium Shading 2 Accent 1" w:semiHidden="0" w:uiPriority="64" w:unhideWhenUsed="0"/>
-    <w:lsdException w:name="Medium List 1 Accent 1" w:semiHidden="0" w:uiPriority="65" w:unhideWhenUsed="0"/>
-    <w:lsdException w:name="Revision" w:unhideWhenUsed="0"/>
-    <w:lsdException w:name="List Paragraph" w:semiHidden="0" w:uiPriority="34" w:unhideWhenUsed="0" w:qFormat="1"/>
-    <w:lsdException w:name="Quote" w:semiHidden="0" w:uiPriority="29" w:unhideWhenUsed="0" w:qFormat="1"/>
-    <w:lsdException w:name="Intense Quote" w:semiHidden="0" w:uiPriority="30" w:unhideWhenUsed="0" w:qFormat="1"/>
-    <w:lsdException w:name="Medium List 2 Accent 1" w:semiHidden="0" w:uiPriority="66" w:unhideWhenUsed="0"/>
-    <w:lsdException w:name="Medium Grid 1 Accent 1" w:semiHidden="0" w:uiPriority="67" w:unhideWhenUsed="0"/>
-    <w:lsdException w:name="Medium Grid 2 Accent 1" w:semiHidden="0" w:uiPriority="68" w:unhideWhenUsed="0"/>
-    <w:lsdException w:name="Medium Grid 3 Accent 1" w:semiHidden="0" w:uiPriority="69" w:unhideWhenUsed="0"/>
-    <w:lsdException w:name="Dark List Accent 1" w:semiHidden="0" w:uiPriority="70" w:unhideWhenUsed="0"/>
-    <w:lsdException w:name="Colorful Shading Accent 1" w:semiHidden="0" w:uiPriority="71" w:unhideWhenUsed="0"/>
-    <w:lsdException w:name="Colorful List Accent 1" w:semiHidden="0" w:uiPriority="72" w:unhideWhenUsed="0"/>
-    <w:lsdException w:name="Colorful Grid Accent 1" w:semiHidden="0" w:uiPriority="73" w:unhideWhenUsed="0"/>
-    <w:lsdException w:name="Light Shading Accent 2" w:semiHidden="0" w:uiPriority="60" w:unhideWhenUsed="0"/>
-    <w:lsdException w:name="Light List Accent 2" w:semiHidden="0" w:uiPriority="61" w:unhideWhenUsed="0"/>
-    <w:lsdException w:name="Light Grid Accent 2" w:semiHidden="0" w:uiPriority="62" w:unhideWhenUsed="0"/>
-    <w:lsdException w:name="Medium Shading 1 Accent 2" w:semiHidden="0" w:uiPriority="63" w:unhideWhenUsed="0"/>
-    <w:lsdException w:name="Medium Shading 2 Accent 2" w:semiHidden="0" w:uiPriority="64" w:unhideWhenUsed="0"/>
-    <w:lsdException w:name="Medium List 1 Accent 2" w:semiHidden="0" w:uiPriority="65" w:unhideWhenUsed="0"/>
-    <w:lsdException w:name="Medium List 2 Accent 2" w:semiHidden="0" w:uiPriority="66" w:unhideWhenUsed="0"/>
-    <w:lsdException w:name="Medium Grid 1 Accent 2" w:semiHidden="0" w:uiPriority="67" w:unhideWhenUsed="0"/>
-    <w:lsdException w:name="Medium Grid 2 Accent 2" w:semiHidden="0" w:uiPriority="68" w:unhideWhenUsed="0"/>
-    <w:lsdException w:name="Medium Grid 3 Accent 2" w:semiHidden="0" w:uiPriority="69" w:unhideWhenUsed="0"/>
-    <w:lsdException w:name="Dark List Accent 2" w:semiHidden="0" w:uiPriority="70" w:unhideWhenUsed="0"/>
-    <w:lsdException w:name="Colorful Shading Accent 2" w:semiHidden="0" w:uiPriority="71" w:unhideWhenUsed="0"/>
-    <w:lsdException w:name="Colorful List Accent 2" w:semiHidden="0" w:uiPriority="72" w:unhideWhenUsed="0"/>
-    <w:lsdException w:name="Colorful Grid Accent 2" w:semiHidden="0" w:uiPriority="73" w:unhideWhenUsed="0"/>
-    <w:lsdException w:name="Light Shading Accent 3" w:semiHidden="0" w:uiPriority="60" w:unhideWhenUsed="0"/>
-    <w:lsdException w:name="Light List Accent 3" w:semiHidden="0" w:uiPriority="61" w:unhideWhenUsed="0"/>
-    <w:lsdException w:name="Light Grid Accent 3" w:semiHidden="0" w:uiPriority="62" w:unhideWhenUsed="0"/>
-    <w:lsdException w:name="Medium Shading 1 Accent 3" w:semiHidden="0" w:uiPriority="63" w:unhideWhenUsed="0"/>
-    <w:lsdException w:name="Medium Shading 2 Accent 3" w:semiHidden="0" w:uiPriority="64" w:unhideWhenUsed="0"/>
-    <w:lsdException w:name="Medium List 1 Accent 3" w:semiHidden="0" w:uiPriority="65" w:unhideWhenUsed="0"/>
-    <w:lsdException w:name="Medium List 2 Accent 3" w:semiHidden="0" w:uiPriority="66" w:unhideWhenUsed="0"/>
-    <w:lsdException w:name="Medium Grid 1 Accent 3" w:semiHidden="0" w:uiPriority="67" w:unhideWhenUsed="0"/>
-    <w:lsdException w:name="Medium Grid 2 Accent 3" w:semiHidden="0" w:uiPriority="68" w:unhideWhenUsed="0"/>
-    <w:lsdException w:name="Medium Grid 3 Accent 3" w:semiHidden="0" w:uiPriority="69" w:unhideWhenUsed="0"/>
-    <w:lsdException w:name="Dark List Accent 3" w:semiHidden="0" w:uiPriority="70" w:unhideWhenUsed="0"/>
-    <w:lsdException w:name="Colorful Shading Accent 3" w:semiHidden="0" w:uiPriority="71" w:unhideWhenUsed="0"/>
-    <w:lsdException w:name="Colorful List Accent 3" w:semiHidden="0" w:uiPriority="72" w:unhideWhenUsed="0"/>
-    <w:lsdException w:name="Colorful Grid Accent 3" w:semiHidden="0" w:uiPriority="73" w:unhideWhenUsed="0"/>
-    <w:lsdException w:name="Light Shading Accent 4" w:semiHidden="0" w:uiPriority="60" w:unhideWhenUsed="0"/>
-    <w:lsdException w:name="Light List Accent 4" w:semiHidden="0" w:uiPriority="61" w:unhideWhenUsed="0"/>
-    <w:lsdException w:name="Light Grid Accent 4" w:semiHidden="0" w:uiPriority="62" w:unhideWhenUsed="0"/>
-    <w:lsdException w:name="Medium Shading 1 Accent 4" w:semiHidden="0" w:uiPriority="63" w:unhideWhenUsed="0"/>
-    <w:lsdException w:name="Medium Shading 2 Accent 4" w:semiHidden="0" w:uiPriority="64" w:unhideWhenUsed="0"/>
-    <w:lsdException w:name="Medium List 1 Accent 4" w:semiHidden="0" w:uiPriority="65" w:unhideWhenUsed="0"/>
-    <w:lsdException w:name="Medium List 2 Accent 4" w:semiHidden="0" w:uiPriority="66" w:unhideWhenUsed="0"/>
-    <w:lsdException w:name="Medium Grid 1 Accent 4" w:semiHidden="0" w:uiPriority="67" w:unhideWhenUsed="0"/>
-    <w:lsdException w:name="Medium Grid 2 Accent 4" w:semiHidden="0" w:uiPriority="68" w:unhideWhenUsed="0"/>
-    <w:lsdException w:name="Medium Grid 3 Accent 4" w:semiHidden="0" w:uiPriority="69" w:unhideWhenUsed="0"/>
-    <w:lsdException w:name="Dark List Accent 4" w:semiHidden="0" w:uiPriority="70" w:unhideWhenUsed="0"/>
-    <w:lsdException w:name="Colorful Shading Accent 4" w:semiHidden="0" w:uiPriority="71" w:unhideWhenUsed="0"/>
-    <w:lsdException w:name="Colorful List Accent 4" w:semiHidden="0" w:uiPriority="72" w:unhideWhenUsed="0"/>
-    <w:lsdException w:name="Colorful Grid Accent 4" w:semiHidden="0" w:uiPriority="73" w:unhideWhenUsed="0"/>
-    <w:lsdException w:name="Light Shading Accent 5" w:semiHidden="0" w:uiPriority="60" w:unhideWhenUsed="0"/>
-    <w:lsdException w:name="Light List Accent 5" w:semiHidden="0" w:uiPriority="61" w:unhideWhenUsed="0"/>
-    <w:lsdException w:name="Light Grid Accent 5" w:semiHidden="0" w:uiPriority="62" w:unhideWhenUsed="0"/>
-    <w:lsdException w:name="Medium Shading 1 Accent 5" w:semiHidden="0" w:uiPriority="63" w:unhideWhenUsed="0"/>
-    <w:lsdException w:name="Medium Shading 2 Accent 5" w:semiHidden="0" w:uiPriority="64" w:unhideWhenUsed="0"/>
-    <w:lsdException w:name="Medium List 1 Accent 5" w:semiHidden="0" w:uiPriority="65" w:unhideWhenUsed="0"/>
-    <w:lsdException w:name="Medium List 2 Accent 5" w:semiHidden="0" w:uiPriority="66" w:unhideWhenUsed="0"/>
-    <w:lsdException w:name="Medium Grid 1 Accent 5" w:semiHidden="0" w:uiPriority="67" w:unhideWhenUsed="0"/>
-    <w:lsdException w:name="Medium Grid 2 Accent 5" w:semiHidden="0" w:uiPriority="68" w:unhideWhenUsed="0"/>
-    <w:lsdException w:name="Medium Grid 3 Accent 5" w:semiHidden="0" w:uiPriority="69" w:unhideWhenUsed="0"/>
-    <w:lsdException w:name="Dark List Accent 5" w:semiHidden="0" w:uiPriority="70" w:unhideWhenUsed="0"/>
-    <w:lsdException w:name="Colorful Shading Accent 5" w:semiHidden="0" w:uiPriority="71" w:unhideWhenUsed="0"/>
-    <w:lsdException w:name="Colorful List Accent 5" w:semiHidden="0" w:uiPriority="72" w:unhideWhenUsed="0"/>
-    <w:lsdException w:name="Colorful Grid Accent 5" w:semiHidden="0" w:uiPriority="73" w:unhideWhenUsed="0"/>
-    <w:lsdException w:name="Light Shading Accent 6" w:semiHidden="0" w:uiPriority="60" w:unhideWhenUsed="0"/>
-    <w:lsdException w:name="Light List Accent 6" w:semiHidden="0" w:uiPriority="61" w:unhideWhenUsed="0"/>
-    <w:lsdException w:name="Light Grid Accent 6" w:semiHidden="0" w:uiPriority="62" w:unhideWhenUsed="0"/>
-    <w:lsdException w:name="Medium Shading 1 Accent 6" w:semiHidden="0" w:uiPriority="63" w:unhideWhenUsed="0"/>
-    <w:lsdException w:name="Medium Shading 2 Accent 6" w:semiHidden="0" w:uiPriority="64" w:unhideWhenUsed="0"/>
-    <w:lsdException w:name="Medium List 1 Accent 6" w:semiHidden="0" w:uiPriority="65" w:unhideWhenUsed="0"/>
-    <w:lsdException w:name="Medium List 2 Accent 6" w:semiHidden="0" w:uiPriority="66" w:unhideWhenUsed="0"/>
-    <w:lsdException w:name="Medium Grid 1 Accent 6" w:semiHidden="0" w:uiPriority="67" w:unhideWhenUsed="0"/>
-    <w:lsdException w:name="Medium Grid 2 Accent 6" w:semiHidden="0" w:uiPriority="68" w:unhideWhenUsed="0"/>
-    <w:lsdException w:name="Medium Grid 3 Accent 6" w:semiHidden="0" w:uiPriority="69" w:unhideWhenUsed="0"/>
-    <w:lsdException w:name="Dark List Accent 6" w:semiHidden="0" w:uiPriority="70" w:unhideWhenUsed="0"/>
-    <w:lsdException w:name="Colorful Shading Accent 6" w:semiHidden="0" w:uiPriority="71" w:unhideWhenUsed="0"/>
-    <w:lsdException w:name="Colorful List Accent 6" w:semiHidden="0" w:uiPriority="72" w:unhideWhenUsed="0"/>
-    <w:lsdException w:name="Colorful Grid Accent 6" w:semiHidden="0" w:uiPriority="73" w:unhideWhenUsed="0"/>
-    <w:lsdException w:name="Subtle Emphasis" w:semiHidden="0" w:uiPriority="19" w:unhideWhenUsed="0" w:qFormat="1"/>
-    <w:lsdException w:name="Intense Emphasis" w:semiHidden="0" w:uiPriority="21" w:unhideWhenUsed="0" w:qFormat="1"/>
-    <w:lsdException w:name="Subtle Reference" w:semiHidden="0" w:uiPriority="31" w:unhideWhenUsed="0" w:qFormat="1"/>
-    <w:lsdException w:name="Intense Reference" w:semiHidden="0" w:uiPriority="32" w:unhideWhenUsed="0" w:qFormat="1"/>
-    <w:lsdException w:name="Book Title" w:semiHidden="0" w:uiPriority="33" w:unhideWhenUsed="0" w:qFormat="1"/>
-    <w:lsdException w:name="Bibliography" w:uiPriority="37"/>
-    <w:lsdException w:name="TOC Heading" w:uiPriority="39" w:qFormat="1"/>
-  </w:latentStyles>
-  <w:style w:type="paragraph" w:default="1" w:styleId="Normal">
-    <w:name w:val="Normal"/>
-    <w:qFormat/>
-    <w:rsid w:val="00FE4BA4"/>
+  <w:style w:type="table" w:styleId="TableGrid">
+    <w:name w:val="Table Grid"/>
+    <w:basedOn w:val="TableNormal"/>
+    <w:uiPriority w:val="59"/>
+    <w:rsid w:val="006805DF"/>
     <w:pPr>
       <w:spacing w:after="0" w:line="240" w:lineRule="auto"/>
-      <w:ind w:left="0"/>
-      <w:jc w:val="both"/>
     </w:pPr>
-    <w:rPr>
-      <w:rFonts w:asciiTheme="majorHAnsi" w:eastAsia="Times New Roman" w:hAnsiTheme="majorHAnsi" w:cs="Times New Roman"/>
-      <w:szCs w:val="20"/>
-      <w:lang w:val="en-US"/>
-    </w:rPr>
-  </w:style>
-  <w:style w:type="paragraph" w:styleId="Heading1">
-    <w:name w:val="heading 1"/>
-    <w:basedOn w:val="Heading3"/>
-    <w:next w:val="ChapterTitle"/>
-    <w:link w:val="Heading1Char"/>
-    <w:qFormat/>
-    <w:rsid w:val="00EA4479"/>
-    <w:pPr>
-      <w:keepLines w:val="0"/>
-      <w:numPr>
-        <w:ilvl w:val="0"/>
-      </w:numPr>
-      <w:spacing w:before="0" w:after="80"/>
-      <w:outlineLvl w:val="0"/>
-    </w:pPr>
-    <w:rPr>
-      <w:rFonts w:eastAsia="Times New Roman" w:cs="Times New Roman"/>
-      <w:bCs w:val="0"/>
-      <w:kern w:val="28"/>
-      <w:sz w:val="32"/>
-    </w:rPr>
-  </w:style>
-  <w:style w:type="paragraph" w:styleId="Heading2">
-    <w:name w:val="heading 2"/>
-    <w:basedOn w:val="Normal"/>
-    <w:next w:val="Normal"/>
-    <w:link w:val="Heading2Char"/>
-    <w:uiPriority w:val="9"/>
-    <w:unhideWhenUsed/>
-    <w:qFormat/>
-    <w:rsid w:val="00EA4479"/>
-    <w:pPr>
-      <w:keepNext/>
-      <w:keepLines/>
-      <w:numPr>
-        <w:ilvl w:val="1"/>
-        <w:numId w:val="25"/>
-      </w:numPr>
-      <w:spacing w:before="200"/>
-      <w:outlineLvl w:val="1"/>
-    </w:pPr>
-    <w:rPr>
-      <w:rFonts w:eastAsiaTheme="majorEastAsia" w:cstheme="majorBidi"/>
-      <w:b/>
-      <w:bCs/>
-      <w:sz w:val="28"/>
-      <w:szCs w:val="26"/>
-    </w:rPr>
-  </w:style>
-  <w:style w:type="paragraph" w:styleId="Heading3">
-    <w:name w:val="heading 3"/>
-    <w:basedOn w:val="Normal"/>
-    <w:next w:val="Normal"/>
-    <w:link w:val="Heading3Char"/>
-    <w:uiPriority w:val="9"/>
-    <w:unhideWhenUsed/>
-    <w:qFormat/>
-    <w:rsid w:val="00EA4479"/>
-    <w:pPr>
-      <w:keepNext/>
-      <w:keepLines/>
-      <w:numPr>
-        <w:ilvl w:val="2"/>
-        <w:numId w:val="25"/>
-      </w:numPr>
-      <w:spacing w:before="200"/>
-      <w:outlineLvl w:val="2"/>
-    </w:pPr>
-    <w:rPr>
-      <w:rFonts w:eastAsiaTheme="majorEastAsia" w:cstheme="majorBidi"/>
-      <w:b/>
-      <w:bCs/>
-      <w:sz w:val="24"/>
-    </w:rPr>
-  </w:style>
-  <w:style w:type="paragraph" w:styleId="Heading4">
-    <w:name w:val="heading 4"/>
-    <w:basedOn w:val="Normal"/>
-    <w:next w:val="Normal"/>
-    <w:link w:val="Heading4Char"/>
-    <w:uiPriority w:val="9"/>
-    <w:unhideWhenUsed/>
-    <w:qFormat/>
-    <w:rsid w:val="00EA4479"/>
-    <w:pPr>
-      <w:keepNext/>
-      <w:keepLines/>
-      <w:numPr>
-        <w:ilvl w:val="3"/>
-        <w:numId w:val="25"/>
-      </w:numPr>
-      <w:spacing w:before="200"/>
-      <w:outlineLvl w:val="3"/>
-    </w:pPr>
-    <w:rPr>
-      <w:rFonts w:eastAsiaTheme="majorEastAsia" w:cstheme="majorBidi"/>
-      <w:b/>
-      <w:bCs/>
-      <w:i/>
-      <w:iCs/>
-    </w:rPr>
-  </w:style>
-  <w:style w:type="paragraph" w:styleId="Heading5">
-    <w:name w:val="heading 5"/>
-    <w:basedOn w:val="Normal"/>
-    <w:next w:val="Normal"/>
-    <w:link w:val="Heading5Char"/>
-    <w:uiPriority w:val="9"/>
-    <w:unhideWhenUsed/>
-    <w:qFormat/>
-    <w:rsid w:val="00FE4BA4"/>
-    <w:pPr>
-      <w:keepNext/>
-      <w:keepLines/>
-      <w:numPr>
-        <w:ilvl w:val="4"/>
-        <w:numId w:val="25"/>
-      </w:numPr>
-      <w:spacing w:before="200"/>
-      <w:outlineLvl w:val="4"/>
-    </w:pPr>
-    <w:rPr>
-      <w:rFonts w:eastAsiaTheme="majorEastAsia" w:cstheme="majorBidi"/>
-    </w:rPr>
-  </w:style>
-  <w:style w:type="paragraph" w:styleId="Heading6">
-    <w:name w:val="heading 6"/>
-    <w:basedOn w:val="Normal"/>
-    <w:next w:val="Normal"/>
-    <w:link w:val="Heading6Char"/>
-    <w:uiPriority w:val="9"/>
-    <w:semiHidden/>
-    <w:unhideWhenUsed/>
-    <w:qFormat/>
-    <w:rsid w:val="00FE4BA4"/>
-    <w:pPr>
-      <w:keepNext/>
-      <w:keepLines/>
-      <w:numPr>
-        <w:ilvl w:val="5"/>
-        <w:numId w:val="25"/>
-      </w:numPr>
-      <w:spacing w:before="200"/>
-      <w:outlineLvl w:val="5"/>
-    </w:pPr>
-    <w:rPr>
-      <w:rFonts w:eastAsiaTheme="majorEastAsia" w:cstheme="majorBidi"/>
-      <w:i/>
-      <w:iCs/>
-    </w:rPr>
-  </w:style>
-  <w:style w:type="paragraph" w:styleId="Heading7">
-    <w:name w:val="heading 7"/>
-    <w:basedOn w:val="Normal"/>
-    <w:next w:val="Normal"/>
-    <w:link w:val="Heading7Char"/>
-    <w:uiPriority w:val="9"/>
-    <w:semiHidden/>
-    <w:unhideWhenUsed/>
-    <w:qFormat/>
-    <w:rsid w:val="00FE4253"/>
-    <w:pPr>
-      <w:keepNext/>
-      <w:keepLines/>
-      <w:numPr>
-        <w:ilvl w:val="6"/>
-        <w:numId w:val="25"/>
-      </w:numPr>
-      <w:spacing w:before="200"/>
-      <w:outlineLvl w:val="6"/>
-    </w:pPr>
-    <w:rPr>
-      <w:rFonts w:eastAsiaTheme="majorEastAsia" w:cstheme="majorBidi"/>
-      <w:i/>
-      <w:iCs/>
-      <w:color w:val="404040" w:themeColor="text1" w:themeTint="BF"/>
-    </w:rPr>
-  </w:style>
-  <w:style w:type="paragraph" w:styleId="Heading8">
-    <w:name w:val="heading 8"/>
-    <w:basedOn w:val="Normal"/>
-    <w:next w:val="Normal"/>
-    <w:link w:val="Heading8Char"/>
-    <w:uiPriority w:val="9"/>
-    <w:semiHidden/>
-    <w:unhideWhenUsed/>
-    <w:qFormat/>
-    <w:rsid w:val="00FE4253"/>
-    <w:pPr>
-      <w:keepNext/>
-      <w:keepLines/>
-      <w:numPr>
-        <w:ilvl w:val="7"/>
-        <w:numId w:val="25"/>
-      </w:numPr>
-      <w:spacing w:before="200"/>
-      <w:outlineLvl w:val="7"/>
-    </w:pPr>
-    <w:rPr>
-      <w:rFonts w:eastAsiaTheme="majorEastAsia" w:cstheme="majorBidi"/>
-      <w:color w:val="404040" w:themeColor="text1" w:themeTint="BF"/>
-      <w:sz w:val="20"/>
-    </w:rPr>
-  </w:style>
-  <w:style w:type="paragraph" w:styleId="Heading9">
-    <w:name w:val="heading 9"/>
-    <w:basedOn w:val="Normal"/>
-    <w:next w:val="Normal"/>
-    <w:link w:val="Heading9Char"/>
-    <w:uiPriority w:val="9"/>
-    <w:semiHidden/>
-    <w:unhideWhenUsed/>
-    <w:qFormat/>
-    <w:rsid w:val="00FE4253"/>
-    <w:pPr>
-      <w:keepNext/>
-      <w:keepLines/>
-      <w:numPr>
-        <w:ilvl w:val="8"/>
-        <w:numId w:val="25"/>
-      </w:numPr>
-      <w:spacing w:before="200"/>
-      <w:outlineLvl w:val="8"/>
-    </w:pPr>
-    <w:rPr>
-      <w:rFonts w:eastAsiaTheme="majorEastAsia" w:cstheme="majorBidi"/>
-      <w:i/>
-      <w:iCs/>
-      <w:color w:val="404040" w:themeColor="text1" w:themeTint="BF"/>
-      <w:sz w:val="20"/>
-    </w:rPr>
-  </w:style>
-  <w:style w:type="character" w:default="1" w:styleId="DefaultParagraphFont">
-    <w:name w:val="Default Paragraph Font"/>
-    <w:uiPriority w:val="1"/>
-    <w:semiHidden/>
-    <w:unhideWhenUsed/>
-  </w:style>
-  <w:style w:type="table" w:default="1" w:styleId="TableNormal">
-    <w:name w:val="Normal Table"/>
-    <w:uiPriority w:val="99"/>
-    <w:semiHidden/>
-    <w:unhideWhenUsed/>
     <w:tblPr>
       <w:tblInd w:w="0" w:type="dxa"/>
+      <w:tblBorders>
+        <w:top w:val="single" w:sz="4" w:space="0" w:color="auto"/>
+        <w:left w:val="single" w:sz="4" w:space="0" w:color="auto"/>
+        <w:bottom w:val="single" w:sz="4" w:space="0" w:color="auto"/>
+        <w:right w:val="single" w:sz="4" w:space="0" w:color="auto"/>
+        <w:insideH w:val="single" w:sz="4" w:space="0" w:color="auto"/>
+        <w:insideV w:val="single" w:sz="4" w:space="0" w:color="auto"/>
+      </w:tblBorders>
       <w:tblCellMar>
         <w:top w:w="0" w:type="dxa"/>
         <w:left w:w="108" w:type="dxa"/>
@@ -9295,567 +14024,49 @@
       </w:tblCellMar>
     </w:tblPr>
   </w:style>
-  <w:style w:type="numbering" w:default="1" w:styleId="NoList">
-    <w:name w:val="No List"/>
-    <w:uiPriority w:val="99"/>
-    <w:semiHidden/>
-    <w:unhideWhenUsed/>
-  </w:style>
-  <w:style w:type="character" w:customStyle="1" w:styleId="Heading1Char">
-    <w:name w:val="Heading 1 Char"/>
-    <w:basedOn w:val="DefaultParagraphFont"/>
-    <w:link w:val="Heading1"/>
-    <w:rsid w:val="00EA4479"/>
-    <w:rPr>
-      <w:rFonts w:asciiTheme="majorHAnsi" w:eastAsia="Times New Roman" w:hAnsiTheme="majorHAnsi" w:cs="Times New Roman"/>
-      <w:b/>
-      <w:kern w:val="28"/>
-      <w:sz w:val="32"/>
-      <w:szCs w:val="20"/>
-      <w:lang w:val="en-US"/>
-    </w:rPr>
-  </w:style>
-  <w:style w:type="paragraph" w:customStyle="1" w:styleId="ChapterTitle">
-    <w:name w:val="Chapter Title"/>
-    <w:basedOn w:val="Normal"/>
-    <w:next w:val="BlockText"/>
-    <w:rsid w:val="006A310F"/>
-    <w:rPr>
-      <w:rFonts w:ascii="Helvetica" w:hAnsi="Helvetica"/>
-      <w:b/>
-      <w:sz w:val="48"/>
-    </w:rPr>
-  </w:style>
-  <w:style w:type="paragraph" w:styleId="BlockText">
-    <w:name w:val="Block Text"/>
-    <w:basedOn w:val="Normal"/>
-    <w:rsid w:val="006A310F"/>
-  </w:style>
-  <w:style w:type="paragraph" w:customStyle="1" w:styleId="BlockLine">
-    <w:name w:val="Block Line"/>
-    <w:basedOn w:val="Normal"/>
-    <w:next w:val="Normal"/>
-    <w:rsid w:val="006A310F"/>
+  <w:style w:type="paragraph" w:customStyle="1" w:styleId="5AutoList8">
+    <w:name w:val="5AutoList8"/>
+    <w:rsid w:val="00D66DA9"/>
     <w:pPr>
-      <w:pBdr>
-        <w:top w:val="single" w:sz="6" w:space="1" w:color="auto"/>
-        <w:between w:val="single" w:sz="6" w:space="1" w:color="auto"/>
-      </w:pBdr>
-      <w:spacing w:before="240"/>
-      <w:ind w:left="1987"/>
-    </w:pPr>
-  </w:style>
-  <w:style w:type="paragraph" w:styleId="Footer">
-    <w:name w:val="footer"/>
-    <w:basedOn w:val="Normal"/>
-    <w:link w:val="FooterChar"/>
-    <w:rsid w:val="006A310F"/>
-    <w:pPr>
+      <w:widowControl w:val="0"/>
       <w:tabs>
-        <w:tab w:val="right" w:pos="9360"/>
+        <w:tab w:val="left" w:pos="720"/>
+        <w:tab w:val="left" w:pos="1440"/>
+        <w:tab w:val="left" w:pos="2160"/>
+        <w:tab w:val="left" w:pos="2880"/>
+        <w:tab w:val="left" w:pos="3600"/>
       </w:tabs>
+      <w:spacing w:after="0" w:line="240" w:lineRule="auto"/>
+      <w:ind w:left="3600" w:hanging="720"/>
+      <w:jc w:val="both"/>
     </w:pPr>
     <w:rPr>
-      <w:sz w:val="20"/>
-    </w:rPr>
-  </w:style>
-  <w:style w:type="character" w:customStyle="1" w:styleId="FooterChar">
-    <w:name w:val="Footer Char"/>
-    <w:basedOn w:val="DefaultParagraphFont"/>
-    <w:link w:val="Footer"/>
-    <w:rsid w:val="006A310F"/>
-    <w:rPr>
-      <w:rFonts w:ascii="Arial" w:eastAsia="Times New Roman" w:hAnsi="Arial" w:cs="Times New Roman"/>
-      <w:sz w:val="20"/>
-      <w:szCs w:val="20"/>
-      <w:lang w:val="en-US"/>
-    </w:rPr>
-  </w:style>
-  <w:style w:type="paragraph" w:styleId="Header">
-    <w:name w:val="header"/>
-    <w:basedOn w:val="Normal"/>
-    <w:link w:val="HeaderChar"/>
-    <w:rsid w:val="006A310F"/>
-    <w:pPr>
-      <w:pBdr>
-        <w:bottom w:val="single" w:sz="6" w:space="1" w:color="auto"/>
-      </w:pBdr>
-      <w:tabs>
-        <w:tab w:val="right" w:pos="9360"/>
-      </w:tabs>
-      <w:spacing w:after="240"/>
-    </w:pPr>
-  </w:style>
-  <w:style w:type="character" w:customStyle="1" w:styleId="HeaderChar">
-    <w:name w:val="Header Char"/>
-    <w:basedOn w:val="DefaultParagraphFont"/>
-    <w:link w:val="Header"/>
-    <w:rsid w:val="006A310F"/>
-    <w:rPr>
-      <w:rFonts w:ascii="Arial" w:eastAsia="Times New Roman" w:hAnsi="Arial" w:cs="Times New Roman"/>
-      <w:szCs w:val="20"/>
-      <w:lang w:val="en-US"/>
-    </w:rPr>
-  </w:style>
-  <w:style w:type="character" w:styleId="PageNumber">
-    <w:name w:val="page number"/>
-    <w:basedOn w:val="DefaultParagraphFont"/>
-    <w:rsid w:val="006A310F"/>
-    <w:rPr>
-      <w:rFonts w:ascii="Arial" w:hAnsi="Arial"/>
-    </w:rPr>
-  </w:style>
-  <w:style w:type="paragraph" w:customStyle="1" w:styleId="ProjectName">
-    <w:name w:val="Project Name"/>
-    <w:basedOn w:val="ChapterTitle"/>
-    <w:rsid w:val="006A310F"/>
-  </w:style>
-  <w:style w:type="character" w:customStyle="1" w:styleId="Heading3Char">
-    <w:name w:val="Heading 3 Char"/>
-    <w:basedOn w:val="DefaultParagraphFont"/>
-    <w:link w:val="Heading3"/>
-    <w:uiPriority w:val="9"/>
-    <w:rsid w:val="00EA4479"/>
-    <w:rPr>
-      <w:rFonts w:asciiTheme="majorHAnsi" w:eastAsiaTheme="majorEastAsia" w:hAnsiTheme="majorHAnsi" w:cstheme="majorBidi"/>
-      <w:b/>
-      <w:bCs/>
+      <w:rFonts w:ascii="Times New Roman" w:eastAsia="Times New Roman" w:hAnsi="Times New Roman" w:cs="Times New Roman"/>
       <w:sz w:val="24"/>
       <w:szCs w:val="20"/>
       <w:lang w:val="en-US"/>
     </w:rPr>
   </w:style>
-  <w:style w:type="paragraph" w:styleId="DocumentMap">
-    <w:name w:val="Document Map"/>
+  <w:style w:type="paragraph" w:customStyle="1" w:styleId="unfinish">
+    <w:name w:val="unfinish"/>
     <w:basedOn w:val="Normal"/>
-    <w:link w:val="DocumentMapChar"/>
-    <w:uiPriority w:val="99"/>
-    <w:semiHidden/>
-    <w:unhideWhenUsed/>
-    <w:rsid w:val="006A310F"/>
+    <w:link w:val="unfinishChar"/>
+    <w:qFormat/>
+    <w:rsid w:val="00D66DA9"/>
     <w:rPr>
-      <w:rFonts w:ascii="Tahoma" w:hAnsi="Tahoma" w:cs="Tahoma"/>
-      <w:sz w:val="16"/>
-      <w:szCs w:val="16"/>
+      <w:i/>
+      <w:color w:val="FF0000"/>
     </w:rPr>
   </w:style>
-  <w:style w:type="character" w:customStyle="1" w:styleId="DocumentMapChar">
-    <w:name w:val="Document Map Char"/>
+  <w:style w:type="character" w:customStyle="1" w:styleId="unfinishChar">
+    <w:name w:val="unfinish Char"/>
     <w:basedOn w:val="DefaultParagraphFont"/>
-    <w:link w:val="DocumentMap"/>
-    <w:uiPriority w:val="99"/>
-    <w:semiHidden/>
-    <w:rsid w:val="006A310F"/>
-    <w:rPr>
-      <w:rFonts w:ascii="Tahoma" w:eastAsia="Times New Roman" w:hAnsi="Tahoma" w:cs="Tahoma"/>
-      <w:sz w:val="16"/>
-      <w:szCs w:val="16"/>
-      <w:lang w:val="en-US"/>
-    </w:rPr>
-  </w:style>
-  <w:style w:type="character" w:customStyle="1" w:styleId="label">
-    <w:name w:val="label"/>
-    <w:basedOn w:val="DefaultParagraphFont"/>
-    <w:rsid w:val="00315B4F"/>
-  </w:style>
-  <w:style w:type="paragraph" w:styleId="ListParagraph">
-    <w:name w:val="List Paragraph"/>
-    <w:basedOn w:val="Normal"/>
-    <w:uiPriority w:val="34"/>
-    <w:qFormat/>
-    <w:rsid w:val="00315B4F"/>
-    <w:pPr>
-      <w:spacing w:after="200" w:line="276" w:lineRule="auto"/>
-      <w:ind w:left="720"/>
-      <w:contextualSpacing/>
-    </w:pPr>
-    <w:rPr>
-      <w:rFonts w:asciiTheme="minorHAnsi" w:eastAsiaTheme="minorHAnsi" w:hAnsiTheme="minorHAnsi" w:cstheme="minorBidi"/>
-      <w:szCs w:val="22"/>
-      <w:lang w:val="vi-VN"/>
-    </w:rPr>
-  </w:style>
-  <w:style w:type="character" w:styleId="Hyperlink">
-    <w:name w:val="Hyperlink"/>
-    <w:basedOn w:val="DefaultParagraphFont"/>
-    <w:uiPriority w:val="99"/>
-    <w:unhideWhenUsed/>
-    <w:rsid w:val="00315B4F"/>
-    <w:rPr>
-      <w:color w:val="0000FF" w:themeColor="hyperlink"/>
-      <w:u w:val="single"/>
-    </w:rPr>
-  </w:style>
-  <w:style w:type="character" w:customStyle="1" w:styleId="Heading4Char">
-    <w:name w:val="Heading 4 Char"/>
-    <w:basedOn w:val="DefaultParagraphFont"/>
-    <w:link w:val="Heading4"/>
-    <w:uiPriority w:val="9"/>
-    <w:rsid w:val="00EA4479"/>
-    <w:rPr>
-      <w:rFonts w:asciiTheme="majorHAnsi" w:eastAsiaTheme="majorEastAsia" w:hAnsiTheme="majorHAnsi" w:cstheme="majorBidi"/>
-      <w:b/>
-      <w:bCs/>
-      <w:i/>
-      <w:iCs/>
-      <w:szCs w:val="20"/>
-      <w:lang w:val="en-US"/>
-    </w:rPr>
-  </w:style>
-  <w:style w:type="character" w:customStyle="1" w:styleId="Heading2Char">
-    <w:name w:val="Heading 2 Char"/>
-    <w:basedOn w:val="DefaultParagraphFont"/>
-    <w:link w:val="Heading2"/>
-    <w:uiPriority w:val="9"/>
-    <w:rsid w:val="00EA4479"/>
-    <w:rPr>
-      <w:rFonts w:asciiTheme="majorHAnsi" w:eastAsiaTheme="majorEastAsia" w:hAnsiTheme="majorHAnsi" w:cstheme="majorBidi"/>
-      <w:b/>
-      <w:bCs/>
-      <w:sz w:val="28"/>
-      <w:szCs w:val="26"/>
-      <w:lang w:val="en-US"/>
-    </w:rPr>
-  </w:style>
-  <w:style w:type="paragraph" w:styleId="BalloonText">
-    <w:name w:val="Balloon Text"/>
-    <w:basedOn w:val="Normal"/>
-    <w:link w:val="BalloonTextChar"/>
-    <w:uiPriority w:val="99"/>
-    <w:semiHidden/>
-    <w:unhideWhenUsed/>
-    <w:rsid w:val="00D92432"/>
-    <w:rPr>
-      <w:rFonts w:ascii="Tahoma" w:hAnsi="Tahoma" w:cs="Tahoma"/>
-      <w:sz w:val="16"/>
-      <w:szCs w:val="16"/>
-    </w:rPr>
-  </w:style>
-  <w:style w:type="character" w:customStyle="1" w:styleId="BalloonTextChar">
-    <w:name w:val="Balloon Text Char"/>
-    <w:basedOn w:val="DefaultParagraphFont"/>
-    <w:link w:val="BalloonText"/>
-    <w:uiPriority w:val="99"/>
-    <w:semiHidden/>
-    <w:rsid w:val="00D92432"/>
-    <w:rPr>
-      <w:rFonts w:ascii="Tahoma" w:eastAsia="Times New Roman" w:hAnsi="Tahoma" w:cs="Tahoma"/>
-      <w:sz w:val="16"/>
-      <w:szCs w:val="16"/>
-      <w:lang w:val="en-US"/>
-    </w:rPr>
-  </w:style>
-  <w:style w:type="character" w:customStyle="1" w:styleId="Heading5Char">
-    <w:name w:val="Heading 5 Char"/>
-    <w:basedOn w:val="DefaultParagraphFont"/>
-    <w:link w:val="Heading5"/>
-    <w:uiPriority w:val="9"/>
-    <w:rsid w:val="00FE4BA4"/>
-    <w:rPr>
-      <w:rFonts w:asciiTheme="majorHAnsi" w:eastAsiaTheme="majorEastAsia" w:hAnsiTheme="majorHAnsi" w:cstheme="majorBidi"/>
-      <w:szCs w:val="20"/>
-      <w:lang w:val="en-US"/>
-    </w:rPr>
-  </w:style>
-  <w:style w:type="character" w:customStyle="1" w:styleId="Heading6Char">
-    <w:name w:val="Heading 6 Char"/>
-    <w:basedOn w:val="DefaultParagraphFont"/>
-    <w:link w:val="Heading6"/>
-    <w:uiPriority w:val="9"/>
-    <w:semiHidden/>
-    <w:rsid w:val="00FE4BA4"/>
-    <w:rPr>
-      <w:rFonts w:asciiTheme="majorHAnsi" w:eastAsiaTheme="majorEastAsia" w:hAnsiTheme="majorHAnsi" w:cstheme="majorBidi"/>
-      <w:i/>
-      <w:iCs/>
-      <w:szCs w:val="20"/>
-      <w:lang w:val="en-US"/>
-    </w:rPr>
-  </w:style>
-  <w:style w:type="character" w:customStyle="1" w:styleId="Heading7Char">
-    <w:name w:val="Heading 7 Char"/>
-    <w:basedOn w:val="DefaultParagraphFont"/>
-    <w:link w:val="Heading7"/>
-    <w:uiPriority w:val="9"/>
-    <w:semiHidden/>
-    <w:rsid w:val="00FE4253"/>
-    <w:rPr>
-      <w:rFonts w:asciiTheme="majorHAnsi" w:eastAsiaTheme="majorEastAsia" w:hAnsiTheme="majorHAnsi" w:cstheme="majorBidi"/>
-      <w:i/>
-      <w:iCs/>
-      <w:color w:val="404040" w:themeColor="text1" w:themeTint="BF"/>
-      <w:szCs w:val="20"/>
-      <w:lang w:val="en-US"/>
-    </w:rPr>
-  </w:style>
-  <w:style w:type="character" w:customStyle="1" w:styleId="Heading8Char">
-    <w:name w:val="Heading 8 Char"/>
-    <w:basedOn w:val="DefaultParagraphFont"/>
-    <w:link w:val="Heading8"/>
-    <w:uiPriority w:val="9"/>
-    <w:semiHidden/>
-    <w:rsid w:val="00FE4253"/>
-    <w:rPr>
-      <w:rFonts w:asciiTheme="majorHAnsi" w:eastAsiaTheme="majorEastAsia" w:hAnsiTheme="majorHAnsi" w:cstheme="majorBidi"/>
-      <w:color w:val="404040" w:themeColor="text1" w:themeTint="BF"/>
-      <w:sz w:val="20"/>
-      <w:szCs w:val="20"/>
-      <w:lang w:val="en-US"/>
-    </w:rPr>
-  </w:style>
-  <w:style w:type="character" w:customStyle="1" w:styleId="Heading9Char">
-    <w:name w:val="Heading 9 Char"/>
-    <w:basedOn w:val="DefaultParagraphFont"/>
-    <w:link w:val="Heading9"/>
-    <w:uiPriority w:val="9"/>
-    <w:semiHidden/>
-    <w:rsid w:val="00FE4253"/>
-    <w:rPr>
-      <w:rFonts w:asciiTheme="majorHAnsi" w:eastAsiaTheme="majorEastAsia" w:hAnsiTheme="majorHAnsi" w:cstheme="majorBidi"/>
-      <w:i/>
-      <w:iCs/>
-      <w:color w:val="404040" w:themeColor="text1" w:themeTint="BF"/>
-      <w:sz w:val="20"/>
-      <w:szCs w:val="20"/>
-      <w:lang w:val="en-US"/>
-    </w:rPr>
-  </w:style>
-  <w:style w:type="paragraph" w:styleId="Title">
-    <w:name w:val="Title"/>
-    <w:basedOn w:val="Normal"/>
-    <w:next w:val="Normal"/>
-    <w:link w:val="TitleChar"/>
-    <w:qFormat/>
-    <w:rsid w:val="00DB2DC0"/>
-    <w:pPr>
-      <w:widowControl w:val="0"/>
-      <w:suppressAutoHyphens/>
-      <w:jc w:val="center"/>
-    </w:pPr>
-    <w:rPr>
-      <w:b/>
-      <w:sz w:val="36"/>
-      <w:lang w:eastAsia="ar-SA"/>
-    </w:rPr>
-  </w:style>
-  <w:style w:type="character" w:customStyle="1" w:styleId="TitleChar">
-    <w:name w:val="Title Char"/>
-    <w:basedOn w:val="DefaultParagraphFont"/>
-    <w:link w:val="Title"/>
-    <w:rsid w:val="00DB2DC0"/>
-    <w:rPr>
-      <w:rFonts w:ascii="Arial" w:eastAsia="Times New Roman" w:hAnsi="Arial" w:cs="Times New Roman"/>
-      <w:b/>
-      <w:sz w:val="36"/>
-      <w:szCs w:val="20"/>
-      <w:lang w:val="en-US" w:eastAsia="ar-SA"/>
-    </w:rPr>
-  </w:style>
-  <w:style w:type="paragraph" w:customStyle="1" w:styleId="Tabletext">
-    <w:name w:val="Tabletext"/>
-    <w:basedOn w:val="Normal"/>
-    <w:rsid w:val="00DB2DC0"/>
-    <w:pPr>
-      <w:keepLines/>
-      <w:widowControl w:val="0"/>
-      <w:suppressAutoHyphens/>
-      <w:spacing w:after="120" w:line="240" w:lineRule="atLeast"/>
-    </w:pPr>
-    <w:rPr>
-      <w:rFonts w:ascii="Times New Roman" w:hAnsi="Times New Roman"/>
-      <w:sz w:val="20"/>
-      <w:lang w:eastAsia="ar-SA"/>
-    </w:rPr>
-  </w:style>
-  <w:style w:type="paragraph" w:styleId="TOCHeading">
-    <w:name w:val="TOC Heading"/>
-    <w:basedOn w:val="Heading1"/>
-    <w:next w:val="Normal"/>
-    <w:uiPriority w:val="39"/>
-    <w:semiHidden/>
-    <w:unhideWhenUsed/>
-    <w:qFormat/>
-    <w:rsid w:val="00EA376E"/>
-    <w:pPr>
-      <w:keepLines/>
-      <w:numPr>
-        <w:numId w:val="0"/>
-      </w:numPr>
-      <w:spacing w:before="480" w:after="0" w:line="276" w:lineRule="auto"/>
-      <w:outlineLvl w:val="9"/>
-    </w:pPr>
-    <w:rPr>
-      <w:rFonts w:eastAsiaTheme="majorEastAsia" w:cstheme="majorBidi"/>
-      <w:bCs/>
-      <w:color w:val="376092" w:themeColor="accent1" w:themeShade="BF"/>
-      <w:kern w:val="0"/>
-      <w:sz w:val="28"/>
-      <w:szCs w:val="28"/>
-    </w:rPr>
-  </w:style>
-  <w:style w:type="paragraph" w:styleId="TOC1">
-    <w:name w:val="toc 1"/>
-    <w:basedOn w:val="Normal"/>
-    <w:next w:val="Normal"/>
-    <w:autoRedefine/>
-    <w:uiPriority w:val="39"/>
-    <w:unhideWhenUsed/>
-    <w:qFormat/>
-    <w:rsid w:val="00856358"/>
-    <w:pPr>
-      <w:tabs>
-        <w:tab w:val="left" w:pos="440"/>
-        <w:tab w:val="right" w:leader="dot" w:pos="10214"/>
-      </w:tabs>
-      <w:spacing w:after="100"/>
-    </w:pPr>
-  </w:style>
-  <w:style w:type="paragraph" w:styleId="TOC3">
-    <w:name w:val="toc 3"/>
-    <w:basedOn w:val="Normal"/>
-    <w:next w:val="Normal"/>
-    <w:autoRedefine/>
-    <w:uiPriority w:val="39"/>
-    <w:unhideWhenUsed/>
-    <w:qFormat/>
-    <w:rsid w:val="00EA376E"/>
-    <w:pPr>
-      <w:spacing w:after="100"/>
-      <w:ind w:left="440"/>
-    </w:pPr>
-  </w:style>
-  <w:style w:type="paragraph" w:styleId="TOC2">
-    <w:name w:val="toc 2"/>
-    <w:basedOn w:val="Normal"/>
-    <w:next w:val="Normal"/>
-    <w:autoRedefine/>
-    <w:uiPriority w:val="39"/>
-    <w:unhideWhenUsed/>
-    <w:qFormat/>
-    <w:rsid w:val="00EA376E"/>
-    <w:pPr>
-      <w:spacing w:after="100"/>
-      <w:ind w:left="220"/>
-    </w:pPr>
-  </w:style>
-  <w:style w:type="paragraph" w:styleId="Caption">
-    <w:name w:val="caption"/>
-    <w:basedOn w:val="Normal"/>
-    <w:next w:val="Normal"/>
-    <w:uiPriority w:val="35"/>
-    <w:unhideWhenUsed/>
-    <w:qFormat/>
-    <w:rsid w:val="00C812F4"/>
-    <w:pPr>
-      <w:spacing w:after="200"/>
-    </w:pPr>
-    <w:rPr>
-      <w:b/>
-      <w:bCs/>
-      <w:color w:val="4F81BD" w:themeColor="accent1"/>
-      <w:sz w:val="18"/>
-      <w:szCs w:val="18"/>
-    </w:rPr>
-  </w:style>
-  <w:style w:type="paragraph" w:customStyle="1" w:styleId="changelog">
-    <w:name w:val="change log"/>
-    <w:basedOn w:val="Title"/>
-    <w:link w:val="changelogChar"/>
-    <w:qFormat/>
-    <w:rsid w:val="00FE4BA4"/>
-    <w:rPr>
-      <w:sz w:val="28"/>
-      <w:szCs w:val="28"/>
-    </w:rPr>
-  </w:style>
-  <w:style w:type="character" w:customStyle="1" w:styleId="changelogChar">
-    <w:name w:val="change log Char"/>
-    <w:basedOn w:val="TitleChar"/>
-    <w:link w:val="changelog"/>
-    <w:rsid w:val="00FE4BA4"/>
+    <w:link w:val="unfinish"/>
+    <w:rsid w:val="00D66DA9"/>
     <w:rPr>
       <w:rFonts w:asciiTheme="majorHAnsi" w:eastAsia="Times New Roman" w:hAnsiTheme="majorHAnsi" w:cs="Times New Roman"/>
-      <w:b/>
-      <w:sz w:val="28"/>
-      <w:szCs w:val="28"/>
-      <w:lang w:val="en-US" w:eastAsia="ar-SA"/>
-    </w:rPr>
-  </w:style>
-  <w:style w:type="paragraph" w:customStyle="1" w:styleId="InfoBlue">
-    <w:name w:val="InfoBlue"/>
-    <w:basedOn w:val="Normal"/>
-    <w:next w:val="BodyText"/>
-    <w:link w:val="InfoBlueChar"/>
-    <w:autoRedefine/>
-    <w:rsid w:val="00656930"/>
-    <w:pPr>
-      <w:widowControl w:val="0"/>
-      <w:spacing w:after="120" w:line="240" w:lineRule="atLeast"/>
-      <w:jc w:val="left"/>
-    </w:pPr>
-    <w:rPr>
-      <w:rFonts w:ascii="Times New Roman" w:hAnsi="Times New Roman"/>
       <w:i/>
-      <w:color w:val="0000FF"/>
-      <w:sz w:val="20"/>
-    </w:rPr>
-  </w:style>
-  <w:style w:type="paragraph" w:styleId="BodyText">
-    <w:name w:val="Body Text"/>
-    <w:basedOn w:val="Normal"/>
-    <w:link w:val="BodyTextChar"/>
-    <w:uiPriority w:val="99"/>
-    <w:semiHidden/>
-    <w:unhideWhenUsed/>
-    <w:rsid w:val="00656930"/>
-    <w:pPr>
-      <w:spacing w:after="120"/>
-    </w:pPr>
-  </w:style>
-  <w:style w:type="character" w:customStyle="1" w:styleId="BodyTextChar">
-    <w:name w:val="Body Text Char"/>
-    <w:basedOn w:val="DefaultParagraphFont"/>
-    <w:link w:val="BodyText"/>
-    <w:uiPriority w:val="99"/>
-    <w:semiHidden/>
-    <w:rsid w:val="00656930"/>
-    <w:rPr>
-      <w:rFonts w:asciiTheme="majorHAnsi" w:eastAsia="Times New Roman" w:hAnsiTheme="majorHAnsi" w:cs="Times New Roman"/>
-      <w:szCs w:val="20"/>
-      <w:lang w:val="en-US"/>
-    </w:rPr>
-  </w:style>
-  <w:style w:type="paragraph" w:customStyle="1" w:styleId="Comment">
-    <w:name w:val="Comment"/>
-    <w:basedOn w:val="InfoBlue"/>
-    <w:link w:val="CommentChar"/>
-    <w:qFormat/>
-    <w:rsid w:val="00F142FA"/>
-  </w:style>
-  <w:style w:type="character" w:customStyle="1" w:styleId="InfoBlueChar">
-    <w:name w:val="InfoBlue Char"/>
-    <w:basedOn w:val="DefaultParagraphFont"/>
-    <w:link w:val="InfoBlue"/>
-    <w:rsid w:val="00F142FA"/>
-    <w:rPr>
-      <w:rFonts w:ascii="Times New Roman" w:eastAsia="Times New Roman" w:hAnsi="Times New Roman" w:cs="Times New Roman"/>
-      <w:i/>
-      <w:color w:val="0000FF"/>
-      <w:sz w:val="20"/>
-      <w:szCs w:val="20"/>
-      <w:lang w:val="en-US"/>
-    </w:rPr>
-  </w:style>
-  <w:style w:type="character" w:customStyle="1" w:styleId="CommentChar">
-    <w:name w:val="Comment Char"/>
-    <w:basedOn w:val="InfoBlueChar"/>
-    <w:link w:val="Comment"/>
-    <w:rsid w:val="00F142FA"/>
-    <w:rPr>
-      <w:rFonts w:ascii="Times New Roman" w:eastAsia="Times New Roman" w:hAnsi="Times New Roman" w:cs="Times New Roman"/>
-      <w:i/>
-      <w:color w:val="0000FF"/>
-      <w:sz w:val="20"/>
+      <w:color w:val="FF0000"/>
       <w:szCs w:val="20"/>
       <w:lang w:val="en-US"/>
     </w:rPr>
@@ -9874,34 +14085,34 @@
         <a:sysClr val="window" lastClr="FFFFFF"/>
       </a:lt1>
       <a:dk2>
-        <a:srgbClr xmlns:mc="http://schemas.openxmlformats.org/markup-compatibility/2006" xmlns:a14="http://schemas.microsoft.com/office/drawing/2010/main" val="1F497D" mc:Ignorable=""/>
+        <a:srgbClr val="1F497D"/>
       </a:dk2>
       <a:lt2>
-        <a:srgbClr xmlns:mc="http://schemas.openxmlformats.org/markup-compatibility/2006" xmlns:a14="http://schemas.microsoft.com/office/drawing/2010/main" val="EEECE1" mc:Ignorable=""/>
+        <a:srgbClr val="EEECE1"/>
       </a:lt2>
       <a:accent1>
-        <a:srgbClr xmlns:mc="http://schemas.openxmlformats.org/markup-compatibility/2006" xmlns:a14="http://schemas.microsoft.com/office/drawing/2010/main" val="4F81BD" mc:Ignorable=""/>
+        <a:srgbClr val="4F81BD"/>
       </a:accent1>
       <a:accent2>
-        <a:srgbClr xmlns:mc="http://schemas.openxmlformats.org/markup-compatibility/2006" xmlns:a14="http://schemas.microsoft.com/office/drawing/2010/main" val="C0504D" mc:Ignorable=""/>
+        <a:srgbClr val="C0504D"/>
       </a:accent2>
       <a:accent3>
-        <a:srgbClr xmlns:mc="http://schemas.openxmlformats.org/markup-compatibility/2006" xmlns:a14="http://schemas.microsoft.com/office/drawing/2010/main" val="9BBB59" mc:Ignorable=""/>
+        <a:srgbClr val="9BBB59"/>
       </a:accent3>
       <a:accent4>
-        <a:srgbClr xmlns:mc="http://schemas.openxmlformats.org/markup-compatibility/2006" xmlns:a14="http://schemas.microsoft.com/office/drawing/2010/main" val="8064A2" mc:Ignorable=""/>
+        <a:srgbClr val="8064A2"/>
       </a:accent4>
       <a:accent5>
-        <a:srgbClr xmlns:mc="http://schemas.openxmlformats.org/markup-compatibility/2006" xmlns:a14="http://schemas.microsoft.com/office/drawing/2010/main" val="4BACC6" mc:Ignorable=""/>
+        <a:srgbClr val="4BACC6"/>
       </a:accent5>
       <a:accent6>
-        <a:srgbClr xmlns:mc="http://schemas.openxmlformats.org/markup-compatibility/2006" xmlns:a14="http://schemas.microsoft.com/office/drawing/2010/main" val="F79646" mc:Ignorable=""/>
+        <a:srgbClr val="F79646"/>
       </a:accent6>
       <a:hlink>
-        <a:srgbClr xmlns:mc="http://schemas.openxmlformats.org/markup-compatibility/2006" xmlns:a14="http://schemas.microsoft.com/office/drawing/2010/main" val="0000FF" mc:Ignorable=""/>
+        <a:srgbClr val="0000FF"/>
       </a:hlink>
       <a:folHlink>
-        <a:srgbClr xmlns:mc="http://schemas.openxmlformats.org/markup-compatibility/2006" xmlns:a14="http://schemas.microsoft.com/office/drawing/2010/main" val="800080" mc:Ignorable=""/>
+        <a:srgbClr val="800080"/>
       </a:folHlink>
     </a:clrScheme>
     <a:fontScheme name="Office">
@@ -10053,7 +14264,7 @@
         <a:effectStyle>
           <a:effectLst>
             <a:outerShdw blurRad="40000" dist="20000" dir="5400000" rotWithShape="0">
-              <a:srgbClr xmlns:mc="http://schemas.openxmlformats.org/markup-compatibility/2006" xmlns:a14="http://schemas.microsoft.com/office/drawing/2010/main" val="000000" mc:Ignorable="">
+              <a:srgbClr val="000000">
                 <a:alpha val="38000"/>
               </a:srgbClr>
             </a:outerShdw>
@@ -10062,7 +14273,7 @@
         <a:effectStyle>
           <a:effectLst>
             <a:outerShdw blurRad="40000" dist="23000" dir="5400000" rotWithShape="0">
-              <a:srgbClr xmlns:mc="http://schemas.openxmlformats.org/markup-compatibility/2006" xmlns:a14="http://schemas.microsoft.com/office/drawing/2010/main" val="000000" mc:Ignorable="">
+              <a:srgbClr val="000000">
                 <a:alpha val="35000"/>
               </a:srgbClr>
             </a:outerShdw>
@@ -10071,7 +14282,7 @@
         <a:effectStyle>
           <a:effectLst>
             <a:outerShdw blurRad="40000" dist="23000" dir="5400000" rotWithShape="0">
-              <a:srgbClr xmlns:mc="http://schemas.openxmlformats.org/markup-compatibility/2006" xmlns:a14="http://schemas.microsoft.com/office/drawing/2010/main" val="000000" mc:Ignorable="">
+              <a:srgbClr val="000000">
                 <a:alpha val="35000"/>
               </a:srgbClr>
             </a:outerShdw>
@@ -10151,7 +14362,7 @@
 </file>
 
 <file path=customXml/itemProps1.xml><?xml version="1.0" encoding="utf-8"?>
-<ds:datastoreItem xmlns:ds="http://schemas.openxmlformats.org/officeDocument/2006/customXml" ds:itemID="{A7512931-1FFC-474E-8F58-E44F144A84E5}">
+<ds:datastoreItem xmlns:ds="http://schemas.openxmlformats.org/officeDocument/2006/customXml" ds:itemID="{D3318C27-093E-48F7-A7D7-750CB8B51AB1}">
   <ds:schemaRefs>
     <ds:schemaRef ds:uri="http://schemas.openxmlformats.org/officeDocument/2006/bibliography"/>
   </ds:schemaRefs>
